--- a/Artefatos/documentacao-de-projeto.docx
+++ b/Artefatos/documentacao-de-projeto.docx
@@ -3895,6 +3895,16 @@
         </w:rPr>
       </w:r>
     </w:p>
+    <w:p>
+      <w:pPr>
+        <w:rPr/>
+      </w:pPr>
+      <w:r>
+        <w:rPr>
+          <w:rtl w:val="0"/>
+        </w:rPr>
+      </w:r>
+    </w:p>
     <w:tbl>
       <w:tblPr>
         <w:tblStyle w:val="Table5"/>
@@ -3970,7 +3980,7 @@
               <w:rPr>
                 <w:rtl w:val="0"/>
               </w:rPr>
-              <w:t xml:space="preserve">eu quero aprovar a participação dos </w:t>
+              <w:t xml:space="preserve">eu quero analisar as informações enviadas pelos </w:t>
             </w:r>
             <w:r>
               <w:rPr>
@@ -3983,7 +3993,7 @@
               <w:rPr>
                 <w:rtl w:val="0"/>
               </w:rPr>
-              <w:t xml:space="preserve"> no desafios,</w:t>
+              <w:t xml:space="preserve"> nos desafios,</w:t>
             </w:r>
           </w:p>
           <w:p>
@@ -3995,20 +4005,7 @@
               <w:rPr>
                 <w:rtl w:val="0"/>
               </w:rPr>
-              <w:t xml:space="preserve">pois só os </w:t>
-            </w:r>
-            <w:r>
-              <w:rPr>
-                <w:b w:val="1"/>
-                <w:rtl w:val="0"/>
-              </w:rPr>
-              <w:t xml:space="preserve">exploradores aprovados </w:t>
-            </w:r>
-            <w:r>
-              <w:rPr>
-                <w:rtl w:val="0"/>
-              </w:rPr>
-              <w:t xml:space="preserve">podem participar dos desafios.</w:t>
+              <w:t xml:space="preserve">para que eu possa determinar se ele cumpriu o desafio corretamente.</w:t>
             </w:r>
           </w:p>
         </w:tc>
@@ -4109,20 +4106,7 @@
               <w:rPr>
                 <w:rtl w:val="0"/>
               </w:rPr>
-              <w:t xml:space="preserve">eu quero analisar as informações enviadas pelos </w:t>
-            </w:r>
-            <w:r>
-              <w:rPr>
-                <w:b w:val="1"/>
-                <w:rtl w:val="0"/>
-              </w:rPr>
-              <w:t xml:space="preserve">exploradores</w:t>
-            </w:r>
-            <w:r>
-              <w:rPr>
-                <w:rtl w:val="0"/>
-              </w:rPr>
-              <w:t xml:space="preserve"> nos desafios,</w:t>
+              <w:t xml:space="preserve">eu quero liberar as recompensas para os exploradores que completarem os desafios,</w:t>
             </w:r>
           </w:p>
           <w:p>
@@ -4134,7 +4118,7 @@
               <w:rPr>
                 <w:rtl w:val="0"/>
               </w:rPr>
-              <w:t xml:space="preserve">para que eu possa determinar se ele cumpriu o desafio corretamente.</w:t>
+              <w:t xml:space="preserve">pois só os exploradores que completarem os desafios corretamente poderão ser recompensados.</w:t>
             </w:r>
           </w:p>
         </w:tc>
@@ -4235,7 +4219,7 @@
               <w:rPr>
                 <w:rtl w:val="0"/>
               </w:rPr>
-              <w:t xml:space="preserve">eu quero liberar as recompensas para os exploradores que completarem os desafios,</w:t>
+              <w:t xml:space="preserve">eu quero um dashboard,</w:t>
             </w:r>
           </w:p>
           <w:p>
@@ -4247,7 +4231,7 @@
               <w:rPr>
                 <w:rtl w:val="0"/>
               </w:rPr>
-              <w:t xml:space="preserve">pois só os exploradores que completarem os desafios corretamente poderão ser recompensados.</w:t>
+              <w:t xml:space="preserve">para que eu possa visualizar os principais indicadores e relatórios da minha plataforma.</w:t>
             </w:r>
           </w:p>
         </w:tc>
@@ -4348,7 +4332,7 @@
               <w:rPr>
                 <w:rtl w:val="0"/>
               </w:rPr>
-              <w:t xml:space="preserve">eu quero um dashboard,</w:t>
+              <w:t xml:space="preserve">eu quero exportar relatórios de engajamento,</w:t>
             </w:r>
           </w:p>
           <w:p>
@@ -4360,7 +4344,7 @@
               <w:rPr>
                 <w:rtl w:val="0"/>
               </w:rPr>
-              <w:t xml:space="preserve">para que eu possa visualizar os principais indicadores e relatórios da minha plataforma.</w:t>
+              <w:t xml:space="preserve">para que eu possa avaliar o sucesso da minha plataforma e aprimorar as minhas decisões de BI.</w:t>
             </w:r>
           </w:p>
         </w:tc>
@@ -4461,7 +4445,20 @@
               <w:rPr>
                 <w:rtl w:val="0"/>
               </w:rPr>
-              <w:t xml:space="preserve">eu quero relatórios de engajamento,</w:t>
+              <w:t xml:space="preserve">eu quero cadastrar e atualizar usuários </w:t>
+            </w:r>
+            <w:r>
+              <w:rPr>
+                <w:b w:val="1"/>
+                <w:rtl w:val="0"/>
+              </w:rPr>
+              <w:t xml:space="preserve">administradores</w:t>
+            </w:r>
+            <w:r>
+              <w:rPr>
+                <w:rtl w:val="0"/>
+              </w:rPr>
+              <w:t xml:space="preserve">,</w:t>
             </w:r>
           </w:p>
           <w:p>
@@ -4473,7 +4470,7 @@
               <w:rPr>
                 <w:rtl w:val="0"/>
               </w:rPr>
-              <w:t xml:space="preserve">para que eu possa avaliar o sucesso da minha plataforma e aprimorar as minhas decisões de BI.</w:t>
+              <w:t xml:space="preserve">para que os meus funcionários tenham logins individuais.</w:t>
             </w:r>
           </w:p>
         </w:tc>
@@ -4574,14 +4571,14 @@
               <w:rPr>
                 <w:rtl w:val="0"/>
               </w:rPr>
-              <w:t xml:space="preserve">eu quero cadastrar e atualizar usuários </w:t>
+              <w:t xml:space="preserve">eu quero banir usuários </w:t>
             </w:r>
             <w:r>
               <w:rPr>
                 <w:b w:val="1"/>
                 <w:rtl w:val="0"/>
               </w:rPr>
-              <w:t xml:space="preserve">administradores</w:t>
+              <w:t xml:space="preserve">exploradores</w:t>
             </w:r>
             <w:r>
               <w:rPr>
@@ -4599,7 +4596,7 @@
               <w:rPr>
                 <w:rtl w:val="0"/>
               </w:rPr>
-              <w:t xml:space="preserve">para que os meus funcionários tenham logins individuais.</w:t>
+              <w:t xml:space="preserve">para proibir o acesso de usuários que infrinjam as políticas da plataforma.</w:t>
             </w:r>
           </w:p>
         </w:tc>
@@ -4700,20 +4697,20 @@
               <w:rPr>
                 <w:rtl w:val="0"/>
               </w:rPr>
-              <w:t xml:space="preserve">eu quero banir usuários </w:t>
-            </w:r>
-            <w:r>
-              <w:rPr>
-                <w:b w:val="1"/>
-                <w:rtl w:val="0"/>
-              </w:rPr>
-              <w:t xml:space="preserve">exploradores</w:t>
-            </w:r>
-            <w:r>
-              <w:rPr>
-                <w:rtl w:val="0"/>
-              </w:rPr>
-              <w:t xml:space="preserve">,</w:t>
+              <w:t xml:space="preserve">eu quero ofertar como recompensa cupons de desconto cadastrados no </w:t>
+            </w:r>
+            <w:r>
+              <w:rPr>
+                <w:i w:val="1"/>
+                <w:rtl w:val="0"/>
+              </w:rPr>
+              <w:t xml:space="preserve">e-commerce</w:t>
+            </w:r>
+            <w:r>
+              <w:rPr>
+                <w:rtl w:val="0"/>
+              </w:rPr>
+              <w:t xml:space="preserve"> da Hardz,</w:t>
             </w:r>
           </w:p>
           <w:p>
@@ -4725,22 +4722,12 @@
               <w:rPr>
                 <w:rtl w:val="0"/>
               </w:rPr>
-              <w:t xml:space="preserve">para proibir o acesso de usuários que infrinjam as políticas da plataforma.</w:t>
+              <w:t xml:space="preserve">para que eu possa visualizar facilmente os cupons disponíveis e gerenciar as recompensas diretamente do Sistema de Engajamento de Clientes.</w:t>
             </w:r>
           </w:p>
         </w:tc>
       </w:tr>
     </w:tbl>
-    <w:p>
-      <w:pPr>
-        <w:rPr/>
-      </w:pPr>
-      <w:r>
-        <w:rPr>
-          <w:rtl w:val="0"/>
-        </w:rPr>
-      </w:r>
-    </w:p>
     <w:p>
       <w:pPr>
         <w:rPr/>
@@ -4826,20 +4813,20 @@
               <w:rPr>
                 <w:rtl w:val="0"/>
               </w:rPr>
-              <w:t xml:space="preserve">eu quero ofertar como recompensa cupons de desconto cadastrados no </w:t>
-            </w:r>
-            <w:r>
-              <w:rPr>
-                <w:i w:val="1"/>
-                <w:rtl w:val="0"/>
-              </w:rPr>
-              <w:t xml:space="preserve">e-commerce</w:t>
-            </w:r>
-            <w:r>
-              <w:rPr>
-                <w:rtl w:val="0"/>
-              </w:rPr>
-              <w:t xml:space="preserve"> da Hardz,</w:t>
+              <w:t xml:space="preserve">eu quero escolher quais usuários podem ter acesso ao site como </w:t>
+            </w:r>
+            <w:r>
+              <w:rPr>
+                <w:b w:val="1"/>
+                <w:rtl w:val="0"/>
+              </w:rPr>
+              <w:t xml:space="preserve">exploradores</w:t>
+            </w:r>
+            <w:r>
+              <w:rPr>
+                <w:rtl w:val="0"/>
+              </w:rPr>
+              <w:t xml:space="preserve">,</w:t>
             </w:r>
           </w:p>
           <w:p>
@@ -4851,12 +4838,22 @@
               <w:rPr>
                 <w:rtl w:val="0"/>
               </w:rPr>
-              <w:t xml:space="preserve">para que eu possa visualizar facilmente os cupons disponíveis e gerenciar as recompensas diretamente do Sistema de Engajamento de Clientes.</w:t>
+              <w:t xml:space="preserve">para que apenas os usuários autorizados possam acessar a plataforma e interagir com os desafios.</w:t>
             </w:r>
           </w:p>
         </w:tc>
       </w:tr>
     </w:tbl>
+    <w:p>
+      <w:pPr>
+        <w:rPr/>
+      </w:pPr>
+      <w:r>
+        <w:rPr>
+          <w:rtl w:val="0"/>
+        </w:rPr>
+      </w:r>
+    </w:p>
     <w:p>
       <w:pPr>
         <w:rPr/>
@@ -4942,14 +4939,20 @@
               <w:rPr>
                 <w:rtl w:val="0"/>
               </w:rPr>
-              <w:t xml:space="preserve">eu quero escolher quais usuários podem ter acesso ao site como </w:t>
-            </w:r>
-            <w:r>
-              <w:rPr>
-                <w:b w:val="1"/>
-                <w:rtl w:val="0"/>
-              </w:rPr>
-              <w:t xml:space="preserve">exploradores</w:t>
+              <w:t xml:space="preserve">eu quero realizar </w:t>
+            </w:r>
+            <w:r>
+              <w:rPr>
+                <w:i w:val="1"/>
+                <w:rtl w:val="0"/>
+              </w:rPr>
+              <w:t xml:space="preserve">login</w:t>
+            </w:r>
+            <w:r>
+              <w:rPr>
+                <w:rtl w:val="0"/>
+              </w:rPr>
+              <w:t xml:space="preserve"> no sistema</w:t>
             </w:r>
             <w:r>
               <w:rPr>
@@ -4967,12 +4970,22 @@
               <w:rPr>
                 <w:rtl w:val="0"/>
               </w:rPr>
-              <w:t xml:space="preserve">para que apenas os usuários autorizados possam acessar a plataforma e interagir com os desafios.</w:t>
+              <w:t xml:space="preserve">para que eu tenha acesso às funções exclusivas dos administradores.</w:t>
             </w:r>
           </w:p>
         </w:tc>
       </w:tr>
     </w:tbl>
+    <w:p>
+      <w:pPr>
+        <w:rPr/>
+      </w:pPr>
+      <w:r>
+        <w:rPr>
+          <w:rtl w:val="0"/>
+        </w:rPr>
+      </w:r>
+    </w:p>
     <w:p>
       <w:pPr>
         <w:rPr/>
@@ -5050,13 +5063,13 @@
                 <w:b w:val="1"/>
                 <w:rtl w:val="0"/>
               </w:rPr>
-              <w:t xml:space="preserve">explorador</w:t>
-            </w:r>
-            <w:r>
-              <w:rPr>
-                <w:rtl w:val="0"/>
-              </w:rPr>
-              <w:t xml:space="preserve">, </w:t>
+              <w:t xml:space="preserve">administrador</w:t>
+            </w:r>
+            <w:r>
+              <w:rPr>
+                <w:rtl w:val="0"/>
+              </w:rPr>
+              <w:t xml:space="preserve">,</w:t>
             </w:r>
           </w:p>
           <w:p>
@@ -5068,7 +5081,7 @@
               <w:rPr>
                 <w:rtl w:val="0"/>
               </w:rPr>
-              <w:t xml:space="preserve">eu quero visualizar os desafios e suas premiações, </w:t>
+              <w:t xml:space="preserve">eu quero cadastrar as redes sociais da empresa,</w:t>
             </w:r>
           </w:p>
           <w:p>
@@ -5080,7 +5093,7 @@
               <w:rPr>
                 <w:rtl w:val="0"/>
               </w:rPr>
-              <w:t xml:space="preserve">para que eu possa escolher aquele que gostaria de participar.</w:t>
+              <w:t xml:space="preserve">para que o sistema possa achar as publicações feitas por ela.</w:t>
             </w:r>
           </w:p>
         </w:tc>
@@ -5163,7 +5176,7 @@
                 <w:b w:val="1"/>
                 <w:rtl w:val="0"/>
               </w:rPr>
-              <w:t xml:space="preserve">explorador</w:t>
+              <w:t xml:space="preserve">administrador</w:t>
             </w:r>
             <w:r>
               <w:rPr>
@@ -5181,7 +5194,20 @@
               <w:rPr>
                 <w:rtl w:val="0"/>
               </w:rPr>
-              <w:t xml:space="preserve">eu quero inserir os documentos e descrição necessários para participar do desafio,</w:t>
+              <w:t xml:space="preserve">eu quero cadastrar </w:t>
+            </w:r>
+            <w:r>
+              <w:rPr>
+                <w:i w:val="1"/>
+                <w:rtl w:val="0"/>
+              </w:rPr>
+              <w:t xml:space="preserve">hashtags</w:t>
+            </w:r>
+            <w:r>
+              <w:rPr>
+                <w:rtl w:val="0"/>
+              </w:rPr>
+              <w:t xml:space="preserve">,</w:t>
             </w:r>
           </w:p>
           <w:p>
@@ -5193,7 +5219,7 @@
               <w:rPr>
                 <w:rtl w:val="0"/>
               </w:rPr>
-              <w:t xml:space="preserve">para comprovar minha participação no desafio.</w:t>
+              <w:t xml:space="preserve">para que o sistema possa encontrar publicações que estejam relacionadas a elas.</w:t>
             </w:r>
           </w:p>
         </w:tc>
@@ -5276,7 +5302,7 @@
                 <w:b w:val="1"/>
                 <w:rtl w:val="0"/>
               </w:rPr>
-              <w:t xml:space="preserve">explorador</w:t>
+              <w:t xml:space="preserve">administrador</w:t>
             </w:r>
             <w:r>
               <w:rPr>
@@ -5294,7 +5320,20 @@
               <w:rPr>
                 <w:rtl w:val="0"/>
               </w:rPr>
-              <w:t xml:space="preserve">eu quero visualizar o resultado da análise dos desafios que eu inseri os documentos requisitados e participei,</w:t>
+              <w:t xml:space="preserve">eu quero procurar nas redes sociais publicações relacionadas às contas e </w:t>
+            </w:r>
+            <w:r>
+              <w:rPr>
+                <w:i w:val="1"/>
+                <w:rtl w:val="0"/>
+              </w:rPr>
+              <w:t xml:space="preserve">hashtags</w:t>
+            </w:r>
+            <w:r>
+              <w:rPr>
+                <w:rtl w:val="0"/>
+              </w:rPr>
+              <w:t xml:space="preserve"> que eu cadastrei,</w:t>
             </w:r>
           </w:p>
           <w:p>
@@ -5306,7 +5345,20 @@
               <w:rPr>
                 <w:rtl w:val="0"/>
               </w:rPr>
-              <w:t xml:space="preserve">para que eu possa saber se eu conquistei a premiação daquele desafio ou não.</w:t>
+              <w:t xml:space="preserve">para que o sistema possa apresentar para os </w:t>
+            </w:r>
+            <w:r>
+              <w:rPr>
+                <w:b w:val="1"/>
+                <w:rtl w:val="0"/>
+              </w:rPr>
+              <w:t xml:space="preserve">exploradores</w:t>
+            </w:r>
+            <w:r>
+              <w:rPr>
+                <w:rtl w:val="0"/>
+              </w:rPr>
+              <w:t xml:space="preserve"> conteúdo relevante das redes sociais em que eu tenho conta.</w:t>
             </w:r>
           </w:p>
         </w:tc>
@@ -5389,7 +5441,7 @@
                 <w:b w:val="1"/>
                 <w:rtl w:val="0"/>
               </w:rPr>
-              <w:t xml:space="preserve">explorador</w:t>
+              <w:t xml:space="preserve">administrador</w:t>
             </w:r>
             <w:r>
               <w:rPr>
@@ -5407,7 +5459,7 @@
               <w:rPr>
                 <w:rtl w:val="0"/>
               </w:rPr>
-              <w:t xml:space="preserve">eu quero resgatar as premiações dos desafios que eu for notificado que cumpri os requisitos necessários para ser beneficiado,</w:t>
+              <w:t xml:space="preserve">eu quero aprovar quais publicações os exploradores deverão ver dentro do sistema,</w:t>
             </w:r>
           </w:p>
           <w:p>
@@ -5419,7 +5471,7 @@
               <w:rPr>
                 <w:rtl w:val="0"/>
               </w:rPr>
-              <w:t xml:space="preserve">para que eu possa saber quais os próximos passos para utilizar a premiação.</w:t>
+              <w:t xml:space="preserve">para que não seja exibido conteúdo impróprio ou prejudicial a minha marca.</w:t>
             </w:r>
           </w:p>
         </w:tc>
@@ -5520,7 +5572,7 @@
               <w:rPr>
                 <w:rtl w:val="0"/>
               </w:rPr>
-              <w:t xml:space="preserve">eu quero alterar meus dados de usuário como nome, e-mail, descrição e senha,</w:t>
+              <w:t xml:space="preserve">eu quero ver publicações relevantes de redes sociais,</w:t>
             </w:r>
           </w:p>
           <w:p>
@@ -5532,7 +5584,7 @@
               <w:rPr>
                 <w:rtl w:val="0"/>
               </w:rPr>
-              <w:t xml:space="preserve">para que eu consiga atualizar minha apresentação para outros usuários e acesso ao sistema.</w:t>
+              <w:t xml:space="preserve">para que eu possa me engajar mais com a marca Hardz.</w:t>
             </w:r>
           </w:p>
         </w:tc>
@@ -5621,7 +5673,7 @@
               <w:rPr>
                 <w:rtl w:val="0"/>
               </w:rPr>
-              <w:t xml:space="preserve">,</w:t>
+              <w:t xml:space="preserve">, </w:t>
             </w:r>
           </w:p>
           <w:p>
@@ -5633,20 +5685,7 @@
               <w:rPr>
                 <w:rtl w:val="0"/>
               </w:rPr>
-              <w:t xml:space="preserve">eu quero acessar o sistema com os mesmos dados do e-commerce </w:t>
-            </w:r>
-            <w:r>
-              <w:rPr>
-                <w:i w:val="1"/>
-                <w:rtl w:val="0"/>
-              </w:rPr>
-              <w:t xml:space="preserve">Shopify</w:t>
-            </w:r>
-            <w:r>
-              <w:rPr>
-                <w:rtl w:val="0"/>
-              </w:rPr>
-              <w:t xml:space="preserve">,</w:t>
+              <w:t xml:space="preserve">eu quero visualizar os desafios e suas premiações, </w:t>
             </w:r>
           </w:p>
           <w:p>
@@ -5658,7 +5697,7 @@
               <w:rPr>
                 <w:rtl w:val="0"/>
               </w:rPr>
-              <w:t xml:space="preserve">para que eu não precise criar 2 contas diferentes.</w:t>
+              <w:t xml:space="preserve">para que eu possa escolher aquele que gostaria de participar.</w:t>
             </w:r>
           </w:p>
         </w:tc>
@@ -5759,7 +5798,7 @@
               <w:rPr>
                 <w:rtl w:val="0"/>
               </w:rPr>
-              <w:t xml:space="preserve">eu quero buscar o perfil de outros exploradores no sistema,</w:t>
+              <w:t xml:space="preserve">eu quero inserir os documentos e descrição necessários para participar do desafio,</w:t>
             </w:r>
           </w:p>
           <w:p>
@@ -5771,7 +5810,7 @@
               <w:rPr>
                 <w:rtl w:val="0"/>
               </w:rPr>
-              <w:t xml:space="preserve">para que eu possa descobrir outras pessoas que detém contas no Sistema de Engajamento de Clientes e buscam engajar com a marca.</w:t>
+              <w:t xml:space="preserve">para comprovar minha participação no desafio.</w:t>
             </w:r>
           </w:p>
         </w:tc>
@@ -5872,7 +5911,7 @@
               <w:rPr>
                 <w:rtl w:val="0"/>
               </w:rPr>
-              <w:t xml:space="preserve">eu quero visualizar o perfil e as conquistas de outros exploradores,</w:t>
+              <w:t xml:space="preserve">eu quero visualizar o resultado da análise dos desafios que eu inseri os documentos requisitados e participei,</w:t>
             </w:r>
           </w:p>
           <w:p>
@@ -5884,7 +5923,7 @@
               <w:rPr>
                 <w:rtl w:val="0"/>
               </w:rPr>
-              <w:t xml:space="preserve">para que eu possa saber detalhes como nome, descrição e a quantidade de desafios que o outro explorador detém.</w:t>
+              <w:t xml:space="preserve">para que eu possa saber se eu conquistei a premiação daquele desafio ou não.</w:t>
             </w:r>
           </w:p>
         </w:tc>
@@ -5985,7 +6024,7 @@
               <w:rPr>
                 <w:rtl w:val="0"/>
               </w:rPr>
-              <w:t xml:space="preserve">eu quero indicar 2 novos exploradores para utilizarem o Sistema de Engajamento de Clientes,</w:t>
+              <w:t xml:space="preserve">eu quero resgatar as premiações dos desafios que eu cumpri os requisitos necessários para ser beneficiado,</w:t>
             </w:r>
           </w:p>
           <w:p>
@@ -5997,7 +6036,7 @@
               <w:rPr>
                 <w:rtl w:val="0"/>
               </w:rPr>
-              <w:t xml:space="preserve">para que eu possa aumentar a base de usuários do sistema e ser premiado por isso.</w:t>
+              <w:t xml:space="preserve">para que eu possa saber quais os próximos passos para utilizar a premiação.</w:t>
             </w:r>
           </w:p>
         </w:tc>
@@ -6015,6 +6054,837 @@
     </w:p>
     <w:p>
       <w:pPr>
+        <w:rPr/>
+      </w:pPr>
+      <w:r>
+        <w:rPr>
+          <w:rtl w:val="0"/>
+        </w:rPr>
+      </w:r>
+    </w:p>
+    <w:tbl>
+      <w:tblPr>
+        <w:tblStyle w:val="Table23"/>
+        <w:tblW w:w="9648.0" w:type="dxa"/>
+        <w:jc w:val="left"/>
+        <w:tblInd w:w="100.0" w:type="pct"/>
+        <w:tblBorders>
+          <w:top w:color="000000" w:space="0" w:sz="8" w:val="single"/>
+          <w:left w:color="000000" w:space="0" w:sz="8" w:val="single"/>
+          <w:bottom w:color="000000" w:space="0" w:sz="8" w:val="single"/>
+          <w:right w:color="000000" w:space="0" w:sz="8" w:val="single"/>
+          <w:insideH w:color="000000" w:space="0" w:sz="8" w:val="single"/>
+          <w:insideV w:color="000000" w:space="0" w:sz="8" w:val="single"/>
+        </w:tblBorders>
+        <w:tblLayout w:type="fixed"/>
+        <w:tblLook w:val="0600"/>
+      </w:tblPr>
+      <w:tblGrid>
+        <w:gridCol w:w="9648"/>
+        <w:tblGridChange w:id="0">
+          <w:tblGrid>
+            <w:gridCol w:w="9648"/>
+          </w:tblGrid>
+        </w:tblGridChange>
+      </w:tblGrid>
+      <w:tr>
+        <w:trPr>
+          <w:cantSplit w:val="0"/>
+          <w:tblHeader w:val="0"/>
+        </w:trPr>
+        <w:tc>
+          <w:tcPr>
+            <w:shd w:fill="auto" w:val="clear"/>
+            <w:tcMar>
+              <w:top w:w="100.0" w:type="dxa"/>
+              <w:left w:w="100.0" w:type="dxa"/>
+              <w:bottom w:w="100.0" w:type="dxa"/>
+              <w:right w:w="100.0" w:type="dxa"/>
+            </w:tcMar>
+            <w:vAlign w:val="top"/>
+          </w:tcPr>
+          <w:p>
+            <w:pPr>
+              <w:widowControl w:val="0"/>
+              <w:rPr/>
+            </w:pPr>
+            <w:r>
+              <w:rPr>
+                <w:rtl w:val="0"/>
+              </w:rPr>
+              <w:t xml:space="preserve">Como </w:t>
+            </w:r>
+            <w:r>
+              <w:rPr>
+                <w:b w:val="1"/>
+                <w:rtl w:val="0"/>
+              </w:rPr>
+              <w:t xml:space="preserve">explorador</w:t>
+            </w:r>
+            <w:r>
+              <w:rPr>
+                <w:rtl w:val="0"/>
+              </w:rPr>
+              <w:t xml:space="preserve">,</w:t>
+            </w:r>
+          </w:p>
+          <w:p>
+            <w:pPr>
+              <w:widowControl w:val="0"/>
+              <w:rPr/>
+            </w:pPr>
+            <w:r>
+              <w:rPr>
+                <w:rtl w:val="0"/>
+              </w:rPr>
+              <w:t xml:space="preserve">eu quero alterar meus dados de usuário como nome, descrição e redes sociais,</w:t>
+            </w:r>
+          </w:p>
+          <w:p>
+            <w:pPr>
+              <w:widowControl w:val="0"/>
+              <w:rPr/>
+            </w:pPr>
+            <w:r>
+              <w:rPr>
+                <w:rtl w:val="0"/>
+              </w:rPr>
+              <w:t xml:space="preserve">para que eu consiga atualizar minha apresentação para outros usuários.</w:t>
+            </w:r>
+          </w:p>
+        </w:tc>
+      </w:tr>
+    </w:tbl>
+    <w:p>
+      <w:pPr>
+        <w:rPr/>
+      </w:pPr>
+      <w:r>
+        <w:rPr>
+          <w:rtl w:val="0"/>
+        </w:rPr>
+      </w:r>
+    </w:p>
+    <w:p>
+      <w:pPr>
+        <w:rPr/>
+      </w:pPr>
+      <w:r>
+        <w:rPr>
+          <w:rtl w:val="0"/>
+        </w:rPr>
+      </w:r>
+    </w:p>
+    <w:tbl>
+      <w:tblPr>
+        <w:tblStyle w:val="Table24"/>
+        <w:tblW w:w="9648.0" w:type="dxa"/>
+        <w:jc w:val="left"/>
+        <w:tblInd w:w="100.0" w:type="pct"/>
+        <w:tblBorders>
+          <w:top w:color="000000" w:space="0" w:sz="8" w:val="single"/>
+          <w:left w:color="000000" w:space="0" w:sz="8" w:val="single"/>
+          <w:bottom w:color="000000" w:space="0" w:sz="8" w:val="single"/>
+          <w:right w:color="000000" w:space="0" w:sz="8" w:val="single"/>
+          <w:insideH w:color="000000" w:space="0" w:sz="8" w:val="single"/>
+          <w:insideV w:color="000000" w:space="0" w:sz="8" w:val="single"/>
+        </w:tblBorders>
+        <w:tblLayout w:type="fixed"/>
+        <w:tblLook w:val="0600"/>
+      </w:tblPr>
+      <w:tblGrid>
+        <w:gridCol w:w="9648"/>
+        <w:tblGridChange w:id="0">
+          <w:tblGrid>
+            <w:gridCol w:w="9648"/>
+          </w:tblGrid>
+        </w:tblGridChange>
+      </w:tblGrid>
+      <w:tr>
+        <w:trPr>
+          <w:cantSplit w:val="0"/>
+          <w:tblHeader w:val="0"/>
+        </w:trPr>
+        <w:tc>
+          <w:tcPr>
+            <w:shd w:fill="auto" w:val="clear"/>
+            <w:tcMar>
+              <w:top w:w="100.0" w:type="dxa"/>
+              <w:left w:w="100.0" w:type="dxa"/>
+              <w:bottom w:w="100.0" w:type="dxa"/>
+              <w:right w:w="100.0" w:type="dxa"/>
+            </w:tcMar>
+            <w:vAlign w:val="top"/>
+          </w:tcPr>
+          <w:p>
+            <w:pPr>
+              <w:widowControl w:val="0"/>
+              <w:rPr/>
+            </w:pPr>
+            <w:r>
+              <w:rPr>
+                <w:rtl w:val="0"/>
+              </w:rPr>
+              <w:t xml:space="preserve">Como </w:t>
+            </w:r>
+            <w:r>
+              <w:rPr>
+                <w:b w:val="1"/>
+                <w:rtl w:val="0"/>
+              </w:rPr>
+              <w:t xml:space="preserve">explorador</w:t>
+            </w:r>
+            <w:r>
+              <w:rPr>
+                <w:rtl w:val="0"/>
+              </w:rPr>
+              <w:t xml:space="preserve">,</w:t>
+            </w:r>
+          </w:p>
+          <w:p>
+            <w:pPr>
+              <w:widowControl w:val="0"/>
+              <w:rPr/>
+            </w:pPr>
+            <w:r>
+              <w:rPr>
+                <w:rtl w:val="0"/>
+              </w:rPr>
+              <w:t xml:space="preserve">eu quero acessar o sistema com os mesmos dados do e-commerce </w:t>
+            </w:r>
+            <w:r>
+              <w:rPr>
+                <w:i w:val="1"/>
+                <w:rtl w:val="0"/>
+              </w:rPr>
+              <w:t xml:space="preserve">Shopify</w:t>
+            </w:r>
+            <w:r>
+              <w:rPr>
+                <w:rtl w:val="0"/>
+              </w:rPr>
+              <w:t xml:space="preserve">,</w:t>
+            </w:r>
+          </w:p>
+          <w:p>
+            <w:pPr>
+              <w:widowControl w:val="0"/>
+              <w:rPr/>
+            </w:pPr>
+            <w:r>
+              <w:rPr>
+                <w:rtl w:val="0"/>
+              </w:rPr>
+              <w:t xml:space="preserve">para que eu não precise criar 2 contas diferentes.</w:t>
+            </w:r>
+          </w:p>
+        </w:tc>
+      </w:tr>
+    </w:tbl>
+    <w:p>
+      <w:pPr>
+        <w:rPr/>
+      </w:pPr>
+      <w:r>
+        <w:rPr>
+          <w:rtl w:val="0"/>
+        </w:rPr>
+      </w:r>
+    </w:p>
+    <w:p>
+      <w:pPr>
+        <w:rPr/>
+      </w:pPr>
+      <w:r>
+        <w:rPr>
+          <w:rtl w:val="0"/>
+        </w:rPr>
+      </w:r>
+    </w:p>
+    <w:tbl>
+      <w:tblPr>
+        <w:tblStyle w:val="Table25"/>
+        <w:tblW w:w="9648.0" w:type="dxa"/>
+        <w:jc w:val="left"/>
+        <w:tblInd w:w="100.0" w:type="pct"/>
+        <w:tblBorders>
+          <w:top w:color="000000" w:space="0" w:sz="8" w:val="single"/>
+          <w:left w:color="000000" w:space="0" w:sz="8" w:val="single"/>
+          <w:bottom w:color="000000" w:space="0" w:sz="8" w:val="single"/>
+          <w:right w:color="000000" w:space="0" w:sz="8" w:val="single"/>
+          <w:insideH w:color="000000" w:space="0" w:sz="8" w:val="single"/>
+          <w:insideV w:color="000000" w:space="0" w:sz="8" w:val="single"/>
+        </w:tblBorders>
+        <w:tblLayout w:type="fixed"/>
+        <w:tblLook w:val="0600"/>
+      </w:tblPr>
+      <w:tblGrid>
+        <w:gridCol w:w="9648"/>
+        <w:tblGridChange w:id="0">
+          <w:tblGrid>
+            <w:gridCol w:w="9648"/>
+          </w:tblGrid>
+        </w:tblGridChange>
+      </w:tblGrid>
+      <w:tr>
+        <w:trPr>
+          <w:cantSplit w:val="0"/>
+          <w:tblHeader w:val="0"/>
+        </w:trPr>
+        <w:tc>
+          <w:tcPr>
+            <w:shd w:fill="auto" w:val="clear"/>
+            <w:tcMar>
+              <w:top w:w="100.0" w:type="dxa"/>
+              <w:left w:w="100.0" w:type="dxa"/>
+              <w:bottom w:w="100.0" w:type="dxa"/>
+              <w:right w:w="100.0" w:type="dxa"/>
+            </w:tcMar>
+            <w:vAlign w:val="top"/>
+          </w:tcPr>
+          <w:p>
+            <w:pPr>
+              <w:widowControl w:val="0"/>
+              <w:rPr/>
+            </w:pPr>
+            <w:r>
+              <w:rPr>
+                <w:rtl w:val="0"/>
+              </w:rPr>
+              <w:t xml:space="preserve">Como </w:t>
+            </w:r>
+            <w:r>
+              <w:rPr>
+                <w:b w:val="1"/>
+                <w:rtl w:val="0"/>
+              </w:rPr>
+              <w:t xml:space="preserve">explorador</w:t>
+            </w:r>
+            <w:r>
+              <w:rPr>
+                <w:rtl w:val="0"/>
+              </w:rPr>
+              <w:t xml:space="preserve">,</w:t>
+            </w:r>
+          </w:p>
+          <w:p>
+            <w:pPr>
+              <w:widowControl w:val="0"/>
+              <w:rPr/>
+            </w:pPr>
+            <w:r>
+              <w:rPr>
+                <w:rtl w:val="0"/>
+              </w:rPr>
+              <w:t xml:space="preserve">eu quero buscar o perfil de outros exploradores no sistema,</w:t>
+            </w:r>
+          </w:p>
+          <w:p>
+            <w:pPr>
+              <w:widowControl w:val="0"/>
+              <w:rPr/>
+            </w:pPr>
+            <w:r>
+              <w:rPr>
+                <w:rtl w:val="0"/>
+              </w:rPr>
+              <w:t xml:space="preserve">para que eu possa descobrir outras pessoas que possuem contas no Sistema de Engajamento de Clientes e buscam engajar com a marca.</w:t>
+            </w:r>
+          </w:p>
+        </w:tc>
+      </w:tr>
+    </w:tbl>
+    <w:p>
+      <w:pPr>
+        <w:rPr/>
+      </w:pPr>
+      <w:r>
+        <w:rPr>
+          <w:rtl w:val="0"/>
+        </w:rPr>
+      </w:r>
+    </w:p>
+    <w:p>
+      <w:pPr>
+        <w:rPr/>
+      </w:pPr>
+      <w:r>
+        <w:rPr>
+          <w:rtl w:val="0"/>
+        </w:rPr>
+      </w:r>
+    </w:p>
+    <w:tbl>
+      <w:tblPr>
+        <w:tblStyle w:val="Table26"/>
+        <w:tblW w:w="9648.0" w:type="dxa"/>
+        <w:jc w:val="left"/>
+        <w:tblInd w:w="100.0" w:type="pct"/>
+        <w:tblBorders>
+          <w:top w:color="000000" w:space="0" w:sz="8" w:val="single"/>
+          <w:left w:color="000000" w:space="0" w:sz="8" w:val="single"/>
+          <w:bottom w:color="000000" w:space="0" w:sz="8" w:val="single"/>
+          <w:right w:color="000000" w:space="0" w:sz="8" w:val="single"/>
+          <w:insideH w:color="000000" w:space="0" w:sz="8" w:val="single"/>
+          <w:insideV w:color="000000" w:space="0" w:sz="8" w:val="single"/>
+        </w:tblBorders>
+        <w:tblLayout w:type="fixed"/>
+        <w:tblLook w:val="0600"/>
+      </w:tblPr>
+      <w:tblGrid>
+        <w:gridCol w:w="9648"/>
+        <w:tblGridChange w:id="0">
+          <w:tblGrid>
+            <w:gridCol w:w="9648"/>
+          </w:tblGrid>
+        </w:tblGridChange>
+      </w:tblGrid>
+      <w:tr>
+        <w:trPr>
+          <w:cantSplit w:val="0"/>
+          <w:tblHeader w:val="0"/>
+        </w:trPr>
+        <w:tc>
+          <w:tcPr>
+            <w:shd w:fill="auto" w:val="clear"/>
+            <w:tcMar>
+              <w:top w:w="100.0" w:type="dxa"/>
+              <w:left w:w="100.0" w:type="dxa"/>
+              <w:bottom w:w="100.0" w:type="dxa"/>
+              <w:right w:w="100.0" w:type="dxa"/>
+            </w:tcMar>
+            <w:vAlign w:val="top"/>
+          </w:tcPr>
+          <w:p>
+            <w:pPr>
+              <w:widowControl w:val="0"/>
+              <w:rPr/>
+            </w:pPr>
+            <w:r>
+              <w:rPr>
+                <w:rtl w:val="0"/>
+              </w:rPr>
+              <w:t xml:space="preserve">Como </w:t>
+            </w:r>
+            <w:r>
+              <w:rPr>
+                <w:b w:val="1"/>
+                <w:rtl w:val="0"/>
+              </w:rPr>
+              <w:t xml:space="preserve">explorador</w:t>
+            </w:r>
+            <w:r>
+              <w:rPr>
+                <w:rtl w:val="0"/>
+              </w:rPr>
+              <w:t xml:space="preserve">,</w:t>
+            </w:r>
+          </w:p>
+          <w:p>
+            <w:pPr>
+              <w:widowControl w:val="0"/>
+              <w:rPr/>
+            </w:pPr>
+            <w:r>
+              <w:rPr>
+                <w:rtl w:val="0"/>
+              </w:rPr>
+              <w:t xml:space="preserve">eu quero visualizar o perfil, as conquistas e as redes sociais de outros exploradores,</w:t>
+            </w:r>
+          </w:p>
+          <w:p>
+            <w:pPr>
+              <w:widowControl w:val="0"/>
+              <w:rPr/>
+            </w:pPr>
+            <w:r>
+              <w:rPr>
+                <w:rtl w:val="0"/>
+              </w:rPr>
+              <w:t xml:space="preserve">para que eu possa saber detalhes como nome, descrição e a quantidade de desafios que o outro explorador detém.</w:t>
+            </w:r>
+          </w:p>
+        </w:tc>
+      </w:tr>
+    </w:tbl>
+    <w:p>
+      <w:pPr>
+        <w:rPr/>
+      </w:pPr>
+      <w:r>
+        <w:rPr>
+          <w:rtl w:val="0"/>
+        </w:rPr>
+      </w:r>
+    </w:p>
+    <w:p>
+      <w:pPr>
+        <w:rPr/>
+      </w:pPr>
+      <w:r>
+        <w:rPr>
+          <w:rtl w:val="0"/>
+        </w:rPr>
+      </w:r>
+    </w:p>
+    <w:tbl>
+      <w:tblPr>
+        <w:tblStyle w:val="Table27"/>
+        <w:tblW w:w="9648.0" w:type="dxa"/>
+        <w:jc w:val="left"/>
+        <w:tblInd w:w="100.0" w:type="pct"/>
+        <w:tblBorders>
+          <w:top w:color="000000" w:space="0" w:sz="8" w:val="single"/>
+          <w:left w:color="000000" w:space="0" w:sz="8" w:val="single"/>
+          <w:bottom w:color="000000" w:space="0" w:sz="8" w:val="single"/>
+          <w:right w:color="000000" w:space="0" w:sz="8" w:val="single"/>
+          <w:insideH w:color="000000" w:space="0" w:sz="8" w:val="single"/>
+          <w:insideV w:color="000000" w:space="0" w:sz="8" w:val="single"/>
+        </w:tblBorders>
+        <w:tblLayout w:type="fixed"/>
+        <w:tblLook w:val="0600"/>
+      </w:tblPr>
+      <w:tblGrid>
+        <w:gridCol w:w="9648"/>
+        <w:tblGridChange w:id="0">
+          <w:tblGrid>
+            <w:gridCol w:w="9648"/>
+          </w:tblGrid>
+        </w:tblGridChange>
+      </w:tblGrid>
+      <w:tr>
+        <w:trPr>
+          <w:cantSplit w:val="0"/>
+          <w:tblHeader w:val="0"/>
+        </w:trPr>
+        <w:tc>
+          <w:tcPr>
+            <w:shd w:fill="auto" w:val="clear"/>
+            <w:tcMar>
+              <w:top w:w="100.0" w:type="dxa"/>
+              <w:left w:w="100.0" w:type="dxa"/>
+              <w:bottom w:w="100.0" w:type="dxa"/>
+              <w:right w:w="100.0" w:type="dxa"/>
+            </w:tcMar>
+            <w:vAlign w:val="top"/>
+          </w:tcPr>
+          <w:p>
+            <w:pPr>
+              <w:widowControl w:val="0"/>
+              <w:rPr/>
+            </w:pPr>
+            <w:r>
+              <w:rPr>
+                <w:rtl w:val="0"/>
+              </w:rPr>
+              <w:t xml:space="preserve">Como </w:t>
+            </w:r>
+            <w:r>
+              <w:rPr>
+                <w:b w:val="1"/>
+                <w:rtl w:val="0"/>
+              </w:rPr>
+              <w:t xml:space="preserve">explorador</w:t>
+            </w:r>
+            <w:r>
+              <w:rPr>
+                <w:rtl w:val="0"/>
+              </w:rPr>
+              <w:t xml:space="preserve">,</w:t>
+            </w:r>
+          </w:p>
+          <w:p>
+            <w:pPr>
+              <w:widowControl w:val="0"/>
+              <w:rPr/>
+            </w:pPr>
+            <w:r>
+              <w:rPr>
+                <w:rtl w:val="0"/>
+              </w:rPr>
+              <w:t xml:space="preserve">eu quero indicar novos exploradores para utilizarem o Sistema de Engajamento de Clientes,</w:t>
+            </w:r>
+          </w:p>
+          <w:p>
+            <w:pPr>
+              <w:widowControl w:val="0"/>
+              <w:rPr/>
+            </w:pPr>
+            <w:r>
+              <w:rPr>
+                <w:rtl w:val="0"/>
+              </w:rPr>
+              <w:t xml:space="preserve">para que eu possa aumentar a base de usuários do sistema e ser premiado por isso.</w:t>
+            </w:r>
+          </w:p>
+        </w:tc>
+      </w:tr>
+    </w:tbl>
+    <w:p>
+      <w:pPr>
+        <w:rPr/>
+      </w:pPr>
+      <w:r>
+        <w:rPr>
+          <w:rtl w:val="0"/>
+        </w:rPr>
+      </w:r>
+    </w:p>
+    <w:p>
+      <w:pPr>
+        <w:rPr/>
+      </w:pPr>
+      <w:r>
+        <w:rPr>
+          <w:rtl w:val="0"/>
+        </w:rPr>
+      </w:r>
+    </w:p>
+    <w:tbl>
+      <w:tblPr>
+        <w:tblStyle w:val="Table28"/>
+        <w:tblW w:w="9648.0" w:type="dxa"/>
+        <w:jc w:val="left"/>
+        <w:tblInd w:w="100.0" w:type="pct"/>
+        <w:tblBorders>
+          <w:top w:color="000000" w:space="0" w:sz="8" w:val="single"/>
+          <w:left w:color="000000" w:space="0" w:sz="8" w:val="single"/>
+          <w:bottom w:color="000000" w:space="0" w:sz="8" w:val="single"/>
+          <w:right w:color="000000" w:space="0" w:sz="8" w:val="single"/>
+          <w:insideH w:color="000000" w:space="0" w:sz="8" w:val="single"/>
+          <w:insideV w:color="000000" w:space="0" w:sz="8" w:val="single"/>
+        </w:tblBorders>
+        <w:tblLayout w:type="fixed"/>
+        <w:tblLook w:val="0600"/>
+      </w:tblPr>
+      <w:tblGrid>
+        <w:gridCol w:w="9648"/>
+        <w:tblGridChange w:id="0">
+          <w:tblGrid>
+            <w:gridCol w:w="9648"/>
+          </w:tblGrid>
+        </w:tblGridChange>
+      </w:tblGrid>
+      <w:tr>
+        <w:trPr>
+          <w:cantSplit w:val="0"/>
+          <w:tblHeader w:val="0"/>
+        </w:trPr>
+        <w:tc>
+          <w:tcPr>
+            <w:shd w:fill="auto" w:val="clear"/>
+            <w:tcMar>
+              <w:top w:w="100.0" w:type="dxa"/>
+              <w:left w:w="100.0" w:type="dxa"/>
+              <w:bottom w:w="100.0" w:type="dxa"/>
+              <w:right w:w="100.0" w:type="dxa"/>
+            </w:tcMar>
+            <w:vAlign w:val="top"/>
+          </w:tcPr>
+          <w:p>
+            <w:pPr>
+              <w:widowControl w:val="0"/>
+              <w:rPr/>
+            </w:pPr>
+            <w:r>
+              <w:rPr>
+                <w:rtl w:val="0"/>
+              </w:rPr>
+              <w:t xml:space="preserve">Como </w:t>
+            </w:r>
+            <w:r>
+              <w:rPr>
+                <w:b w:val="1"/>
+                <w:rtl w:val="0"/>
+              </w:rPr>
+              <w:t xml:space="preserve">administrador</w:t>
+            </w:r>
+            <w:r>
+              <w:rPr>
+                <w:rtl w:val="0"/>
+              </w:rPr>
+              <w:t xml:space="preserve">,</w:t>
+            </w:r>
+          </w:p>
+          <w:p>
+            <w:pPr>
+              <w:widowControl w:val="0"/>
+              <w:rPr/>
+            </w:pPr>
+            <w:r>
+              <w:rPr>
+                <w:rtl w:val="0"/>
+              </w:rPr>
+              <w:t xml:space="preserve">eu quero enviar e receber mensagens de texto dos </w:t>
+            </w:r>
+            <w:r>
+              <w:rPr>
+                <w:b w:val="1"/>
+                <w:rtl w:val="0"/>
+              </w:rPr>
+              <w:t xml:space="preserve">exploradores</w:t>
+            </w:r>
+            <w:r>
+              <w:rPr>
+                <w:rtl w:val="0"/>
+              </w:rPr>
+              <w:t xml:space="preserve">,</w:t>
+            </w:r>
+          </w:p>
+          <w:p>
+            <w:pPr>
+              <w:widowControl w:val="0"/>
+              <w:rPr/>
+            </w:pPr>
+            <w:r>
+              <w:rPr>
+                <w:rtl w:val="0"/>
+              </w:rPr>
+              <w:t xml:space="preserve">para que eu possa trocar informações sobre os desafios.</w:t>
+            </w:r>
+          </w:p>
+        </w:tc>
+      </w:tr>
+    </w:tbl>
+    <w:p>
+      <w:pPr>
+        <w:rPr/>
+      </w:pPr>
+      <w:r>
+        <w:rPr>
+          <w:rtl w:val="0"/>
+        </w:rPr>
+      </w:r>
+    </w:p>
+    <w:tbl>
+      <w:tblPr>
+        <w:tblStyle w:val="Table29"/>
+        <w:tblW w:w="9648.0" w:type="dxa"/>
+        <w:jc w:val="left"/>
+        <w:tblInd w:w="100.0" w:type="pct"/>
+        <w:tblBorders>
+          <w:top w:color="000000" w:space="0" w:sz="8" w:val="single"/>
+          <w:left w:color="000000" w:space="0" w:sz="8" w:val="single"/>
+          <w:bottom w:color="000000" w:space="0" w:sz="8" w:val="single"/>
+          <w:right w:color="000000" w:space="0" w:sz="8" w:val="single"/>
+          <w:insideH w:color="000000" w:space="0" w:sz="8" w:val="single"/>
+          <w:insideV w:color="000000" w:space="0" w:sz="8" w:val="single"/>
+        </w:tblBorders>
+        <w:tblLayout w:type="fixed"/>
+        <w:tblLook w:val="0600"/>
+      </w:tblPr>
+      <w:tblGrid>
+        <w:gridCol w:w="9648"/>
+        <w:tblGridChange w:id="0">
+          <w:tblGrid>
+            <w:gridCol w:w="9648"/>
+          </w:tblGrid>
+        </w:tblGridChange>
+      </w:tblGrid>
+      <w:tr>
+        <w:trPr>
+          <w:cantSplit w:val="0"/>
+          <w:tblHeader w:val="0"/>
+        </w:trPr>
+        <w:tc>
+          <w:tcPr>
+            <w:shd w:fill="auto" w:val="clear"/>
+            <w:tcMar>
+              <w:top w:w="100.0" w:type="dxa"/>
+              <w:left w:w="100.0" w:type="dxa"/>
+              <w:bottom w:w="100.0" w:type="dxa"/>
+              <w:right w:w="100.0" w:type="dxa"/>
+            </w:tcMar>
+            <w:vAlign w:val="top"/>
+          </w:tcPr>
+          <w:p>
+            <w:pPr>
+              <w:widowControl w:val="0"/>
+              <w:rPr/>
+            </w:pPr>
+            <w:r>
+              <w:rPr>
+                <w:rtl w:val="0"/>
+              </w:rPr>
+              <w:t xml:space="preserve">Como </w:t>
+            </w:r>
+            <w:r>
+              <w:rPr>
+                <w:b w:val="1"/>
+                <w:rtl w:val="0"/>
+              </w:rPr>
+              <w:t xml:space="preserve">explorador</w:t>
+            </w:r>
+            <w:r>
+              <w:rPr>
+                <w:rtl w:val="0"/>
+              </w:rPr>
+              <w:t xml:space="preserve">,</w:t>
+            </w:r>
+          </w:p>
+          <w:p>
+            <w:pPr>
+              <w:widowControl w:val="0"/>
+              <w:rPr/>
+            </w:pPr>
+            <w:r>
+              <w:rPr>
+                <w:rtl w:val="0"/>
+              </w:rPr>
+              <w:t xml:space="preserve">eu quero enviar e receber mensagens de texto dos </w:t>
+            </w:r>
+            <w:r>
+              <w:rPr>
+                <w:b w:val="1"/>
+                <w:rtl w:val="0"/>
+              </w:rPr>
+              <w:t xml:space="preserve">administradores</w:t>
+            </w:r>
+            <w:r>
+              <w:rPr>
+                <w:rtl w:val="0"/>
+              </w:rPr>
+              <w:t xml:space="preserve">,</w:t>
+            </w:r>
+          </w:p>
+          <w:p>
+            <w:pPr>
+              <w:widowControl w:val="0"/>
+              <w:rPr/>
+            </w:pPr>
+            <w:r>
+              <w:rPr>
+                <w:rtl w:val="0"/>
+              </w:rPr>
+              <w:t xml:space="preserve">para que eu possa trocar informações sobre os desafios.</w:t>
+            </w:r>
+          </w:p>
+        </w:tc>
+      </w:tr>
+    </w:tbl>
+    <w:p>
+      <w:pPr>
+        <w:rPr/>
+      </w:pPr>
+      <w:r>
+        <w:rPr>
+          <w:rtl w:val="0"/>
+        </w:rPr>
+      </w:r>
+    </w:p>
+    <w:p>
+      <w:pPr>
+        <w:rPr/>
+      </w:pPr>
+      <w:r>
+        <w:rPr>
+          <w:rtl w:val="0"/>
+        </w:rPr>
+      </w:r>
+    </w:p>
+    <w:p>
+      <w:pPr>
+        <w:jc w:val="center"/>
         <w:rPr/>
       </w:pPr>
       <w:r>
@@ -6060,16 +6930,6 @@
     </w:p>
     <w:p>
       <w:pPr>
-        <w:rPr/>
-      </w:pPr>
-      <w:r>
-        <w:rPr>
-          <w:rtl w:val="0"/>
-        </w:rPr>
-      </w:r>
-    </w:p>
-    <w:p>
-      <w:pPr>
         <w:jc w:val="center"/>
         <w:rPr/>
       </w:pPr>
@@ -6189,7 +7049,7 @@
     </w:p>
     <w:tbl>
       <w:tblPr>
-        <w:tblStyle w:val="Table23"/>
+        <w:tblStyle w:val="Table30"/>
         <w:tblW w:w="9648.0" w:type="dxa"/>
         <w:jc w:val="left"/>
         <w:tblInd w:w="0.0" w:type="dxa"/>
@@ -7883,7 +8743,7 @@
   </w:p>
   <w:tbl>
     <w:tblPr>
-      <w:tblStyle w:val="Table24"/>
+      <w:tblStyle w:val="Table31"/>
       <w:tblW w:w="9360.0" w:type="dxa"/>
       <w:jc w:val="left"/>
       <w:tblInd w:w="0.0" w:type="dxa"/>
@@ -9575,6 +10435,97 @@
       <w:tblStyleRowBandSize w:val="1"/>
       <w:tblStyleColBandSize w:val="1"/>
       <w:tblCellMar>
+        <w:top w:w="100.0" w:type="dxa"/>
+        <w:left w:w="100.0" w:type="dxa"/>
+        <w:bottom w:w="100.0" w:type="dxa"/>
+        <w:right w:w="100.0" w:type="dxa"/>
+      </w:tblCellMar>
+    </w:tblPr>
+  </w:style>
+  <w:style w:type="table" w:styleId="Table24">
+    <w:basedOn w:val="TableNormal"/>
+    <w:tblPr>
+      <w:tblStyleRowBandSize w:val="1"/>
+      <w:tblStyleColBandSize w:val="1"/>
+      <w:tblCellMar>
+        <w:top w:w="100.0" w:type="dxa"/>
+        <w:left w:w="100.0" w:type="dxa"/>
+        <w:bottom w:w="100.0" w:type="dxa"/>
+        <w:right w:w="100.0" w:type="dxa"/>
+      </w:tblCellMar>
+    </w:tblPr>
+  </w:style>
+  <w:style w:type="table" w:styleId="Table25">
+    <w:basedOn w:val="TableNormal"/>
+    <w:tblPr>
+      <w:tblStyleRowBandSize w:val="1"/>
+      <w:tblStyleColBandSize w:val="1"/>
+      <w:tblCellMar>
+        <w:top w:w="100.0" w:type="dxa"/>
+        <w:left w:w="100.0" w:type="dxa"/>
+        <w:bottom w:w="100.0" w:type="dxa"/>
+        <w:right w:w="100.0" w:type="dxa"/>
+      </w:tblCellMar>
+    </w:tblPr>
+  </w:style>
+  <w:style w:type="table" w:styleId="Table26">
+    <w:basedOn w:val="TableNormal"/>
+    <w:tblPr>
+      <w:tblStyleRowBandSize w:val="1"/>
+      <w:tblStyleColBandSize w:val="1"/>
+      <w:tblCellMar>
+        <w:top w:w="100.0" w:type="dxa"/>
+        <w:left w:w="100.0" w:type="dxa"/>
+        <w:bottom w:w="100.0" w:type="dxa"/>
+        <w:right w:w="100.0" w:type="dxa"/>
+      </w:tblCellMar>
+    </w:tblPr>
+  </w:style>
+  <w:style w:type="table" w:styleId="Table27">
+    <w:basedOn w:val="TableNormal"/>
+    <w:tblPr>
+      <w:tblStyleRowBandSize w:val="1"/>
+      <w:tblStyleColBandSize w:val="1"/>
+      <w:tblCellMar>
+        <w:top w:w="100.0" w:type="dxa"/>
+        <w:left w:w="100.0" w:type="dxa"/>
+        <w:bottom w:w="100.0" w:type="dxa"/>
+        <w:right w:w="100.0" w:type="dxa"/>
+      </w:tblCellMar>
+    </w:tblPr>
+  </w:style>
+  <w:style w:type="table" w:styleId="Table28">
+    <w:basedOn w:val="TableNormal"/>
+    <w:tblPr>
+      <w:tblStyleRowBandSize w:val="1"/>
+      <w:tblStyleColBandSize w:val="1"/>
+      <w:tblCellMar>
+        <w:top w:w="100.0" w:type="dxa"/>
+        <w:left w:w="100.0" w:type="dxa"/>
+        <w:bottom w:w="100.0" w:type="dxa"/>
+        <w:right w:w="100.0" w:type="dxa"/>
+      </w:tblCellMar>
+    </w:tblPr>
+  </w:style>
+  <w:style w:type="table" w:styleId="Table29">
+    <w:basedOn w:val="TableNormal"/>
+    <w:tblPr>
+      <w:tblStyleRowBandSize w:val="1"/>
+      <w:tblStyleColBandSize w:val="1"/>
+      <w:tblCellMar>
+        <w:top w:w="100.0" w:type="dxa"/>
+        <w:left w:w="100.0" w:type="dxa"/>
+        <w:bottom w:w="100.0" w:type="dxa"/>
+        <w:right w:w="100.0" w:type="dxa"/>
+      </w:tblCellMar>
+    </w:tblPr>
+  </w:style>
+  <w:style w:type="table" w:styleId="Table30">
+    <w:basedOn w:val="TableNormal"/>
+    <w:tblPr>
+      <w:tblStyleRowBandSize w:val="1"/>
+      <w:tblStyleColBandSize w:val="1"/>
+      <w:tblCellMar>
         <w:top w:w="0.0" w:type="dxa"/>
         <w:left w:w="115.0" w:type="dxa"/>
         <w:bottom w:w="0.0" w:type="dxa"/>
@@ -9582,7 +10533,7 @@
       </w:tblCellMar>
     </w:tblPr>
   </w:style>
-  <w:style w:type="table" w:styleId="Table24">
+  <w:style w:type="table" w:styleId="Table31">
     <w:basedOn w:val="TableNormal"/>
     <w:tblPr>
       <w:tblStyleRowBandSize w:val="1"/>
@@ -9895,7 +10846,7 @@
 
 <file path=customXML/item1.xml><?xml version="1.0" encoding="utf-8"?>
 <go:gDocsCustomXmlDataStorage xmlns:go="http://customooxmlschemas.google.com/" xmlns:r="http://schemas.openxmlformats.org/officeDocument/2006/relationships">
-  <go:docsCustomData xmlns:go="http://customooxmlschemas.google.com/" roundtripDataSignature="AMtx7mgSgkkyzIBnZ84+yu7fyge+0mzqyA==">AMUW2mUfHRxxqgBdeuspHp698McMftBrEhni1MKnUbCvMS9rnY7kMRrAuyShp/IgrEPU/FMg891F+nDBKKclpGnmZA3HG9sawLA8p68hVH4F3RhDkGlcfmRtY41JJmf5nQSBT0oEwsFermd6XoWN/tfU0zxY1ctj5eOmHq/9AUXYUJHPowgdN3gP2mTUyL39kbRk1KqJIplaAHHX+TRdwiEDgR6MrUI5F8PDUBkcPfGJ4Kha3LNHfgtdK/nI9N0MhJQFnQEfZqV2IBUaDbMyvWU7cgCo+hJsEhY5ExpwJdhUBo3s3SJmpB+F/S3HNqCjBTlpzfJry6sQ6r8nGfwzQ+DV1vE05tetBQaR1rbboVfyDMaPO/d+jKtRVGqtw9FfSpcccy42CpmOFRvCsI0VYqQShuhR3jGD23fbBmEBbLTNJ0aVuMO4tHE=</go:docsCustomData>
+  <go:docsCustomData xmlns:go="http://customooxmlschemas.google.com/" roundtripDataSignature="AMtx7mgSgkkyzIBnZ84+yu7fyge+0mzqyA==">AMUW2mWt+I+3clazIZhM337bmYdIn6gDhu8OqUEw+TpvNSqf7wrN22CbzXrT7dzxydCzbb6R49Fj/MuSqkGF4ToEfXEeQI+BLQqw2ZV8UTIJmeAVelV3gybgbosVxf5cqVoQFrkQ/wvOj9qrTPP2WlsnwjxcbZRvPrS3s2CePHEtfaCuA25kbRiB+1Bd+6zKsrGolQOHPjHWmLS/Tp5rCU2zViWEOKe9aoMsZ6xn9w/D4s9cV7m7OsF4G1xZd8lFM3uiT1Ju1yOyn0y9fBAUZw0JO0vj5Yoi0YYbVf//Hp/LZWb8IAFGTf6bRqupCsQMLxok3XdKJchuSfDk2xRIPMeWNjtHYkLOZbU4d+aV9CD4u0CehWbN9chEjFkbr9FEVGbCk8TRzK6xqo5P24W4ZSh6OZME3uE0/cwMds9F0kh25LAs6BcMBVM=</go:docsCustomData>
 </go:gDocsCustomXmlDataStorage>
 </file>
 

--- a/Artefatos/documentacao-de-projeto.docx
+++ b/Artefatos/documentacao-de-projeto.docx
@@ -449,8 +449,8 @@
           <w:vertAlign w:val="baseline"/>
         </w:rPr>
         <w:sectPr>
-          <w:headerReference r:id="rId7" w:type="default"/>
-          <w:footerReference r:id="rId8" w:type="default"/>
+          <w:headerReference r:id="rId6" w:type="default"/>
+          <w:footerReference r:id="rId7" w:type="default"/>
           <w:pgSz w:h="15840" w:w="12240" w:orient="portrait"/>
           <w:pgMar w:bottom="1440" w:top="1440" w:left="1440" w:right="1440" w:header="720" w:footer="720"/>
           <w:pgNumType w:start="1"/>
@@ -502,7 +502,7 @@
           <w:vertAlign w:val="baseline"/>
         </w:rPr>
       </w:pPr>
-      <w:bookmarkStart w:colFirst="0" w:colLast="0" w:name="_heading=h.gjdgxs" w:id="0"/>
+      <w:bookmarkStart w:colFirst="0" w:colLast="0" w:name="_gjdgxs" w:id="0"/>
       <w:bookmarkEnd w:id="0"/>
       <w:r>
         <w:rPr>
@@ -589,7 +589,7 @@
           </w:r>
           <w:r>
             <w:fldChar w:fldCharType="begin"/>
-            <w:instrText xml:space="preserve"> PAGEREF _heading=h.gjdgxs \h </w:instrText>
+            <w:instrText xml:space="preserve"> PAGEREF _gjdgxs \h </w:instrText>
             <w:fldChar w:fldCharType="separate"/>
           </w:r>
           <w:r>
@@ -611,7 +611,7 @@
           </w:r>
           <w:r>
             <w:fldChar w:fldCharType="begin"/>
-            <w:instrText xml:space="preserve"> HYPERLINK \l "_heading=h.gjdgxs" </w:instrText>
+            <w:instrText xml:space="preserve"> HYPERLINK \l "_gjdgxs" </w:instrText>
             <w:fldChar w:fldCharType="separate"/>
           </w:r>
           <w:r>
@@ -680,7 +680,7 @@
           </w:r>
           <w:r>
             <w:fldChar w:fldCharType="begin"/>
-            <w:instrText xml:space="preserve"> PAGEREF _heading=h.30j0zll \h </w:instrText>
+            <w:instrText xml:space="preserve"> PAGEREF _30j0zll \h </w:instrText>
             <w:fldChar w:fldCharType="separate"/>
           </w:r>
           <w:r>
@@ -702,7 +702,7 @@
           </w:r>
           <w:r>
             <w:fldChar w:fldCharType="begin"/>
-            <w:instrText xml:space="preserve"> HYPERLINK \l "_heading=h.30j0zll" </w:instrText>
+            <w:instrText xml:space="preserve"> HYPERLINK \l "_30j0zll" </w:instrText>
             <w:fldChar w:fldCharType="separate"/>
           </w:r>
           <w:r>
@@ -805,7 +805,7 @@
           </w:r>
           <w:r>
             <w:fldChar w:fldCharType="begin"/>
-            <w:instrText xml:space="preserve"> PAGEREF _heading=h.1fob9te \h </w:instrText>
+            <w:instrText xml:space="preserve"> PAGEREF _1fob9te \h </w:instrText>
             <w:fldChar w:fldCharType="separate"/>
           </w:r>
           <w:r>
@@ -827,7 +827,7 @@
           </w:r>
           <w:r>
             <w:fldChar w:fldCharType="begin"/>
-            <w:instrText xml:space="preserve"> HYPERLINK \l "_heading=h.1fob9te" </w:instrText>
+            <w:instrText xml:space="preserve"> HYPERLINK \l "_1fob9te" </w:instrText>
             <w:fldChar w:fldCharType="separate"/>
           </w:r>
           <w:r>
@@ -930,7 +930,7 @@
           </w:r>
           <w:r>
             <w:fldChar w:fldCharType="begin"/>
-            <w:instrText xml:space="preserve"> PAGEREF _heading=h.3znysh7 \h </w:instrText>
+            <w:instrText xml:space="preserve"> PAGEREF _3znysh7 \h </w:instrText>
             <w:fldChar w:fldCharType="separate"/>
           </w:r>
           <w:r>
@@ -952,7 +952,7 @@
           </w:r>
           <w:r>
             <w:fldChar w:fldCharType="begin"/>
-            <w:instrText xml:space="preserve"> HYPERLINK \l "_heading=h.3znysh7" </w:instrText>
+            <w:instrText xml:space="preserve"> HYPERLINK \l "_3znysh7" </w:instrText>
             <w:fldChar w:fldCharType="separate"/>
           </w:r>
           <w:r>
@@ -1055,7 +1055,7 @@
           </w:r>
           <w:r>
             <w:fldChar w:fldCharType="begin"/>
-            <w:instrText xml:space="preserve"> PAGEREF _heading=h.2et92p0 \h </w:instrText>
+            <w:instrText xml:space="preserve"> PAGEREF _2et92p0 \h </w:instrText>
             <w:fldChar w:fldCharType="separate"/>
           </w:r>
           <w:r>
@@ -1077,7 +1077,7 @@
           </w:r>
           <w:r>
             <w:fldChar w:fldCharType="begin"/>
-            <w:instrText xml:space="preserve"> HYPERLINK \l "_heading=h.2et92p0" </w:instrText>
+            <w:instrText xml:space="preserve"> HYPERLINK \l "_2et92p0" </w:instrText>
             <w:fldChar w:fldCharType="separate"/>
           </w:r>
           <w:r>
@@ -1180,7 +1180,7 @@
           </w:r>
           <w:r>
             <w:fldChar w:fldCharType="begin"/>
-            <w:instrText xml:space="preserve"> PAGEREF _heading=h.tyjcwt \h </w:instrText>
+            <w:instrText xml:space="preserve"> PAGEREF _tyjcwt \h </w:instrText>
             <w:fldChar w:fldCharType="separate"/>
           </w:r>
           <w:r>
@@ -1202,7 +1202,7 @@
           </w:r>
           <w:r>
             <w:fldChar w:fldCharType="begin"/>
-            <w:instrText xml:space="preserve"> HYPERLINK \l "_heading=h.tyjcwt" </w:instrText>
+            <w:instrText xml:space="preserve"> HYPERLINK \l "_tyjcwt" </w:instrText>
             <w:fldChar w:fldCharType="separate"/>
           </w:r>
           <w:r>
@@ -1305,7 +1305,7 @@
           </w:r>
           <w:r>
             <w:fldChar w:fldCharType="begin"/>
-            <w:instrText xml:space="preserve"> PAGEREF _heading=h.3dy6vkm \h </w:instrText>
+            <w:instrText xml:space="preserve"> PAGEREF _3dy6vkm \h </w:instrText>
             <w:fldChar w:fldCharType="separate"/>
           </w:r>
           <w:r>
@@ -1327,7 +1327,7 @@
           </w:r>
           <w:r>
             <w:fldChar w:fldCharType="begin"/>
-            <w:instrText xml:space="preserve"> HYPERLINK \l "_heading=h.3dy6vkm" </w:instrText>
+            <w:instrText xml:space="preserve"> HYPERLINK \l "_3dy6vkm" </w:instrText>
             <w:fldChar w:fldCharType="separate"/>
           </w:r>
           <w:r>
@@ -1430,7 +1430,7 @@
           </w:r>
           <w:r>
             <w:fldChar w:fldCharType="begin"/>
-            <w:instrText xml:space="preserve"> PAGEREF _heading=h.1t3h5sf \h </w:instrText>
+            <w:instrText xml:space="preserve"> PAGEREF _1t3h5sf \h </w:instrText>
             <w:fldChar w:fldCharType="separate"/>
           </w:r>
           <w:r>
@@ -1452,7 +1452,7 @@
           </w:r>
           <w:r>
             <w:fldChar w:fldCharType="begin"/>
-            <w:instrText xml:space="preserve"> HYPERLINK \l "_heading=h.1t3h5sf" </w:instrText>
+            <w:instrText xml:space="preserve"> HYPERLINK \l "_1t3h5sf" </w:instrText>
             <w:fldChar w:fldCharType="separate"/>
           </w:r>
           <w:r>
@@ -1555,7 +1555,7 @@
           </w:r>
           <w:r>
             <w:fldChar w:fldCharType="begin"/>
-            <w:instrText xml:space="preserve"> PAGEREF _heading=h.4d34og8 \h </w:instrText>
+            <w:instrText xml:space="preserve"> PAGEREF _4d34og8 \h </w:instrText>
             <w:fldChar w:fldCharType="separate"/>
           </w:r>
           <w:r>
@@ -1577,7 +1577,7 @@
           </w:r>
           <w:r>
             <w:fldChar w:fldCharType="begin"/>
-            <w:instrText xml:space="preserve"> HYPERLINK \l "_heading=h.4d34og8" </w:instrText>
+            <w:instrText xml:space="preserve"> HYPERLINK \l "_4d34og8" </w:instrText>
             <w:fldChar w:fldCharType="separate"/>
           </w:r>
           <w:r>
@@ -1680,7 +1680,7 @@
           </w:r>
           <w:r>
             <w:fldChar w:fldCharType="begin"/>
-            <w:instrText xml:space="preserve"> PAGEREF _heading=h.2s8eyo1 \h </w:instrText>
+            <w:instrText xml:space="preserve"> PAGEREF _2s8eyo1 \h </w:instrText>
             <w:fldChar w:fldCharType="separate"/>
           </w:r>
           <w:r>
@@ -1702,7 +1702,7 @@
           </w:r>
           <w:r>
             <w:fldChar w:fldCharType="begin"/>
-            <w:instrText xml:space="preserve"> HYPERLINK \l "_heading=h.2s8eyo1" </w:instrText>
+            <w:instrText xml:space="preserve"> HYPERLINK \l "_2s8eyo1" </w:instrText>
             <w:fldChar w:fldCharType="separate"/>
           </w:r>
           <w:r>
@@ -1805,7 +1805,7 @@
           </w:r>
           <w:r>
             <w:fldChar w:fldCharType="begin"/>
-            <w:instrText xml:space="preserve"> PAGEREF _heading=h.17dp8vu \h </w:instrText>
+            <w:instrText xml:space="preserve"> PAGEREF _17dp8vu \h </w:instrText>
             <w:fldChar w:fldCharType="separate"/>
           </w:r>
           <w:r>
@@ -1827,7 +1827,7 @@
           </w:r>
           <w:r>
             <w:fldChar w:fldCharType="begin"/>
-            <w:instrText xml:space="preserve"> HYPERLINK \l "_heading=h.17dp8vu" </w:instrText>
+            <w:instrText xml:space="preserve"> HYPERLINK \l "_17dp8vu" </w:instrText>
             <w:fldChar w:fldCharType="separate"/>
           </w:r>
           <w:r>
@@ -1930,7 +1930,7 @@
           </w:r>
           <w:r>
             <w:fldChar w:fldCharType="begin"/>
-            <w:instrText xml:space="preserve"> PAGEREF _heading=h.3rdcrjn \h </w:instrText>
+            <w:instrText xml:space="preserve"> PAGEREF _3rdcrjn \h </w:instrText>
             <w:fldChar w:fldCharType="separate"/>
           </w:r>
           <w:r>
@@ -1952,7 +1952,7 @@
           </w:r>
           <w:r>
             <w:fldChar w:fldCharType="begin"/>
-            <w:instrText xml:space="preserve"> HYPERLINK \l "_heading=h.3rdcrjn" </w:instrText>
+            <w:instrText xml:space="preserve"> HYPERLINK \l "_3rdcrjn" </w:instrText>
             <w:fldChar w:fldCharType="separate"/>
           </w:r>
           <w:r>
@@ -2055,7 +2055,7 @@
           </w:r>
           <w:r>
             <w:fldChar w:fldCharType="begin"/>
-            <w:instrText xml:space="preserve"> PAGEREF _heading=h.26in1rg \h </w:instrText>
+            <w:instrText xml:space="preserve"> PAGEREF _26in1rg \h </w:instrText>
             <w:fldChar w:fldCharType="separate"/>
           </w:r>
           <w:r>
@@ -2077,7 +2077,7 @@
           </w:r>
           <w:r>
             <w:fldChar w:fldCharType="begin"/>
-            <w:instrText xml:space="preserve"> HYPERLINK \l "_heading=h.26in1rg" </w:instrText>
+            <w:instrText xml:space="preserve"> HYPERLINK \l "_26in1rg" </w:instrText>
             <w:fldChar w:fldCharType="separate"/>
           </w:r>
           <w:r>
@@ -2180,7 +2180,7 @@
           </w:r>
           <w:r>
             <w:fldChar w:fldCharType="begin"/>
-            <w:instrText xml:space="preserve"> PAGEREF _heading=h.lnxbz9 \h </w:instrText>
+            <w:instrText xml:space="preserve"> PAGEREF _lnxbz9 \h </w:instrText>
             <w:fldChar w:fldCharType="separate"/>
           </w:r>
           <w:r>
@@ -2202,7 +2202,7 @@
           </w:r>
           <w:r>
             <w:fldChar w:fldCharType="begin"/>
-            <w:instrText xml:space="preserve"> HYPERLINK \l "_heading=h.lnxbz9" </w:instrText>
+            <w:instrText xml:space="preserve"> HYPERLINK \l "_lnxbz9" </w:instrText>
             <w:fldChar w:fldCharType="separate"/>
           </w:r>
           <w:r>
@@ -2338,7 +2338,7 @@
           </w:r>
           <w:r>
             <w:fldChar w:fldCharType="begin"/>
-            <w:instrText xml:space="preserve"> PAGEREF _heading=h.35nkun2 \h </w:instrText>
+            <w:instrText xml:space="preserve"> PAGEREF _35nkun2 \h </w:instrText>
             <w:fldChar w:fldCharType="separate"/>
           </w:r>
           <w:r>
@@ -2360,7 +2360,7 @@
           </w:r>
           <w:r>
             <w:fldChar w:fldCharType="begin"/>
-            <w:instrText xml:space="preserve"> HYPERLINK \l "_heading=h.35nkun2" </w:instrText>
+            <w:instrText xml:space="preserve"> HYPERLINK \l "_35nkun2" </w:instrText>
             <w:fldChar w:fldCharType="separate"/>
           </w:r>
           <w:r>
@@ -2496,7 +2496,7 @@
           </w:r>
           <w:r>
             <w:fldChar w:fldCharType="begin"/>
-            <w:instrText xml:space="preserve"> PAGEREF _heading=h.1ksv4uv \h </w:instrText>
+            <w:instrText xml:space="preserve"> PAGEREF _1ksv4uv \h </w:instrText>
             <w:fldChar w:fldCharType="separate"/>
           </w:r>
           <w:r>
@@ -2518,7 +2518,7 @@
           </w:r>
           <w:r>
             <w:fldChar w:fldCharType="begin"/>
-            <w:instrText xml:space="preserve"> HYPERLINK \l "_heading=h.1ksv4uv" </w:instrText>
+            <w:instrText xml:space="preserve"> HYPERLINK \l "_1ksv4uv" </w:instrText>
             <w:fldChar w:fldCharType="separate"/>
           </w:r>
           <w:r>
@@ -2621,7 +2621,7 @@
           </w:r>
           <w:r>
             <w:fldChar w:fldCharType="begin"/>
-            <w:instrText xml:space="preserve"> PAGEREF _heading=h.44sinio \h </w:instrText>
+            <w:instrText xml:space="preserve"> PAGEREF _44sinio \h </w:instrText>
             <w:fldChar w:fldCharType="separate"/>
           </w:r>
           <w:r>
@@ -2643,7 +2643,7 @@
           </w:r>
           <w:r>
             <w:fldChar w:fldCharType="begin"/>
-            <w:instrText xml:space="preserve"> HYPERLINK \l "_heading=h.44sinio" </w:instrText>
+            <w:instrText xml:space="preserve"> HYPERLINK \l "_44sinio" </w:instrText>
             <w:fldChar w:fldCharType="separate"/>
           </w:r>
           <w:r>
@@ -2746,7 +2746,7 @@
           </w:r>
           <w:r>
             <w:fldChar w:fldCharType="begin"/>
-            <w:instrText xml:space="preserve"> PAGEREF _heading=h.z337ya \h </w:instrText>
+            <w:instrText xml:space="preserve"> PAGEREF _z337ya \h </w:instrText>
             <w:fldChar w:fldCharType="separate"/>
           </w:r>
           <w:r>
@@ -2768,7 +2768,7 @@
           </w:r>
           <w:r>
             <w:fldChar w:fldCharType="begin"/>
-            <w:instrText xml:space="preserve"> HYPERLINK \l "_heading=h.z337ya" </w:instrText>
+            <w:instrText xml:space="preserve"> HYPERLINK \l "_z337ya" </w:instrText>
             <w:fldChar w:fldCharType="separate"/>
           </w:r>
           <w:r>
@@ -2844,7 +2844,7 @@
           <w:vertAlign w:val="baseline"/>
         </w:rPr>
       </w:pPr>
-      <w:bookmarkStart w:colFirst="0" w:colLast="0" w:name="_heading=h.30j0zll" w:id="1"/>
+      <w:bookmarkStart w:colFirst="0" w:colLast="0" w:name="_30j0zll" w:id="1"/>
       <w:bookmarkEnd w:id="1"/>
       <w:r>
         <w:rPr>
@@ -2867,7 +2867,7 @@
     <w:tbl>
       <w:tblPr>
         <w:tblStyle w:val="Table1"/>
-        <w:tblW w:w="9868.0" w:type="dxa"/>
+        <w:tblW w:w="9864.0" w:type="dxa"/>
         <w:jc w:val="left"/>
         <w:tblInd w:w="0.0" w:type="dxa"/>
         <w:tblBorders>
@@ -2883,14 +2883,14 @@
       </w:tblPr>
       <w:tblGrid>
         <w:gridCol w:w="2160"/>
-        <w:gridCol w:w="1170"/>
-        <w:gridCol w:w="4954"/>
+        <w:gridCol w:w="1350"/>
+        <w:gridCol w:w="4770"/>
         <w:gridCol w:w="1584"/>
         <w:tblGridChange w:id="0">
           <w:tblGrid>
             <w:gridCol w:w="2160"/>
-            <w:gridCol w:w="1170"/>
-            <w:gridCol w:w="4954"/>
+            <w:gridCol w:w="1350"/>
+            <w:gridCol w:w="4770"/>
             <w:gridCol w:w="1584"/>
           </w:tblGrid>
         </w:tblGridChange>
@@ -3013,6 +3013,7 @@
               <w:rPr>
                 <w:rtl w:val="0"/>
               </w:rPr>
+              <w:t xml:space="preserve">Wesley, Luiz</w:t>
             </w:r>
           </w:p>
         </w:tc>
@@ -3031,6 +3032,7 @@
               <w:rPr>
                 <w:rtl w:val="0"/>
               </w:rPr>
+              <w:t xml:space="preserve">05/09/2021</w:t>
             </w:r>
           </w:p>
         </w:tc>
@@ -3049,6 +3051,7 @@
               <w:rPr>
                 <w:rtl w:val="0"/>
               </w:rPr>
+              <w:t xml:space="preserve">Adicionar histórias de usuário e diagrama de casos de uso</w:t>
             </w:r>
           </w:p>
         </w:tc>
@@ -3067,6 +3070,7 @@
               <w:rPr>
                 <w:rtl w:val="0"/>
               </w:rPr>
+              <w:t xml:space="preserve">0.1</w:t>
             </w:r>
           </w:p>
         </w:tc>
@@ -3091,6 +3095,7 @@
               <w:rPr>
                 <w:rtl w:val="0"/>
               </w:rPr>
+              <w:t xml:space="preserve">Wesley, Luiz</w:t>
             </w:r>
           </w:p>
         </w:tc>
@@ -3109,6 +3114,7 @@
               <w:rPr>
                 <w:rtl w:val="0"/>
               </w:rPr>
+              <w:t xml:space="preserve">15/09/2021</w:t>
             </w:r>
           </w:p>
         </w:tc>
@@ -3127,6 +3133,7 @@
               <w:rPr>
                 <w:rtl w:val="0"/>
               </w:rPr>
+              <w:t xml:space="preserve">Adicionar personas e tela do explorador</w:t>
             </w:r>
           </w:p>
         </w:tc>
@@ -3145,6 +3152,7 @@
               <w:rPr>
                 <w:rtl w:val="0"/>
               </w:rPr>
+              <w:t xml:space="preserve">0.2</w:t>
             </w:r>
           </w:p>
         </w:tc>
@@ -3156,8 +3164,8 @@
           <w:b w:val="1"/>
         </w:rPr>
         <w:sectPr>
-          <w:headerReference r:id="rId9" w:type="default"/>
-          <w:footerReference r:id="rId10" w:type="default"/>
+          <w:headerReference r:id="rId8" w:type="default"/>
+          <w:footerReference r:id="rId9" w:type="default"/>
           <w:type w:val="nextPage"/>
           <w:pgSz w:h="15840" w:w="12240" w:orient="portrait"/>
           <w:pgMar w:bottom="1440" w:top="1440" w:left="1440" w:right="1440" w:header="720" w:footer="720"/>
@@ -3275,7 +3283,7 @@
           <w:vertAlign w:val="baseline"/>
         </w:rPr>
       </w:pPr>
-      <w:bookmarkStart w:colFirst="0" w:colLast="0" w:name="_heading=h.1fob9te" w:id="2"/>
+      <w:bookmarkStart w:colFirst="0" w:colLast="0" w:name="_1fob9te" w:id="2"/>
       <w:bookmarkEnd w:id="2"/>
       <w:r>
         <w:rPr>
@@ -3330,7 +3338,7 @@
           <w:vertAlign w:val="baseline"/>
         </w:rPr>
       </w:pPr>
-      <w:bookmarkStart w:colFirst="0" w:colLast="0" w:name="_heading=h.3znysh7" w:id="3"/>
+      <w:bookmarkStart w:colFirst="0" w:colLast="0" w:name="_3znysh7" w:id="3"/>
       <w:bookmarkEnd w:id="3"/>
       <w:r>
         <w:rPr>
@@ -3359,6 +3367,52 @@
           <w:rtl w:val="0"/>
         </w:rPr>
         <w:t xml:space="preserve">Nesta subseção é apresentado descrição de cada um dos atores que interagem com o sistema.</w:t>
+      </w:r>
+    </w:p>
+    <w:p>
+      <w:pPr>
+        <w:rPr/>
+      </w:pPr>
+      <w:r>
+        <w:rPr>
+          <w:rtl w:val="0"/>
+        </w:rPr>
+      </w:r>
+    </w:p>
+    <w:p>
+      <w:pPr>
+        <w:rPr/>
+      </w:pPr>
+      <w:r>
+        <w:rPr>
+          <w:b w:val="1"/>
+          <w:rtl w:val="0"/>
+        </w:rPr>
+        <w:t xml:space="preserve">Exploradores:</w:t>
+      </w:r>
+      <w:r>
+        <w:rPr>
+          <w:rtl w:val="0"/>
+        </w:rPr>
+        <w:t xml:space="preserve"> São clientes da empresa que desejem participar dos desafios para conquistar as premiações oferecidas.</w:t>
+      </w:r>
+    </w:p>
+    <w:p>
+      <w:pPr>
+        <w:rPr/>
+      </w:pPr>
+      <w:r>
+        <w:rPr>
+          <w:b w:val="1"/>
+          <w:rtl w:val="0"/>
+        </w:rPr>
+        <w:t xml:space="preserve">Administradores: </w:t>
+      </w:r>
+      <w:r>
+        <w:rPr>
+          <w:rtl w:val="0"/>
+        </w:rPr>
+        <w:t xml:space="preserve">São funcionários da Hardz Brands responsáveis pela gestão dos Exploradores, dos desafios, das recompensas e das redes sociais.</w:t>
       </w:r>
     </w:p>
     <w:p>
@@ -3396,7 +3450,7 @@
           <w:vertAlign w:val="baseline"/>
         </w:rPr>
       </w:pPr>
-      <w:bookmarkStart w:colFirst="0" w:colLast="0" w:name="_heading=h.ry4fhef9alq2" w:id="4"/>
+      <w:bookmarkStart w:colFirst="0" w:colLast="0" w:name="_ry4fhef9alq2" w:id="4"/>
       <w:bookmarkEnd w:id="4"/>
       <w:r>
         <w:rPr>
@@ -3425,6 +3479,628 @@
           <w:rtl w:val="0"/>
         </w:rPr>
         <w:t xml:space="preserve">Apresentação de personas, perfis ou mapas de empatia.</w:t>
+      </w:r>
+    </w:p>
+    <w:p>
+      <w:pPr>
+        <w:rPr/>
+      </w:pPr>
+      <w:r>
+        <w:rPr>
+          <w:rtl w:val="0"/>
+        </w:rPr>
+      </w:r>
+    </w:p>
+    <w:tbl>
+      <w:tblPr>
+        <w:tblStyle w:val="Table2"/>
+        <w:tblW w:w="9630.0" w:type="dxa"/>
+        <w:jc w:val="left"/>
+        <w:tblInd w:w="100.0" w:type="pct"/>
+        <w:tblBorders>
+          <w:top w:color="000000" w:space="0" w:sz="8" w:val="single"/>
+          <w:left w:color="000000" w:space="0" w:sz="8" w:val="single"/>
+          <w:bottom w:color="000000" w:space="0" w:sz="8" w:val="single"/>
+          <w:right w:color="000000" w:space="0" w:sz="8" w:val="single"/>
+          <w:insideH w:color="000000" w:space="0" w:sz="8" w:val="single"/>
+          <w:insideV w:color="000000" w:space="0" w:sz="8" w:val="single"/>
+        </w:tblBorders>
+        <w:tblLayout w:type="fixed"/>
+        <w:tblLook w:val="0600"/>
+      </w:tblPr>
+      <w:tblGrid>
+        <w:gridCol w:w="1800"/>
+        <w:gridCol w:w="7830"/>
+        <w:tblGridChange w:id="0">
+          <w:tblGrid>
+            <w:gridCol w:w="1800"/>
+            <w:gridCol w:w="7830"/>
+          </w:tblGrid>
+        </w:tblGridChange>
+      </w:tblGrid>
+      <w:tr>
+        <w:trPr>
+          <w:cantSplit w:val="0"/>
+          <w:tblHeader w:val="0"/>
+        </w:trPr>
+        <w:tc>
+          <w:tcPr>
+            <w:shd w:fill="auto" w:val="clear"/>
+            <w:tcMar>
+              <w:top w:w="100.0" w:type="dxa"/>
+              <w:left w:w="100.0" w:type="dxa"/>
+              <w:bottom w:w="100.0" w:type="dxa"/>
+              <w:right w:w="100.0" w:type="dxa"/>
+            </w:tcMar>
+            <w:vAlign w:val="top"/>
+          </w:tcPr>
+          <w:p>
+            <w:pPr>
+              <w:widowControl w:val="0"/>
+              <w:rPr>
+                <w:b w:val="1"/>
+              </w:rPr>
+            </w:pPr>
+            <w:r>
+              <w:rPr>
+                <w:b w:val="1"/>
+                <w:rtl w:val="0"/>
+              </w:rPr>
+              <w:t xml:space="preserve">Explorador</w:t>
+            </w:r>
+          </w:p>
+        </w:tc>
+        <w:tc>
+          <w:tcPr>
+            <w:shd w:fill="auto" w:val="clear"/>
+            <w:tcMar>
+              <w:top w:w="100.0" w:type="dxa"/>
+              <w:left w:w="100.0" w:type="dxa"/>
+              <w:bottom w:w="100.0" w:type="dxa"/>
+              <w:right w:w="100.0" w:type="dxa"/>
+            </w:tcMar>
+            <w:vAlign w:val="top"/>
+          </w:tcPr>
+          <w:p>
+            <w:pPr>
+              <w:widowControl w:val="0"/>
+              <w:rPr/>
+            </w:pPr>
+            <w:r>
+              <w:rPr>
+                <w:rtl w:val="0"/>
+              </w:rPr>
+              <w:t xml:space="preserve">Rafael - Estudante de administração</w:t>
+            </w:r>
+          </w:p>
+        </w:tc>
+      </w:tr>
+      <w:tr>
+        <w:trPr>
+          <w:cantSplit w:val="0"/>
+          <w:trHeight w:val="440" w:hRule="atLeast"/>
+          <w:tblHeader w:val="0"/>
+        </w:trPr>
+        <w:tc>
+          <w:tcPr>
+            <w:gridSpan w:val="2"/>
+            <w:shd w:fill="auto" w:val="clear"/>
+            <w:tcMar>
+              <w:top w:w="100.0" w:type="dxa"/>
+              <w:left w:w="100.0" w:type="dxa"/>
+              <w:bottom w:w="100.0" w:type="dxa"/>
+              <w:right w:w="100.0" w:type="dxa"/>
+            </w:tcMar>
+            <w:vAlign w:val="top"/>
+          </w:tcPr>
+          <w:p>
+            <w:pPr>
+              <w:widowControl w:val="0"/>
+              <w:rPr/>
+            </w:pPr>
+            <w:r>
+              <w:rPr>
+                <w:b w:val="1"/>
+                <w:rtl w:val="0"/>
+              </w:rPr>
+              <w:t xml:space="preserve">Empresa/Cargo</w:t>
+            </w:r>
+            <w:r>
+              <w:rPr>
+                <w:rtl w:val="0"/>
+              </w:rPr>
+              <w:t xml:space="preserve">: Estagiário no banco Inter</w:t>
+            </w:r>
+          </w:p>
+          <w:p>
+            <w:pPr>
+              <w:widowControl w:val="0"/>
+              <w:rPr/>
+            </w:pPr>
+            <w:r>
+              <w:rPr>
+                <w:b w:val="1"/>
+                <w:rtl w:val="0"/>
+              </w:rPr>
+              <w:t xml:space="preserve">Idade</w:t>
+            </w:r>
+            <w:r>
+              <w:rPr>
+                <w:rtl w:val="0"/>
+              </w:rPr>
+              <w:t xml:space="preserve">: 22 anos</w:t>
+            </w:r>
+          </w:p>
+          <w:p>
+            <w:pPr>
+              <w:widowControl w:val="0"/>
+              <w:rPr/>
+            </w:pPr>
+            <w:r>
+              <w:rPr>
+                <w:b w:val="1"/>
+                <w:rtl w:val="0"/>
+              </w:rPr>
+              <w:t xml:space="preserve">Genêro</w:t>
+            </w:r>
+            <w:r>
+              <w:rPr>
+                <w:rtl w:val="0"/>
+              </w:rPr>
+              <w:t xml:space="preserve">: Masculino</w:t>
+            </w:r>
+          </w:p>
+          <w:p>
+            <w:pPr>
+              <w:widowControl w:val="0"/>
+              <w:rPr/>
+            </w:pPr>
+            <w:r>
+              <w:rPr>
+                <w:b w:val="1"/>
+                <w:rtl w:val="0"/>
+              </w:rPr>
+              <w:t xml:space="preserve">Educação</w:t>
+            </w:r>
+            <w:r>
+              <w:rPr>
+                <w:rtl w:val="0"/>
+              </w:rPr>
+              <w:t xml:space="preserve">: Ensino médio</w:t>
+            </w:r>
+          </w:p>
+          <w:p>
+            <w:pPr>
+              <w:widowControl w:val="0"/>
+              <w:rPr/>
+            </w:pPr>
+            <w:r>
+              <w:rPr>
+                <w:b w:val="1"/>
+                <w:rtl w:val="0"/>
+              </w:rPr>
+              <w:t xml:space="preserve">Mídias</w:t>
+            </w:r>
+            <w:r>
+              <w:rPr>
+                <w:rtl w:val="0"/>
+              </w:rPr>
+              <w:t xml:space="preserve">: Instagram, Twitter, Tik Tok e Youtube</w:t>
+            </w:r>
+          </w:p>
+          <w:p>
+            <w:pPr>
+              <w:widowControl w:val="0"/>
+              <w:rPr/>
+            </w:pPr>
+            <w:r>
+              <w:rPr>
+                <w:b w:val="1"/>
+                <w:rtl w:val="0"/>
+              </w:rPr>
+              <w:t xml:space="preserve">Objetivos</w:t>
+            </w:r>
+            <w:r>
+              <w:rPr>
+                <w:rtl w:val="0"/>
+              </w:rPr>
+              <w:t xml:space="preserve">: Ter acesso a descontos e comodidades. Se sentir exclusiva. Sentir que suas</w:t>
+            </w:r>
+          </w:p>
+          <w:p>
+            <w:pPr>
+              <w:widowControl w:val="0"/>
+              <w:rPr/>
+            </w:pPr>
+            <w:r>
+              <w:rPr>
+                <w:rtl w:val="0"/>
+              </w:rPr>
+              <w:t xml:space="preserve">ações e experiências fazem a diferença para as marcas que ela consome.</w:t>
+            </w:r>
+          </w:p>
+          <w:p>
+            <w:pPr>
+              <w:widowControl w:val="0"/>
+              <w:rPr/>
+            </w:pPr>
+            <w:r>
+              <w:rPr>
+                <w:b w:val="1"/>
+                <w:rtl w:val="0"/>
+              </w:rPr>
+              <w:t xml:space="preserve">Desafios</w:t>
+            </w:r>
+            <w:r>
+              <w:rPr>
+                <w:rtl w:val="0"/>
+              </w:rPr>
+              <w:t xml:space="preserve">: Sente que as marcas não valorizam suas necessidades e opiniões.</w:t>
+            </w:r>
+          </w:p>
+          <w:p>
+            <w:pPr>
+              <w:widowControl w:val="0"/>
+              <w:rPr/>
+            </w:pPr>
+            <w:r>
+              <w:rPr>
+                <w:b w:val="1"/>
+                <w:rtl w:val="0"/>
+              </w:rPr>
+              <w:t xml:space="preserve">Como esse sistema pode ajudá-la</w:t>
+            </w:r>
+            <w:r>
+              <w:rPr>
+                <w:rtl w:val="0"/>
+              </w:rPr>
+              <w:t xml:space="preserve">: Oferecendo premiações, privilégios e</w:t>
+            </w:r>
+          </w:p>
+          <w:p>
+            <w:pPr>
+              <w:widowControl w:val="0"/>
+              <w:rPr/>
+            </w:pPr>
+            <w:r>
+              <w:rPr>
+                <w:rtl w:val="0"/>
+              </w:rPr>
+              <w:t xml:space="preserve">exclusividade para os clientes engajados com a marca.</w:t>
+            </w:r>
+          </w:p>
+          <w:p>
+            <w:pPr>
+              <w:widowControl w:val="0"/>
+              <w:rPr/>
+            </w:pPr>
+            <w:r>
+              <w:rPr>
+                <w:rtl w:val="0"/>
+              </w:rPr>
+            </w:r>
+          </w:p>
+        </w:tc>
+      </w:tr>
+    </w:tbl>
+    <w:p>
+      <w:pPr>
+        <w:rPr/>
+      </w:pPr>
+      <w:r>
+        <w:rPr>
+          <w:rtl w:val="0"/>
+        </w:rPr>
+      </w:r>
+    </w:p>
+    <w:p>
+      <w:pPr>
+        <w:rPr/>
+      </w:pPr>
+      <w:r>
+        <w:rPr>
+          <w:rtl w:val="0"/>
+        </w:rPr>
+      </w:r>
+    </w:p>
+    <w:tbl>
+      <w:tblPr>
+        <w:tblStyle w:val="Table3"/>
+        <w:tblW w:w="9630.0" w:type="dxa"/>
+        <w:jc w:val="left"/>
+        <w:tblInd w:w="100.0" w:type="pct"/>
+        <w:tblBorders>
+          <w:top w:color="000000" w:space="0" w:sz="8" w:val="single"/>
+          <w:left w:color="000000" w:space="0" w:sz="8" w:val="single"/>
+          <w:bottom w:color="000000" w:space="0" w:sz="8" w:val="single"/>
+          <w:right w:color="000000" w:space="0" w:sz="8" w:val="single"/>
+          <w:insideH w:color="000000" w:space="0" w:sz="8" w:val="single"/>
+          <w:insideV w:color="000000" w:space="0" w:sz="8" w:val="single"/>
+        </w:tblBorders>
+        <w:tblLayout w:type="fixed"/>
+        <w:tblLook w:val="0600"/>
+      </w:tblPr>
+      <w:tblGrid>
+        <w:gridCol w:w="1800"/>
+        <w:gridCol w:w="7830"/>
+        <w:tblGridChange w:id="0">
+          <w:tblGrid>
+            <w:gridCol w:w="1800"/>
+            <w:gridCol w:w="7830"/>
+          </w:tblGrid>
+        </w:tblGridChange>
+      </w:tblGrid>
+      <w:tr>
+        <w:trPr>
+          <w:cantSplit w:val="0"/>
+          <w:tblHeader w:val="0"/>
+        </w:trPr>
+        <w:tc>
+          <w:tcPr>
+            <w:shd w:fill="auto" w:val="clear"/>
+            <w:tcMar>
+              <w:top w:w="100.0" w:type="dxa"/>
+              <w:left w:w="100.0" w:type="dxa"/>
+              <w:bottom w:w="100.0" w:type="dxa"/>
+              <w:right w:w="100.0" w:type="dxa"/>
+            </w:tcMar>
+            <w:vAlign w:val="top"/>
+          </w:tcPr>
+          <w:p>
+            <w:pPr>
+              <w:widowControl w:val="0"/>
+              <w:rPr>
+                <w:b w:val="1"/>
+              </w:rPr>
+            </w:pPr>
+            <w:r>
+              <w:rPr>
+                <w:b w:val="1"/>
+                <w:rtl w:val="0"/>
+              </w:rPr>
+              <w:t xml:space="preserve">Administrador</w:t>
+            </w:r>
+          </w:p>
+        </w:tc>
+        <w:tc>
+          <w:tcPr>
+            <w:shd w:fill="auto" w:val="clear"/>
+            <w:tcMar>
+              <w:top w:w="100.0" w:type="dxa"/>
+              <w:left w:w="100.0" w:type="dxa"/>
+              <w:bottom w:w="100.0" w:type="dxa"/>
+              <w:right w:w="100.0" w:type="dxa"/>
+            </w:tcMar>
+            <w:vAlign w:val="top"/>
+          </w:tcPr>
+          <w:p>
+            <w:pPr>
+              <w:widowControl w:val="0"/>
+              <w:rPr>
+                <w:i w:val="1"/>
+              </w:rPr>
+            </w:pPr>
+            <w:r>
+              <w:rPr>
+                <w:rtl w:val="0"/>
+              </w:rPr>
+              <w:t xml:space="preserve">Bruno Serretti - Profissional de </w:t>
+            </w:r>
+            <w:r>
+              <w:rPr>
+                <w:i w:val="1"/>
+                <w:rtl w:val="0"/>
+              </w:rPr>
+              <w:t xml:space="preserve">Marketing</w:t>
+            </w:r>
+          </w:p>
+        </w:tc>
+      </w:tr>
+      <w:tr>
+        <w:trPr>
+          <w:cantSplit w:val="0"/>
+          <w:trHeight w:val="440" w:hRule="atLeast"/>
+          <w:tblHeader w:val="0"/>
+        </w:trPr>
+        <w:tc>
+          <w:tcPr>
+            <w:gridSpan w:val="2"/>
+            <w:shd w:fill="auto" w:val="clear"/>
+            <w:tcMar>
+              <w:top w:w="100.0" w:type="dxa"/>
+              <w:left w:w="100.0" w:type="dxa"/>
+              <w:bottom w:w="100.0" w:type="dxa"/>
+              <w:right w:w="100.0" w:type="dxa"/>
+            </w:tcMar>
+            <w:vAlign w:val="top"/>
+          </w:tcPr>
+          <w:p>
+            <w:pPr>
+              <w:widowControl w:val="0"/>
+              <w:rPr/>
+            </w:pPr>
+            <w:r>
+              <w:rPr>
+                <w:b w:val="1"/>
+                <w:rtl w:val="0"/>
+              </w:rPr>
+              <w:t xml:space="preserve">Empresa/Cargo</w:t>
+            </w:r>
+            <w:r>
+              <w:rPr>
+                <w:rtl w:val="0"/>
+              </w:rPr>
+              <w:t xml:space="preserve">: Analista de </w:t>
+            </w:r>
+            <w:r>
+              <w:rPr>
+                <w:i w:val="1"/>
+                <w:rtl w:val="0"/>
+              </w:rPr>
+              <w:t xml:space="preserve">Marketing</w:t>
+            </w:r>
+            <w:r>
+              <w:rPr>
+                <w:rtl w:val="0"/>
+              </w:rPr>
+              <w:t xml:space="preserve"> na Hardz Brands.</w:t>
+            </w:r>
+          </w:p>
+          <w:p>
+            <w:pPr>
+              <w:widowControl w:val="0"/>
+              <w:rPr/>
+            </w:pPr>
+            <w:r>
+              <w:rPr>
+                <w:b w:val="1"/>
+                <w:rtl w:val="0"/>
+              </w:rPr>
+              <w:t xml:space="preserve">Idade</w:t>
+            </w:r>
+            <w:r>
+              <w:rPr>
+                <w:rtl w:val="0"/>
+              </w:rPr>
+              <w:t xml:space="preserve">: 28 anos.</w:t>
+            </w:r>
+          </w:p>
+          <w:p>
+            <w:pPr>
+              <w:widowControl w:val="0"/>
+              <w:rPr/>
+            </w:pPr>
+            <w:r>
+              <w:rPr>
+                <w:b w:val="1"/>
+                <w:rtl w:val="0"/>
+              </w:rPr>
+              <w:t xml:space="preserve">Genêro</w:t>
+            </w:r>
+            <w:r>
+              <w:rPr>
+                <w:rtl w:val="0"/>
+              </w:rPr>
+              <w:t xml:space="preserve">: Masculino.</w:t>
+            </w:r>
+          </w:p>
+          <w:p>
+            <w:pPr>
+              <w:widowControl w:val="0"/>
+              <w:rPr/>
+            </w:pPr>
+            <w:r>
+              <w:rPr>
+                <w:b w:val="1"/>
+                <w:rtl w:val="0"/>
+              </w:rPr>
+              <w:t xml:space="preserve">Educação</w:t>
+            </w:r>
+            <w:r>
+              <w:rPr>
+                <w:rtl w:val="0"/>
+              </w:rPr>
+              <w:t xml:space="preserve">: Ensino superior.</w:t>
+            </w:r>
+          </w:p>
+          <w:p>
+            <w:pPr>
+              <w:widowControl w:val="0"/>
+              <w:rPr/>
+            </w:pPr>
+            <w:r>
+              <w:rPr>
+                <w:b w:val="1"/>
+                <w:rtl w:val="0"/>
+              </w:rPr>
+              <w:t xml:space="preserve">Mídias</w:t>
+            </w:r>
+            <w:r>
+              <w:rPr>
+                <w:rtl w:val="0"/>
+              </w:rPr>
+              <w:t xml:space="preserve">: Instagram, Twitter, Tik Tok e Youtube.</w:t>
+            </w:r>
+          </w:p>
+          <w:p>
+            <w:pPr>
+              <w:widowControl w:val="0"/>
+              <w:rPr/>
+            </w:pPr>
+            <w:r>
+              <w:rPr>
+                <w:b w:val="1"/>
+                <w:rtl w:val="0"/>
+              </w:rPr>
+              <w:t xml:space="preserve">Objetivos</w:t>
+            </w:r>
+            <w:r>
+              <w:rPr>
+                <w:rtl w:val="0"/>
+              </w:rPr>
+              <w:t xml:space="preserve">: Engajar os clientes e promover a marca.</w:t>
+            </w:r>
+          </w:p>
+          <w:p>
+            <w:pPr>
+              <w:widowControl w:val="0"/>
+              <w:rPr/>
+            </w:pPr>
+            <w:r>
+              <w:rPr>
+                <w:b w:val="1"/>
+                <w:rtl w:val="0"/>
+              </w:rPr>
+              <w:t xml:space="preserve">Desafios</w:t>
+            </w:r>
+            <w:r>
+              <w:rPr>
+                <w:rtl w:val="0"/>
+              </w:rPr>
+              <w:t xml:space="preserve">: Sente dificuldade de lançar e controlar campanhas de engajamento de clientes.</w:t>
+            </w:r>
+          </w:p>
+          <w:p>
+            <w:pPr>
+              <w:widowControl w:val="0"/>
+              <w:rPr/>
+            </w:pPr>
+            <w:r>
+              <w:rPr>
+                <w:b w:val="1"/>
+                <w:rtl w:val="0"/>
+              </w:rPr>
+              <w:t xml:space="preserve">Como esse sistema pode ajudá-la</w:t>
+            </w:r>
+            <w:r>
+              <w:rPr>
+                <w:rtl w:val="0"/>
+              </w:rPr>
+              <w:t xml:space="preserve">: Centralizando campanhas de engajamento, auxiliando na administração de premiações e promovendo as redes sociais da marca.</w:t>
+            </w:r>
+          </w:p>
+          <w:p>
+            <w:pPr>
+              <w:widowControl w:val="0"/>
+              <w:rPr/>
+            </w:pPr>
+            <w:r>
+              <w:rPr>
+                <w:rtl w:val="0"/>
+              </w:rPr>
+            </w:r>
+          </w:p>
+        </w:tc>
+      </w:tr>
+    </w:tbl>
+    <w:p>
+      <w:pPr>
+        <w:rPr/>
+      </w:pPr>
+      <w:r>
+        <w:rPr>
+          <w:rtl w:val="0"/>
+        </w:rPr>
       </w:r>
     </w:p>
     <w:p>
@@ -3462,7 +4138,7 @@
           <w:vertAlign w:val="baseline"/>
         </w:rPr>
       </w:pPr>
-      <w:bookmarkStart w:colFirst="0" w:colLast="0" w:name="_heading=h.2et92p0" w:id="5"/>
+      <w:bookmarkStart w:colFirst="0" w:colLast="0" w:name="_2et92p0" w:id="5"/>
       <w:bookmarkEnd w:id="5"/>
       <w:r>
         <w:rPr>
@@ -3496,267 +4172,6 @@
           <w:rtl w:val="0"/>
         </w:rPr>
         <w:t xml:space="preserve">Nesta subseção é apresentado o diagrama de casos de uso do sistema e as histórias dos usuários.</w:t>
-      </w:r>
-    </w:p>
-    <w:p>
-      <w:pPr>
-        <w:rPr/>
-      </w:pPr>
-      <w:r>
-        <w:rPr>
-          <w:rtl w:val="0"/>
-        </w:rPr>
-      </w:r>
-    </w:p>
-    <w:tbl>
-      <w:tblPr>
-        <w:tblStyle w:val="Table2"/>
-        <w:tblW w:w="9648.0" w:type="dxa"/>
-        <w:jc w:val="left"/>
-        <w:tblInd w:w="100.0" w:type="pct"/>
-        <w:tblBorders>
-          <w:top w:color="000000" w:space="0" w:sz="8" w:val="single"/>
-          <w:left w:color="000000" w:space="0" w:sz="8" w:val="single"/>
-          <w:bottom w:color="000000" w:space="0" w:sz="8" w:val="single"/>
-          <w:right w:color="000000" w:space="0" w:sz="8" w:val="single"/>
-          <w:insideH w:color="000000" w:space="0" w:sz="8" w:val="single"/>
-          <w:insideV w:color="000000" w:space="0" w:sz="8" w:val="single"/>
-        </w:tblBorders>
-        <w:tblLayout w:type="fixed"/>
-        <w:tblLook w:val="0600"/>
-      </w:tblPr>
-      <w:tblGrid>
-        <w:gridCol w:w="9648"/>
-        <w:tblGridChange w:id="0">
-          <w:tblGrid>
-            <w:gridCol w:w="9648"/>
-          </w:tblGrid>
-        </w:tblGridChange>
-      </w:tblGrid>
-      <w:tr>
-        <w:trPr>
-          <w:cantSplit w:val="0"/>
-          <w:tblHeader w:val="0"/>
-        </w:trPr>
-        <w:tc>
-          <w:tcPr>
-            <w:shd w:fill="auto" w:val="clear"/>
-            <w:tcMar>
-              <w:top w:w="100.0" w:type="dxa"/>
-              <w:left w:w="100.0" w:type="dxa"/>
-              <w:bottom w:w="100.0" w:type="dxa"/>
-              <w:right w:w="100.0" w:type="dxa"/>
-            </w:tcMar>
-            <w:vAlign w:val="top"/>
-          </w:tcPr>
-          <w:p>
-            <w:pPr>
-              <w:widowControl w:val="0"/>
-              <w:rPr/>
-            </w:pPr>
-            <w:r>
-              <w:rPr>
-                <w:rtl w:val="0"/>
-              </w:rPr>
-              <w:t xml:space="preserve">Como </w:t>
-            </w:r>
-            <w:r>
-              <w:rPr>
-                <w:b w:val="1"/>
-                <w:rtl w:val="0"/>
-              </w:rPr>
-              <w:t xml:space="preserve">administrador</w:t>
-            </w:r>
-            <w:r>
-              <w:rPr>
-                <w:rtl w:val="0"/>
-              </w:rPr>
-              <w:t xml:space="preserve">,</w:t>
-            </w:r>
-          </w:p>
-          <w:p>
-            <w:pPr>
-              <w:widowControl w:val="0"/>
-              <w:rPr>
-                <w:b w:val="1"/>
-              </w:rPr>
-            </w:pPr>
-            <w:r>
-              <w:rPr>
-                <w:rtl w:val="0"/>
-              </w:rPr>
-              <w:t xml:space="preserve">eu quero cadastrar e atualizar desafios</w:t>
-            </w:r>
-            <w:r>
-              <w:rPr>
-                <w:b w:val="1"/>
-                <w:rtl w:val="0"/>
-              </w:rPr>
-              <w:t xml:space="preserve">,</w:t>
-            </w:r>
-          </w:p>
-          <w:p>
-            <w:pPr>
-              <w:widowControl w:val="0"/>
-              <w:rPr/>
-            </w:pPr>
-            <w:r>
-              <w:rPr>
-                <w:rtl w:val="0"/>
-              </w:rPr>
-              <w:t xml:space="preserve">para que os </w:t>
-            </w:r>
-            <w:r>
-              <w:rPr>
-                <w:b w:val="1"/>
-                <w:rtl w:val="0"/>
-              </w:rPr>
-              <w:t xml:space="preserve">exploradores </w:t>
-            </w:r>
-            <w:r>
-              <w:rPr>
-                <w:rtl w:val="0"/>
-              </w:rPr>
-              <w:t xml:space="preserve">possam resolver desafios, ganhar recompensas e engajar com a marca Hardz.</w:t>
-            </w:r>
-          </w:p>
-        </w:tc>
-      </w:tr>
-    </w:tbl>
-    <w:p>
-      <w:pPr>
-        <w:rPr/>
-      </w:pPr>
-      <w:r>
-        <w:rPr>
-          <w:rtl w:val="0"/>
-        </w:rPr>
-      </w:r>
-    </w:p>
-    <w:p>
-      <w:pPr>
-        <w:rPr/>
-      </w:pPr>
-      <w:r>
-        <w:rPr>
-          <w:rtl w:val="0"/>
-        </w:rPr>
-      </w:r>
-    </w:p>
-    <w:tbl>
-      <w:tblPr>
-        <w:tblStyle w:val="Table3"/>
-        <w:tblW w:w="9648.0" w:type="dxa"/>
-        <w:jc w:val="left"/>
-        <w:tblInd w:w="100.0" w:type="pct"/>
-        <w:tblBorders>
-          <w:top w:color="000000" w:space="0" w:sz="8" w:val="single"/>
-          <w:left w:color="000000" w:space="0" w:sz="8" w:val="single"/>
-          <w:bottom w:color="000000" w:space="0" w:sz="8" w:val="single"/>
-          <w:right w:color="000000" w:space="0" w:sz="8" w:val="single"/>
-          <w:insideH w:color="000000" w:space="0" w:sz="8" w:val="single"/>
-          <w:insideV w:color="000000" w:space="0" w:sz="8" w:val="single"/>
-        </w:tblBorders>
-        <w:tblLayout w:type="fixed"/>
-        <w:tblLook w:val="0600"/>
-      </w:tblPr>
-      <w:tblGrid>
-        <w:gridCol w:w="9648"/>
-        <w:tblGridChange w:id="0">
-          <w:tblGrid>
-            <w:gridCol w:w="9648"/>
-          </w:tblGrid>
-        </w:tblGridChange>
-      </w:tblGrid>
-      <w:tr>
-        <w:trPr>
-          <w:cantSplit w:val="0"/>
-          <w:tblHeader w:val="0"/>
-        </w:trPr>
-        <w:tc>
-          <w:tcPr>
-            <w:shd w:fill="auto" w:val="clear"/>
-            <w:tcMar>
-              <w:top w:w="100.0" w:type="dxa"/>
-              <w:left w:w="100.0" w:type="dxa"/>
-              <w:bottom w:w="100.0" w:type="dxa"/>
-              <w:right w:w="100.0" w:type="dxa"/>
-            </w:tcMar>
-            <w:vAlign w:val="top"/>
-          </w:tcPr>
-          <w:p>
-            <w:pPr>
-              <w:widowControl w:val="0"/>
-              <w:rPr/>
-            </w:pPr>
-            <w:r>
-              <w:rPr>
-                <w:rtl w:val="0"/>
-              </w:rPr>
-              <w:t xml:space="preserve">Como </w:t>
-            </w:r>
-            <w:r>
-              <w:rPr>
-                <w:b w:val="1"/>
-                <w:rtl w:val="0"/>
-              </w:rPr>
-              <w:t xml:space="preserve">administrador</w:t>
-            </w:r>
-            <w:r>
-              <w:rPr>
-                <w:rtl w:val="0"/>
-              </w:rPr>
-              <w:t xml:space="preserve">,</w:t>
-            </w:r>
-          </w:p>
-          <w:p>
-            <w:pPr>
-              <w:widowControl w:val="0"/>
-              <w:rPr/>
-            </w:pPr>
-            <w:r>
-              <w:rPr>
-                <w:rtl w:val="0"/>
-              </w:rPr>
-              <w:t xml:space="preserve">eu quero cadastrar recompensam e associá-las aos desafios,</w:t>
-            </w:r>
-          </w:p>
-          <w:p>
-            <w:pPr>
-              <w:widowControl w:val="0"/>
-              <w:rPr/>
-            </w:pPr>
-            <w:r>
-              <w:rPr>
-                <w:rtl w:val="0"/>
-              </w:rPr>
-              <w:t xml:space="preserve">assim será fácil criar os desafios e oferecer recompensas para os </w:t>
-            </w:r>
-            <w:r>
-              <w:rPr>
-                <w:b w:val="1"/>
-                <w:rtl w:val="0"/>
-              </w:rPr>
-              <w:t xml:space="preserve">exploradores</w:t>
-            </w:r>
-            <w:r>
-              <w:rPr>
-                <w:rtl w:val="0"/>
-              </w:rPr>
-              <w:t xml:space="preserve">.</w:t>
-            </w:r>
-          </w:p>
-        </w:tc>
-      </w:tr>
-    </w:tbl>
-    <w:p>
-      <w:pPr>
-        <w:rPr/>
-      </w:pPr>
-      <w:r>
-        <w:rPr>
-          <w:rtl w:val="0"/>
-        </w:rPr>
       </w:r>
     </w:p>
     <w:p>
@@ -3838,13 +4253,22 @@
           <w:p>
             <w:pPr>
               <w:widowControl w:val="0"/>
-              <w:rPr/>
-            </w:pPr>
-            <w:r>
-              <w:rPr>
-                <w:rtl w:val="0"/>
-              </w:rPr>
-              <w:t xml:space="preserve">eu quero liberar e encerrar os desafios,</w:t>
+              <w:rPr>
+                <w:b w:val="1"/>
+              </w:rPr>
+            </w:pPr>
+            <w:r>
+              <w:rPr>
+                <w:rtl w:val="0"/>
+              </w:rPr>
+              <w:t xml:space="preserve">eu quero cadastrar e atualizar desafios</w:t>
+            </w:r>
+            <w:r>
+              <w:rPr>
+                <w:b w:val="1"/>
+                <w:rtl w:val="0"/>
+              </w:rPr>
+              <w:t xml:space="preserve">,</w:t>
             </w:r>
           </w:p>
           <w:p>
@@ -3863,28 +4287,18 @@
                 <w:b w:val="1"/>
                 <w:rtl w:val="0"/>
               </w:rPr>
-              <w:t xml:space="preserve">exploradores</w:t>
-            </w:r>
-            <w:r>
-              <w:rPr>
-                <w:rtl w:val="0"/>
-              </w:rPr>
-              <w:t xml:space="preserve"> possam interagir apenas com os desafios liberados.</w:t>
+              <w:t xml:space="preserve">exploradores </w:t>
+            </w:r>
+            <w:r>
+              <w:rPr>
+                <w:rtl w:val="0"/>
+              </w:rPr>
+              <w:t xml:space="preserve">possam resolver desafios, ganhar recompensas e engajar com a marca Hardz.</w:t>
             </w:r>
           </w:p>
         </w:tc>
       </w:tr>
     </w:tbl>
-    <w:p>
-      <w:pPr>
-        <w:rPr/>
-      </w:pPr>
-      <w:r>
-        <w:rPr>
-          <w:rtl w:val="0"/>
-        </w:rPr>
-      </w:r>
-    </w:p>
     <w:p>
       <w:pPr>
         <w:rPr/>
@@ -3980,7 +4394,19 @@
               <w:rPr>
                 <w:rtl w:val="0"/>
               </w:rPr>
-              <w:t xml:space="preserve">eu quero analisar as informações enviadas pelos </w:t>
+              <w:t xml:space="preserve">eu quero cadastrar recompensam e associá-las aos desafios,</w:t>
+            </w:r>
+          </w:p>
+          <w:p>
+            <w:pPr>
+              <w:widowControl w:val="0"/>
+              <w:rPr/>
+            </w:pPr>
+            <w:r>
+              <w:rPr>
+                <w:rtl w:val="0"/>
+              </w:rPr>
+              <w:t xml:space="preserve">assim será fácil criar os desafios e oferecer recompensas para os </w:t>
             </w:r>
             <w:r>
               <w:rPr>
@@ -3993,19 +4419,7 @@
               <w:rPr>
                 <w:rtl w:val="0"/>
               </w:rPr>
-              <w:t xml:space="preserve"> nos desafios,</w:t>
-            </w:r>
-          </w:p>
-          <w:p>
-            <w:pPr>
-              <w:widowControl w:val="0"/>
-              <w:rPr/>
-            </w:pPr>
-            <w:r>
-              <w:rPr>
-                <w:rtl w:val="0"/>
-              </w:rPr>
-              <w:t xml:space="preserve">para que eu possa determinar se ele cumpriu o desafio corretamente.</w:t>
+              <w:t xml:space="preserve">.</w:t>
             </w:r>
           </w:p>
         </w:tc>
@@ -4106,7 +4520,7 @@
               <w:rPr>
                 <w:rtl w:val="0"/>
               </w:rPr>
-              <w:t xml:space="preserve">eu quero liberar as recompensas para os exploradores que completarem os desafios,</w:t>
+              <w:t xml:space="preserve">eu quero liberar e encerrar os desafios,</w:t>
             </w:r>
           </w:p>
           <w:p>
@@ -4118,12 +4532,35 @@
               <w:rPr>
                 <w:rtl w:val="0"/>
               </w:rPr>
-              <w:t xml:space="preserve">pois só os exploradores que completarem os desafios corretamente poderão ser recompensados.</w:t>
+              <w:t xml:space="preserve">para que os </w:t>
+            </w:r>
+            <w:r>
+              <w:rPr>
+                <w:b w:val="1"/>
+                <w:rtl w:val="0"/>
+              </w:rPr>
+              <w:t xml:space="preserve">exploradores</w:t>
+            </w:r>
+            <w:r>
+              <w:rPr>
+                <w:rtl w:val="0"/>
+              </w:rPr>
+              <w:t xml:space="preserve"> possam interagir apenas com os desafios liberados.</w:t>
             </w:r>
           </w:p>
         </w:tc>
       </w:tr>
     </w:tbl>
+    <w:p>
+      <w:pPr>
+        <w:rPr/>
+      </w:pPr>
+      <w:r>
+        <w:rPr>
+          <w:rtl w:val="0"/>
+        </w:rPr>
+      </w:r>
+    </w:p>
     <w:p>
       <w:pPr>
         <w:rPr/>
@@ -4219,7 +4656,20 @@
               <w:rPr>
                 <w:rtl w:val="0"/>
               </w:rPr>
-              <w:t xml:space="preserve">eu quero um dashboard,</w:t>
+              <w:t xml:space="preserve">eu quero analisar as informações enviadas pelos </w:t>
+            </w:r>
+            <w:r>
+              <w:rPr>
+                <w:b w:val="1"/>
+                <w:rtl w:val="0"/>
+              </w:rPr>
+              <w:t xml:space="preserve">exploradores</w:t>
+            </w:r>
+            <w:r>
+              <w:rPr>
+                <w:rtl w:val="0"/>
+              </w:rPr>
+              <w:t xml:space="preserve"> nos desafios,</w:t>
             </w:r>
           </w:p>
           <w:p>
@@ -4231,7 +4681,7 @@
               <w:rPr>
                 <w:rtl w:val="0"/>
               </w:rPr>
-              <w:t xml:space="preserve">para que eu possa visualizar os principais indicadores e relatórios da minha plataforma.</w:t>
+              <w:t xml:space="preserve">para que eu possa determinar se ele cumpriu o desafio corretamente.</w:t>
             </w:r>
           </w:p>
         </w:tc>
@@ -4332,7 +4782,7 @@
               <w:rPr>
                 <w:rtl w:val="0"/>
               </w:rPr>
-              <w:t xml:space="preserve">eu quero exportar relatórios de engajamento,</w:t>
+              <w:t xml:space="preserve">eu quero liberar as recompensas para os exploradores que completarem os desafios,</w:t>
             </w:r>
           </w:p>
           <w:p>
@@ -4344,7 +4794,7 @@
               <w:rPr>
                 <w:rtl w:val="0"/>
               </w:rPr>
-              <w:t xml:space="preserve">para que eu possa avaliar o sucesso da minha plataforma e aprimorar as minhas decisões de BI.</w:t>
+              <w:t xml:space="preserve">pois só os exploradores que completarem os desafios corretamente poderão ser recompensados.</w:t>
             </w:r>
           </w:p>
         </w:tc>
@@ -4445,20 +4895,7 @@
               <w:rPr>
                 <w:rtl w:val="0"/>
               </w:rPr>
-              <w:t xml:space="preserve">eu quero cadastrar e atualizar usuários </w:t>
-            </w:r>
-            <w:r>
-              <w:rPr>
-                <w:b w:val="1"/>
-                <w:rtl w:val="0"/>
-              </w:rPr>
-              <w:t xml:space="preserve">administradores</w:t>
-            </w:r>
-            <w:r>
-              <w:rPr>
-                <w:rtl w:val="0"/>
-              </w:rPr>
-              <w:t xml:space="preserve">,</w:t>
+              <w:t xml:space="preserve">eu quero um dashboard,</w:t>
             </w:r>
           </w:p>
           <w:p>
@@ -4470,7 +4907,7 @@
               <w:rPr>
                 <w:rtl w:val="0"/>
               </w:rPr>
-              <w:t xml:space="preserve">para que os meus funcionários tenham logins individuais.</w:t>
+              <w:t xml:space="preserve">para que eu possa visualizar os principais indicadores e relatórios da minha plataforma.</w:t>
             </w:r>
           </w:p>
         </w:tc>
@@ -4571,20 +5008,7 @@
               <w:rPr>
                 <w:rtl w:val="0"/>
               </w:rPr>
-              <w:t xml:space="preserve">eu quero banir usuários </w:t>
-            </w:r>
-            <w:r>
-              <w:rPr>
-                <w:b w:val="1"/>
-                <w:rtl w:val="0"/>
-              </w:rPr>
-              <w:t xml:space="preserve">exploradores</w:t>
-            </w:r>
-            <w:r>
-              <w:rPr>
-                <w:rtl w:val="0"/>
-              </w:rPr>
-              <w:t xml:space="preserve">,</w:t>
+              <w:t xml:space="preserve">eu quero exportar relatórios de engajamento,</w:t>
             </w:r>
           </w:p>
           <w:p>
@@ -4596,7 +5020,7 @@
               <w:rPr>
                 <w:rtl w:val="0"/>
               </w:rPr>
-              <w:t xml:space="preserve">para proibir o acesso de usuários que infrinjam as políticas da plataforma.</w:t>
+              <w:t xml:space="preserve">para que eu possa avaliar o sucesso da minha plataforma e aprimorar as minhas decisões de BI.</w:t>
             </w:r>
           </w:p>
         </w:tc>
@@ -4697,20 +5121,20 @@
               <w:rPr>
                 <w:rtl w:val="0"/>
               </w:rPr>
-              <w:t xml:space="preserve">eu quero ofertar como recompensa cupons de desconto cadastrados no </w:t>
-            </w:r>
-            <w:r>
-              <w:rPr>
-                <w:i w:val="1"/>
-                <w:rtl w:val="0"/>
-              </w:rPr>
-              <w:t xml:space="preserve">e-commerce</w:t>
-            </w:r>
-            <w:r>
-              <w:rPr>
-                <w:rtl w:val="0"/>
-              </w:rPr>
-              <w:t xml:space="preserve"> da Hardz,</w:t>
+              <w:t xml:space="preserve">eu quero cadastrar e atualizar usuários </w:t>
+            </w:r>
+            <w:r>
+              <w:rPr>
+                <w:b w:val="1"/>
+                <w:rtl w:val="0"/>
+              </w:rPr>
+              <w:t xml:space="preserve">administradores</w:t>
+            </w:r>
+            <w:r>
+              <w:rPr>
+                <w:rtl w:val="0"/>
+              </w:rPr>
+              <w:t xml:space="preserve">,</w:t>
             </w:r>
           </w:p>
           <w:p>
@@ -4722,12 +5146,22 @@
               <w:rPr>
                 <w:rtl w:val="0"/>
               </w:rPr>
-              <w:t xml:space="preserve">para que eu possa visualizar facilmente os cupons disponíveis e gerenciar as recompensas diretamente do Sistema de Engajamento de Clientes.</w:t>
+              <w:t xml:space="preserve">para que os meus funcionários tenham logins individuais.</w:t>
             </w:r>
           </w:p>
         </w:tc>
       </w:tr>
     </w:tbl>
+    <w:p>
+      <w:pPr>
+        <w:rPr/>
+      </w:pPr>
+      <w:r>
+        <w:rPr>
+          <w:rtl w:val="0"/>
+        </w:rPr>
+      </w:r>
+    </w:p>
     <w:p>
       <w:pPr>
         <w:rPr/>
@@ -4813,7 +5247,7 @@
               <w:rPr>
                 <w:rtl w:val="0"/>
               </w:rPr>
-              <w:t xml:space="preserve">eu quero escolher quais usuários podem ter acesso ao site como </w:t>
+              <w:t xml:space="preserve">eu quero banir usuários </w:t>
             </w:r>
             <w:r>
               <w:rPr>
@@ -4838,7 +5272,7 @@
               <w:rPr>
                 <w:rtl w:val="0"/>
               </w:rPr>
-              <w:t xml:space="preserve">para que apenas os usuários autorizados possam acessar a plataforma e interagir com os desafios.</w:t>
+              <w:t xml:space="preserve">para proibir o acesso de usuários que infrinjam as políticas da plataforma.</w:t>
             </w:r>
           </w:p>
         </w:tc>
@@ -4939,26 +5373,20 @@
               <w:rPr>
                 <w:rtl w:val="0"/>
               </w:rPr>
-              <w:t xml:space="preserve">eu quero realizar </w:t>
+              <w:t xml:space="preserve">eu quero ofertar como recompensa cupons de desconto cadastrados no </w:t>
             </w:r>
             <w:r>
               <w:rPr>
                 <w:i w:val="1"/>
                 <w:rtl w:val="0"/>
               </w:rPr>
-              <w:t xml:space="preserve">login</w:t>
-            </w:r>
-            <w:r>
-              <w:rPr>
-                <w:rtl w:val="0"/>
-              </w:rPr>
-              <w:t xml:space="preserve"> no sistema</w:t>
-            </w:r>
-            <w:r>
-              <w:rPr>
-                <w:rtl w:val="0"/>
-              </w:rPr>
-              <w:t xml:space="preserve">,</w:t>
+              <w:t xml:space="preserve">e-commerce</w:t>
+            </w:r>
+            <w:r>
+              <w:rPr>
+                <w:rtl w:val="0"/>
+              </w:rPr>
+              <w:t xml:space="preserve"> da Hardz,</w:t>
             </w:r>
           </w:p>
           <w:p>
@@ -4970,32 +5398,12 @@
               <w:rPr>
                 <w:rtl w:val="0"/>
               </w:rPr>
-              <w:t xml:space="preserve">para que eu tenha acesso às funções exclusivas dos administradores.</w:t>
+              <w:t xml:space="preserve">para que eu possa visualizar facilmente os cupons disponíveis e gerenciar as recompensas diretamente do Sistema de Engajamento de Clientes.</w:t>
             </w:r>
           </w:p>
         </w:tc>
       </w:tr>
     </w:tbl>
-    <w:p>
-      <w:pPr>
-        <w:rPr/>
-      </w:pPr>
-      <w:r>
-        <w:rPr>
-          <w:rtl w:val="0"/>
-        </w:rPr>
-      </w:r>
-    </w:p>
-    <w:p>
-      <w:pPr>
-        <w:rPr/>
-      </w:pPr>
-      <w:r>
-        <w:rPr>
-          <w:rtl w:val="0"/>
-        </w:rPr>
-      </w:r>
-    </w:p>
     <w:p>
       <w:pPr>
         <w:rPr/>
@@ -5081,7 +5489,20 @@
               <w:rPr>
                 <w:rtl w:val="0"/>
               </w:rPr>
-              <w:t xml:space="preserve">eu quero cadastrar as redes sociais da empresa,</w:t>
+              <w:t xml:space="preserve">eu quero escolher quais usuários podem ter acesso ao site como </w:t>
+            </w:r>
+            <w:r>
+              <w:rPr>
+                <w:b w:val="1"/>
+                <w:rtl w:val="0"/>
+              </w:rPr>
+              <w:t xml:space="preserve">exploradores</w:t>
+            </w:r>
+            <w:r>
+              <w:rPr>
+                <w:rtl w:val="0"/>
+              </w:rPr>
+              <w:t xml:space="preserve">,</w:t>
             </w:r>
           </w:p>
           <w:p>
@@ -5093,7 +5514,7 @@
               <w:rPr>
                 <w:rtl w:val="0"/>
               </w:rPr>
-              <w:t xml:space="preserve">para que o sistema possa achar as publicações feitas por ela.</w:t>
+              <w:t xml:space="preserve">para que apenas os usuários autorizados possam acessar a plataforma e interagir com os desafios.</w:t>
             </w:r>
           </w:p>
         </w:tc>
@@ -5194,14 +5615,20 @@
               <w:rPr>
                 <w:rtl w:val="0"/>
               </w:rPr>
-              <w:t xml:space="preserve">eu quero cadastrar </w:t>
+              <w:t xml:space="preserve">eu quero realizar </w:t>
             </w:r>
             <w:r>
               <w:rPr>
                 <w:i w:val="1"/>
                 <w:rtl w:val="0"/>
               </w:rPr>
-              <w:t xml:space="preserve">hashtags</w:t>
+              <w:t xml:space="preserve">login</w:t>
+            </w:r>
+            <w:r>
+              <w:rPr>
+                <w:rtl w:val="0"/>
+              </w:rPr>
+              <w:t xml:space="preserve"> no sistema</w:t>
             </w:r>
             <w:r>
               <w:rPr>
@@ -5219,12 +5646,22 @@
               <w:rPr>
                 <w:rtl w:val="0"/>
               </w:rPr>
-              <w:t xml:space="preserve">para que o sistema possa encontrar publicações que estejam relacionadas a elas.</w:t>
+              <w:t xml:space="preserve">para que eu tenha acesso às funções exclusivas dos administradores.</w:t>
             </w:r>
           </w:p>
         </w:tc>
       </w:tr>
     </w:tbl>
+    <w:p>
+      <w:pPr>
+        <w:rPr/>
+      </w:pPr>
+      <w:r>
+        <w:rPr>
+          <w:rtl w:val="0"/>
+        </w:rPr>
+      </w:r>
+    </w:p>
     <w:p>
       <w:pPr>
         <w:rPr/>
@@ -5320,20 +5757,7 @@
               <w:rPr>
                 <w:rtl w:val="0"/>
               </w:rPr>
-              <w:t xml:space="preserve">eu quero procurar nas redes sociais publicações relacionadas às contas e </w:t>
-            </w:r>
-            <w:r>
-              <w:rPr>
-                <w:i w:val="1"/>
-                <w:rtl w:val="0"/>
-              </w:rPr>
-              <w:t xml:space="preserve">hashtags</w:t>
-            </w:r>
-            <w:r>
-              <w:rPr>
-                <w:rtl w:val="0"/>
-              </w:rPr>
-              <w:t xml:space="preserve"> que eu cadastrei,</w:t>
+              <w:t xml:space="preserve">eu quero cadastrar as redes sociais da empresa,</w:t>
             </w:r>
           </w:p>
           <w:p>
@@ -5345,20 +5769,7 @@
               <w:rPr>
                 <w:rtl w:val="0"/>
               </w:rPr>
-              <w:t xml:space="preserve">para que o sistema possa apresentar para os </w:t>
-            </w:r>
-            <w:r>
-              <w:rPr>
-                <w:b w:val="1"/>
-                <w:rtl w:val="0"/>
-              </w:rPr>
-              <w:t xml:space="preserve">exploradores</w:t>
-            </w:r>
-            <w:r>
-              <w:rPr>
-                <w:rtl w:val="0"/>
-              </w:rPr>
-              <w:t xml:space="preserve"> conteúdo relevante das redes sociais em que eu tenho conta.</w:t>
+              <w:t xml:space="preserve">para que o sistema possa achar as publicações feitas por ela.</w:t>
             </w:r>
           </w:p>
         </w:tc>
@@ -5459,7 +5870,20 @@
               <w:rPr>
                 <w:rtl w:val="0"/>
               </w:rPr>
-              <w:t xml:space="preserve">eu quero aprovar quais publicações os exploradores deverão ver dentro do sistema,</w:t>
+              <w:t xml:space="preserve">eu quero cadastrar </w:t>
+            </w:r>
+            <w:r>
+              <w:rPr>
+                <w:i w:val="1"/>
+                <w:rtl w:val="0"/>
+              </w:rPr>
+              <w:t xml:space="preserve">hashtags</w:t>
+            </w:r>
+            <w:r>
+              <w:rPr>
+                <w:rtl w:val="0"/>
+              </w:rPr>
+              <w:t xml:space="preserve">,</w:t>
             </w:r>
           </w:p>
           <w:p>
@@ -5471,7 +5895,7 @@
               <w:rPr>
                 <w:rtl w:val="0"/>
               </w:rPr>
-              <w:t xml:space="preserve">para que não seja exibido conteúdo impróprio ou prejudicial a minha marca.</w:t>
+              <w:t xml:space="preserve">para que o sistema possa encontrar publicações que estejam relacionadas a elas.</w:t>
             </w:r>
           </w:p>
         </w:tc>
@@ -5554,7 +5978,7 @@
                 <w:b w:val="1"/>
                 <w:rtl w:val="0"/>
               </w:rPr>
-              <w:t xml:space="preserve">explorador</w:t>
+              <w:t xml:space="preserve">administrador</w:t>
             </w:r>
             <w:r>
               <w:rPr>
@@ -5572,7 +5996,20 @@
               <w:rPr>
                 <w:rtl w:val="0"/>
               </w:rPr>
-              <w:t xml:space="preserve">eu quero ver publicações relevantes de redes sociais,</w:t>
+              <w:t xml:space="preserve">eu quero procurar nas redes sociais publicações relacionadas às contas e </w:t>
+            </w:r>
+            <w:r>
+              <w:rPr>
+                <w:i w:val="1"/>
+                <w:rtl w:val="0"/>
+              </w:rPr>
+              <w:t xml:space="preserve">hashtags</w:t>
+            </w:r>
+            <w:r>
+              <w:rPr>
+                <w:rtl w:val="0"/>
+              </w:rPr>
+              <w:t xml:space="preserve"> que eu cadastrei,</w:t>
             </w:r>
           </w:p>
           <w:p>
@@ -5584,7 +6021,20 @@
               <w:rPr>
                 <w:rtl w:val="0"/>
               </w:rPr>
-              <w:t xml:space="preserve">para que eu possa me engajar mais com a marca Hardz.</w:t>
+              <w:t xml:space="preserve">para que o sistema possa apresentar para os </w:t>
+            </w:r>
+            <w:r>
+              <w:rPr>
+                <w:b w:val="1"/>
+                <w:rtl w:val="0"/>
+              </w:rPr>
+              <w:t xml:space="preserve">exploradores</w:t>
+            </w:r>
+            <w:r>
+              <w:rPr>
+                <w:rtl w:val="0"/>
+              </w:rPr>
+              <w:t xml:space="preserve"> conteúdo relevante das redes sociais em que eu tenho conta.</w:t>
             </w:r>
           </w:p>
         </w:tc>
@@ -5667,13 +6117,13 @@
                 <w:b w:val="1"/>
                 <w:rtl w:val="0"/>
               </w:rPr>
-              <w:t xml:space="preserve">explorador</w:t>
-            </w:r>
-            <w:r>
-              <w:rPr>
-                <w:rtl w:val="0"/>
-              </w:rPr>
-              <w:t xml:space="preserve">, </w:t>
+              <w:t xml:space="preserve">administrador</w:t>
+            </w:r>
+            <w:r>
+              <w:rPr>
+                <w:rtl w:val="0"/>
+              </w:rPr>
+              <w:t xml:space="preserve">,</w:t>
             </w:r>
           </w:p>
           <w:p>
@@ -5685,7 +6135,7 @@
               <w:rPr>
                 <w:rtl w:val="0"/>
               </w:rPr>
-              <w:t xml:space="preserve">eu quero visualizar os desafios e suas premiações, </w:t>
+              <w:t xml:space="preserve">eu quero aprovar quais publicações os exploradores deverão ver dentro do sistema,</w:t>
             </w:r>
           </w:p>
           <w:p>
@@ -5697,7 +6147,7 @@
               <w:rPr>
                 <w:rtl w:val="0"/>
               </w:rPr>
-              <w:t xml:space="preserve">para que eu possa escolher aquele que gostaria de participar.</w:t>
+              <w:t xml:space="preserve">para que não seja exibido conteúdo impróprio ou prejudicial a minha marca.</w:t>
             </w:r>
           </w:p>
         </w:tc>
@@ -5798,7 +6248,7 @@
               <w:rPr>
                 <w:rtl w:val="0"/>
               </w:rPr>
-              <w:t xml:space="preserve">eu quero inserir os documentos e descrição necessários para participar do desafio,</w:t>
+              <w:t xml:space="preserve">eu quero ver publicações relevantes de redes sociais,</w:t>
             </w:r>
           </w:p>
           <w:p>
@@ -5810,7 +6260,7 @@
               <w:rPr>
                 <w:rtl w:val="0"/>
               </w:rPr>
-              <w:t xml:space="preserve">para comprovar minha participação no desafio.</w:t>
+              <w:t xml:space="preserve">para que eu possa me engajar mais com a marca Hardz.</w:t>
             </w:r>
           </w:p>
         </w:tc>
@@ -5899,7 +6349,7 @@
               <w:rPr>
                 <w:rtl w:val="0"/>
               </w:rPr>
-              <w:t xml:space="preserve">,</w:t>
+              <w:t xml:space="preserve">, </w:t>
             </w:r>
           </w:p>
           <w:p>
@@ -5911,7 +6361,7 @@
               <w:rPr>
                 <w:rtl w:val="0"/>
               </w:rPr>
-              <w:t xml:space="preserve">eu quero visualizar o resultado da análise dos desafios que eu inseri os documentos requisitados e participei,</w:t>
+              <w:t xml:space="preserve">eu quero visualizar os desafios e suas premiações, </w:t>
             </w:r>
           </w:p>
           <w:p>
@@ -5923,7 +6373,7 @@
               <w:rPr>
                 <w:rtl w:val="0"/>
               </w:rPr>
-              <w:t xml:space="preserve">para que eu possa saber se eu conquistei a premiação daquele desafio ou não.</w:t>
+              <w:t xml:space="preserve">para que eu possa escolher aquele que gostaria de participar.</w:t>
             </w:r>
           </w:p>
         </w:tc>
@@ -6024,7 +6474,7 @@
               <w:rPr>
                 <w:rtl w:val="0"/>
               </w:rPr>
-              <w:t xml:space="preserve">eu quero resgatar as premiações dos desafios que eu cumpri os requisitos necessários para ser beneficiado,</w:t>
+              <w:t xml:space="preserve">eu quero inserir os documentos e descrição necessários para participar do desafio,</w:t>
             </w:r>
           </w:p>
           <w:p>
@@ -6036,7 +6486,7 @@
               <w:rPr>
                 <w:rtl w:val="0"/>
               </w:rPr>
-              <w:t xml:space="preserve">para que eu possa saber quais os próximos passos para utilizar a premiação.</w:t>
+              <w:t xml:space="preserve">para comprovar minha participação no desafio.</w:t>
             </w:r>
           </w:p>
         </w:tc>
@@ -6137,7 +6587,7 @@
               <w:rPr>
                 <w:rtl w:val="0"/>
               </w:rPr>
-              <w:t xml:space="preserve">eu quero alterar meus dados de usuário como nome, descrição e redes sociais,</w:t>
+              <w:t xml:space="preserve">eu quero visualizar o resultado da análise dos desafios que eu inseri os documentos requisitados e participei,</w:t>
             </w:r>
           </w:p>
           <w:p>
@@ -6149,7 +6599,7 @@
               <w:rPr>
                 <w:rtl w:val="0"/>
               </w:rPr>
-              <w:t xml:space="preserve">para que eu consiga atualizar minha apresentação para outros usuários.</w:t>
+              <w:t xml:space="preserve">para que eu possa saber se eu conquistei a premiação daquele desafio ou não.</w:t>
             </w:r>
           </w:p>
         </w:tc>
@@ -6250,20 +6700,7 @@
               <w:rPr>
                 <w:rtl w:val="0"/>
               </w:rPr>
-              <w:t xml:space="preserve">eu quero acessar o sistema com os mesmos dados do e-commerce </w:t>
-            </w:r>
-            <w:r>
-              <w:rPr>
-                <w:i w:val="1"/>
-                <w:rtl w:val="0"/>
-              </w:rPr>
-              <w:t xml:space="preserve">Shopify</w:t>
-            </w:r>
-            <w:r>
-              <w:rPr>
-                <w:rtl w:val="0"/>
-              </w:rPr>
-              <w:t xml:space="preserve">,</w:t>
+              <w:t xml:space="preserve">eu quero resgatar as premiações dos desafios que eu cumpri os requisitos necessários para ser beneficiado,</w:t>
             </w:r>
           </w:p>
           <w:p>
@@ -6275,7 +6712,7 @@
               <w:rPr>
                 <w:rtl w:val="0"/>
               </w:rPr>
-              <w:t xml:space="preserve">para que eu não precise criar 2 contas diferentes.</w:t>
+              <w:t xml:space="preserve">para que eu possa saber quais os próximos passos para utilizar a premiação.</w:t>
             </w:r>
           </w:p>
         </w:tc>
@@ -6376,7 +6813,7 @@
               <w:rPr>
                 <w:rtl w:val="0"/>
               </w:rPr>
-              <w:t xml:space="preserve">eu quero buscar o perfil de outros exploradores no sistema,</w:t>
+              <w:t xml:space="preserve">eu quero alterar meus dados de usuário como nome, descrição e redes sociais,</w:t>
             </w:r>
           </w:p>
           <w:p>
@@ -6388,7 +6825,7 @@
               <w:rPr>
                 <w:rtl w:val="0"/>
               </w:rPr>
-              <w:t xml:space="preserve">para que eu possa descobrir outras pessoas que possuem contas no Sistema de Engajamento de Clientes e buscam engajar com a marca.</w:t>
+              <w:t xml:space="preserve">para que eu consiga atualizar minha apresentação para outros usuários.</w:t>
             </w:r>
           </w:p>
         </w:tc>
@@ -6489,7 +6926,20 @@
               <w:rPr>
                 <w:rtl w:val="0"/>
               </w:rPr>
-              <w:t xml:space="preserve">eu quero visualizar o perfil, as conquistas e as redes sociais de outros exploradores,</w:t>
+              <w:t xml:space="preserve">eu quero acessar o sistema com os mesmos dados do e-commerce </w:t>
+            </w:r>
+            <w:r>
+              <w:rPr>
+                <w:i w:val="1"/>
+                <w:rtl w:val="0"/>
+              </w:rPr>
+              <w:t xml:space="preserve">Shopify</w:t>
+            </w:r>
+            <w:r>
+              <w:rPr>
+                <w:rtl w:val="0"/>
+              </w:rPr>
+              <w:t xml:space="preserve">,</w:t>
             </w:r>
           </w:p>
           <w:p>
@@ -6501,7 +6951,7 @@
               <w:rPr>
                 <w:rtl w:val="0"/>
               </w:rPr>
-              <w:t xml:space="preserve">para que eu possa saber detalhes como nome, descrição e a quantidade de desafios que o outro explorador detém.</w:t>
+              <w:t xml:space="preserve">para que eu não precise criar 2 contas diferentes.</w:t>
             </w:r>
           </w:p>
         </w:tc>
@@ -6602,7 +7052,7 @@
               <w:rPr>
                 <w:rtl w:val="0"/>
               </w:rPr>
-              <w:t xml:space="preserve">eu quero indicar novos exploradores para utilizarem o Sistema de Engajamento de Clientes,</w:t>
+              <w:t xml:space="preserve">eu quero buscar o perfil de outros exploradores no sistema,</w:t>
             </w:r>
           </w:p>
           <w:p>
@@ -6614,7 +7064,7 @@
               <w:rPr>
                 <w:rtl w:val="0"/>
               </w:rPr>
-              <w:t xml:space="preserve">para que eu possa aumentar a base de usuários do sistema e ser premiado por isso.</w:t>
+              <w:t xml:space="preserve">para que eu possa descobrir outras pessoas que possuem contas no Sistema de Engajamento de Clientes e buscam engajar com a marca.</w:t>
             </w:r>
           </w:p>
         </w:tc>
@@ -6697,7 +7147,7 @@
                 <w:b w:val="1"/>
                 <w:rtl w:val="0"/>
               </w:rPr>
-              <w:t xml:space="preserve">administrador</w:t>
+              <w:t xml:space="preserve">explorador</w:t>
             </w:r>
             <w:r>
               <w:rPr>
@@ -6715,20 +7165,7 @@
               <w:rPr>
                 <w:rtl w:val="0"/>
               </w:rPr>
-              <w:t xml:space="preserve">eu quero enviar e receber mensagens de texto dos </w:t>
-            </w:r>
-            <w:r>
-              <w:rPr>
-                <w:b w:val="1"/>
-                <w:rtl w:val="0"/>
-              </w:rPr>
-              <w:t xml:space="preserve">exploradores</w:t>
-            </w:r>
-            <w:r>
-              <w:rPr>
-                <w:rtl w:val="0"/>
-              </w:rPr>
-              <w:t xml:space="preserve">,</w:t>
+              <w:t xml:space="preserve">eu quero visualizar o perfil, as conquistas e as redes sociais de outros exploradores,</w:t>
             </w:r>
           </w:p>
           <w:p>
@@ -6740,12 +7177,22 @@
               <w:rPr>
                 <w:rtl w:val="0"/>
               </w:rPr>
-              <w:t xml:space="preserve">para que eu possa trocar informações sobre os desafios.</w:t>
+              <w:t xml:space="preserve">para que eu possa saber detalhes como nome, descrição e a quantidade de desafios que o outro explorador detém.</w:t>
             </w:r>
           </w:p>
         </w:tc>
       </w:tr>
     </w:tbl>
+    <w:p>
+      <w:pPr>
+        <w:rPr/>
+      </w:pPr>
+      <w:r>
+        <w:rPr>
+          <w:rtl w:val="0"/>
+        </w:rPr>
+      </w:r>
+    </w:p>
     <w:p>
       <w:pPr>
         <w:rPr/>
@@ -6831,6 +7278,235 @@
               <w:rPr>
                 <w:rtl w:val="0"/>
               </w:rPr>
+              <w:t xml:space="preserve">eu quero indicar novos exploradores para utilizarem o Sistema de Engajamento de Clientes,</w:t>
+            </w:r>
+          </w:p>
+          <w:p>
+            <w:pPr>
+              <w:widowControl w:val="0"/>
+              <w:rPr/>
+            </w:pPr>
+            <w:r>
+              <w:rPr>
+                <w:rtl w:val="0"/>
+              </w:rPr>
+              <w:t xml:space="preserve">para que eu possa aumentar a base de usuários do sistema e ser premiado por isso.</w:t>
+            </w:r>
+          </w:p>
+        </w:tc>
+      </w:tr>
+    </w:tbl>
+    <w:p>
+      <w:pPr>
+        <w:rPr/>
+      </w:pPr>
+      <w:r>
+        <w:rPr>
+          <w:rtl w:val="0"/>
+        </w:rPr>
+      </w:r>
+    </w:p>
+    <w:p>
+      <w:pPr>
+        <w:rPr/>
+      </w:pPr>
+      <w:r>
+        <w:rPr>
+          <w:rtl w:val="0"/>
+        </w:rPr>
+      </w:r>
+    </w:p>
+    <w:tbl>
+      <w:tblPr>
+        <w:tblStyle w:val="Table30"/>
+        <w:tblW w:w="9648.0" w:type="dxa"/>
+        <w:jc w:val="left"/>
+        <w:tblInd w:w="100.0" w:type="pct"/>
+        <w:tblBorders>
+          <w:top w:color="000000" w:space="0" w:sz="8" w:val="single"/>
+          <w:left w:color="000000" w:space="0" w:sz="8" w:val="single"/>
+          <w:bottom w:color="000000" w:space="0" w:sz="8" w:val="single"/>
+          <w:right w:color="000000" w:space="0" w:sz="8" w:val="single"/>
+          <w:insideH w:color="000000" w:space="0" w:sz="8" w:val="single"/>
+          <w:insideV w:color="000000" w:space="0" w:sz="8" w:val="single"/>
+        </w:tblBorders>
+        <w:tblLayout w:type="fixed"/>
+        <w:tblLook w:val="0600"/>
+      </w:tblPr>
+      <w:tblGrid>
+        <w:gridCol w:w="9648"/>
+        <w:tblGridChange w:id="0">
+          <w:tblGrid>
+            <w:gridCol w:w="9648"/>
+          </w:tblGrid>
+        </w:tblGridChange>
+      </w:tblGrid>
+      <w:tr>
+        <w:trPr>
+          <w:cantSplit w:val="0"/>
+          <w:tblHeader w:val="0"/>
+        </w:trPr>
+        <w:tc>
+          <w:tcPr>
+            <w:shd w:fill="auto" w:val="clear"/>
+            <w:tcMar>
+              <w:top w:w="100.0" w:type="dxa"/>
+              <w:left w:w="100.0" w:type="dxa"/>
+              <w:bottom w:w="100.0" w:type="dxa"/>
+              <w:right w:w="100.0" w:type="dxa"/>
+            </w:tcMar>
+            <w:vAlign w:val="top"/>
+          </w:tcPr>
+          <w:p>
+            <w:pPr>
+              <w:widowControl w:val="0"/>
+              <w:rPr/>
+            </w:pPr>
+            <w:r>
+              <w:rPr>
+                <w:rtl w:val="0"/>
+              </w:rPr>
+              <w:t xml:space="preserve">Como </w:t>
+            </w:r>
+            <w:r>
+              <w:rPr>
+                <w:b w:val="1"/>
+                <w:rtl w:val="0"/>
+              </w:rPr>
+              <w:t xml:space="preserve">administrador</w:t>
+            </w:r>
+            <w:r>
+              <w:rPr>
+                <w:rtl w:val="0"/>
+              </w:rPr>
+              <w:t xml:space="preserve">,</w:t>
+            </w:r>
+          </w:p>
+          <w:p>
+            <w:pPr>
+              <w:widowControl w:val="0"/>
+              <w:rPr/>
+            </w:pPr>
+            <w:r>
+              <w:rPr>
+                <w:rtl w:val="0"/>
+              </w:rPr>
+              <w:t xml:space="preserve">eu quero enviar e receber mensagens de texto dos </w:t>
+            </w:r>
+            <w:r>
+              <w:rPr>
+                <w:b w:val="1"/>
+                <w:rtl w:val="0"/>
+              </w:rPr>
+              <w:t xml:space="preserve">exploradores</w:t>
+            </w:r>
+            <w:r>
+              <w:rPr>
+                <w:rtl w:val="0"/>
+              </w:rPr>
+              <w:t xml:space="preserve">,</w:t>
+            </w:r>
+          </w:p>
+          <w:p>
+            <w:pPr>
+              <w:widowControl w:val="0"/>
+              <w:rPr/>
+            </w:pPr>
+            <w:r>
+              <w:rPr>
+                <w:rtl w:val="0"/>
+              </w:rPr>
+              <w:t xml:space="preserve">para que eu possa trocar informações sobre os desafios.</w:t>
+            </w:r>
+          </w:p>
+        </w:tc>
+      </w:tr>
+    </w:tbl>
+    <w:p>
+      <w:pPr>
+        <w:rPr/>
+      </w:pPr>
+      <w:r>
+        <w:rPr>
+          <w:rtl w:val="0"/>
+        </w:rPr>
+      </w:r>
+    </w:p>
+    <w:tbl>
+      <w:tblPr>
+        <w:tblStyle w:val="Table31"/>
+        <w:tblW w:w="9648.0" w:type="dxa"/>
+        <w:jc w:val="left"/>
+        <w:tblInd w:w="100.0" w:type="pct"/>
+        <w:tblBorders>
+          <w:top w:color="000000" w:space="0" w:sz="8" w:val="single"/>
+          <w:left w:color="000000" w:space="0" w:sz="8" w:val="single"/>
+          <w:bottom w:color="000000" w:space="0" w:sz="8" w:val="single"/>
+          <w:right w:color="000000" w:space="0" w:sz="8" w:val="single"/>
+          <w:insideH w:color="000000" w:space="0" w:sz="8" w:val="single"/>
+          <w:insideV w:color="000000" w:space="0" w:sz="8" w:val="single"/>
+        </w:tblBorders>
+        <w:tblLayout w:type="fixed"/>
+        <w:tblLook w:val="0600"/>
+      </w:tblPr>
+      <w:tblGrid>
+        <w:gridCol w:w="9648"/>
+        <w:tblGridChange w:id="0">
+          <w:tblGrid>
+            <w:gridCol w:w="9648"/>
+          </w:tblGrid>
+        </w:tblGridChange>
+      </w:tblGrid>
+      <w:tr>
+        <w:trPr>
+          <w:cantSplit w:val="0"/>
+          <w:tblHeader w:val="0"/>
+        </w:trPr>
+        <w:tc>
+          <w:tcPr>
+            <w:shd w:fill="auto" w:val="clear"/>
+            <w:tcMar>
+              <w:top w:w="100.0" w:type="dxa"/>
+              <w:left w:w="100.0" w:type="dxa"/>
+              <w:bottom w:w="100.0" w:type="dxa"/>
+              <w:right w:w="100.0" w:type="dxa"/>
+            </w:tcMar>
+            <w:vAlign w:val="top"/>
+          </w:tcPr>
+          <w:p>
+            <w:pPr>
+              <w:widowControl w:val="0"/>
+              <w:rPr/>
+            </w:pPr>
+            <w:r>
+              <w:rPr>
+                <w:rtl w:val="0"/>
+              </w:rPr>
+              <w:t xml:space="preserve">Como </w:t>
+            </w:r>
+            <w:r>
+              <w:rPr>
+                <w:b w:val="1"/>
+                <w:rtl w:val="0"/>
+              </w:rPr>
+              <w:t xml:space="preserve">explorador</w:t>
+            </w:r>
+            <w:r>
+              <w:rPr>
+                <w:rtl w:val="0"/>
+              </w:rPr>
+              <w:t xml:space="preserve">,</w:t>
+            </w:r>
+          </w:p>
+          <w:p>
+            <w:pPr>
+              <w:widowControl w:val="0"/>
+              <w:rPr/>
+            </w:pPr>
+            <w:r>
+              <w:rPr>
+                <w:rtl w:val="0"/>
+              </w:rPr>
               <w:t xml:space="preserve">eu quero enviar e receber mensagens de texto dos </w:t>
             </w:r>
             <w:r>
@@ -6893,16 +7569,16 @@
           <wp:inline distB="114300" distT="114300" distL="114300" distR="114300">
             <wp:extent cx="6126480" cy="3962400"/>
             <wp:effectExtent b="0" l="0" r="0" t="0"/>
-            <wp:docPr id="1" name="image1.jpg"/>
+            <wp:docPr id="1" name="image2.jpg"/>
             <a:graphic>
               <a:graphicData uri="http://schemas.openxmlformats.org/drawingml/2006/picture">
                 <pic:pic>
                   <pic:nvPicPr>
-                    <pic:cNvPr id="0" name="image1.jpg"/>
+                    <pic:cNvPr id="0" name="image2.jpg"/>
                     <pic:cNvPicPr preferRelativeResize="0"/>
                   </pic:nvPicPr>
                   <pic:blipFill>
-                    <a:blip r:embed="rId11"/>
+                    <a:blip r:embed="rId10"/>
                     <a:srcRect b="0" l="0" r="0" t="0"/>
                     <a:stretch>
                       <a:fillRect/>
@@ -7049,7 +7725,7 @@
     </w:p>
     <w:tbl>
       <w:tblPr>
-        <w:tblStyle w:val="Table30"/>
+        <w:tblStyle w:val="Table32"/>
         <w:tblW w:w="9648.0" w:type="dxa"/>
         <w:jc w:val="left"/>
         <w:tblInd w:w="0.0" w:type="dxa"/>
@@ -7305,7 +7981,7 @@
           <w:vertAlign w:val="baseline"/>
         </w:rPr>
       </w:pPr>
-      <w:bookmarkStart w:colFirst="0" w:colLast="0" w:name="_heading=h.tyjcwt" w:id="6"/>
+      <w:bookmarkStart w:colFirst="0" w:colLast="0" w:name="_tyjcwt" w:id="6"/>
       <w:bookmarkEnd w:id="6"/>
       <w:r>
         <w:rPr>
@@ -7360,7 +8036,7 @@
           <w:vertAlign w:val="baseline"/>
         </w:rPr>
       </w:pPr>
-      <w:bookmarkStart w:colFirst="0" w:colLast="0" w:name="_heading=h.3dy6vkm" w:id="7"/>
+      <w:bookmarkStart w:colFirst="0" w:colLast="0" w:name="_3dy6vkm" w:id="7"/>
       <w:bookmarkEnd w:id="7"/>
       <w:r>
         <w:rPr>
@@ -7436,7 +8112,7 @@
           <w:vertAlign w:val="baseline"/>
         </w:rPr>
       </w:pPr>
-      <w:bookmarkStart w:colFirst="0" w:colLast="0" w:name="_heading=h.1t3h5sf" w:id="8"/>
+      <w:bookmarkStart w:colFirst="0" w:colLast="0" w:name="_1t3h5sf" w:id="8"/>
       <w:bookmarkEnd w:id="8"/>
       <w:r>
         <w:rPr>
@@ -7520,7 +8196,7 @@
           <w:vertAlign w:val="baseline"/>
         </w:rPr>
       </w:pPr>
-      <w:bookmarkStart w:colFirst="0" w:colLast="0" w:name="_heading=h.4d34og8" w:id="9"/>
+      <w:bookmarkStart w:colFirst="0" w:colLast="0" w:name="_4d34og8" w:id="9"/>
       <w:bookmarkEnd w:id="9"/>
       <w:r>
         <w:rPr>
@@ -7604,7 +8280,7 @@
           <w:vertAlign w:val="baseline"/>
         </w:rPr>
       </w:pPr>
-      <w:bookmarkStart w:colFirst="0" w:colLast="0" w:name="_heading=h.2s8eyo1" w:id="10"/>
+      <w:bookmarkStart w:colFirst="0" w:colLast="0" w:name="_2s8eyo1" w:id="10"/>
       <w:bookmarkEnd w:id="10"/>
       <w:r>
         <w:rPr>
@@ -7751,7 +8427,7 @@
           <w:vertAlign w:val="baseline"/>
         </w:rPr>
       </w:pPr>
-      <w:bookmarkStart w:colFirst="0" w:colLast="0" w:name="_heading=h.17dp8vu" w:id="11"/>
+      <w:bookmarkStart w:colFirst="0" w:colLast="0" w:name="_17dp8vu" w:id="11"/>
       <w:bookmarkEnd w:id="11"/>
       <w:r>
         <w:rPr>
@@ -7887,7 +8563,7 @@
           <w:vertAlign w:val="baseline"/>
         </w:rPr>
       </w:pPr>
-      <w:bookmarkStart w:colFirst="0" w:colLast="0" w:name="_heading=h.3rdcrjn" w:id="12"/>
+      <w:bookmarkStart w:colFirst="0" w:colLast="0" w:name="_3rdcrjn" w:id="12"/>
       <w:bookmarkEnd w:id="12"/>
       <w:r>
         <w:rPr>
@@ -8019,7 +8695,7 @@
           <w:vertAlign w:val="baseline"/>
         </w:rPr>
       </w:pPr>
-      <w:bookmarkStart w:colFirst="0" w:colLast="0" w:name="_heading=h.26in1rg" w:id="13"/>
+      <w:bookmarkStart w:colFirst="0" w:colLast="0" w:name="_26in1rg" w:id="13"/>
       <w:bookmarkEnd w:id="13"/>
       <w:r>
         <w:rPr>
@@ -8074,7 +8750,7 @@
           <w:vertAlign w:val="baseline"/>
         </w:rPr>
       </w:pPr>
-      <w:bookmarkStart w:colFirst="0" w:colLast="0" w:name="_heading=h.lnxbz9" w:id="14"/>
+      <w:bookmarkStart w:colFirst="0" w:colLast="0" w:name="_lnxbz9" w:id="14"/>
       <w:bookmarkEnd w:id="14"/>
       <w:r>
         <w:rPr>
@@ -8150,7 +8826,7 @@
           <w:vertAlign w:val="baseline"/>
         </w:rPr>
       </w:pPr>
-      <w:bookmarkStart w:colFirst="0" w:colLast="0" w:name="_heading=h.35nkun2" w:id="15"/>
+      <w:bookmarkStart w:colFirst="0" w:colLast="0" w:name="_35nkun2" w:id="15"/>
       <w:bookmarkEnd w:id="15"/>
       <w:r>
         <w:rPr>
@@ -8171,6 +8847,16 @@
       </w:r>
       <w:r>
         <w:rPr>
+          <w:b w:val="1"/>
+          <w:i w:val="1"/>
+          <w:sz w:val="28"/>
+          <w:szCs w:val="28"/>
+          <w:rtl w:val="0"/>
+        </w:rPr>
+        <w:t xml:space="preserve">Explorador</w:t>
+      </w:r>
+      <w:r>
+        <w:rPr>
           <w:rFonts w:ascii="Times" w:cs="Times" w:eastAsia="Times" w:hAnsi="Times"/>
           <w:b w:val="1"/>
           <w:i w:val="1"/>
@@ -8184,7 +8870,7 @@
           <w:vertAlign w:val="baseline"/>
           <w:rtl w:val="0"/>
         </w:rPr>
-        <w:t xml:space="preserve">A&gt;</w:t>
+        <w:t xml:space="preserve">&gt;</w:t>
       </w:r>
       <w:r>
         <w:rPr>
@@ -8197,34 +8883,78 @@
         <w:rPr/>
       </w:pPr>
       <w:r>
-        <w:rPr>
-          <w:rtl w:val="0"/>
-        </w:rPr>
-        <w:t xml:space="preserve">Wireframe/mockup/storyboard das interfaces exclusivas do ator &lt;</w:t>
+        <w:rPr/>
+        <w:drawing>
+          <wp:inline distB="114300" distT="114300" distL="114300" distR="114300">
+            <wp:extent cx="6126480" cy="3390900"/>
+            <wp:effectExtent b="0" l="0" r="0" t="0"/>
+            <wp:docPr id="2" name="image1.png"/>
+            <a:graphic>
+              <a:graphicData uri="http://schemas.openxmlformats.org/drawingml/2006/picture">
+                <pic:pic>
+                  <pic:nvPicPr>
+                    <pic:cNvPr id="0" name="image1.png"/>
+                    <pic:cNvPicPr preferRelativeResize="0"/>
+                  </pic:nvPicPr>
+                  <pic:blipFill>
+                    <a:blip r:embed="rId11"/>
+                    <a:srcRect b="0" l="0" r="0" t="0"/>
+                    <a:stretch>
+                      <a:fillRect/>
+                    </a:stretch>
+                  </pic:blipFill>
+                  <pic:spPr>
+                    <a:xfrm>
+                      <a:off x="0" y="0"/>
+                      <a:ext cx="6126480" cy="3390900"/>
+                    </a:xfrm>
+                    <a:prstGeom prst="rect"/>
+                    <a:ln/>
+                  </pic:spPr>
+                </pic:pic>
+              </a:graphicData>
+            </a:graphic>
+          </wp:inline>
+        </w:drawing>
+      </w:r>
+      <w:r>
+        <w:rPr>
+          <w:rtl w:val="0"/>
+        </w:rPr>
+      </w:r>
+    </w:p>
+    <w:p>
+      <w:pPr>
+        <w:rPr/>
+      </w:pPr>
+      <w:r>
+        <w:rPr>
+          <w:rtl w:val="0"/>
+        </w:rPr>
+      </w:r>
+    </w:p>
+    <w:p>
+      <w:pPr>
+        <w:rPr/>
+      </w:pPr>
+      <w:r>
+        <w:rPr>
+          <w:rtl w:val="0"/>
+        </w:rPr>
+        <w:t xml:space="preserve">Esta é a página inicial do usuário. Nela apresentamos os primeiros elementos que o usuário deve ver ao acessar o sistema, como a barra lateral à esquerda, onde devem ser apresentados os menus do sistema, e a barra lateral à direita, onde devem ser apresentados outros exploradores e publicações de redes sociais. Na parte central da página são apresentados </w:t>
       </w:r>
       <w:r>
         <w:rPr>
           <w:i w:val="1"/>
           <w:rtl w:val="0"/>
         </w:rPr>
-        <w:t xml:space="preserve">A&gt;</w:t>
-      </w:r>
-      <w:r>
-        <w:rPr>
-          <w:rtl w:val="0"/>
-        </w:rPr>
-      </w:r>
-    </w:p>
-    <w:p>
-      <w:pPr>
-        <w:rPr>
-          <w:i w:val="1"/>
-        </w:rPr>
-      </w:pPr>
-      <w:r>
-        <w:rPr>
-          <w:rtl w:val="0"/>
-        </w:rPr>
+        <w:t xml:space="preserve">Reels/Stories</w:t>
+      </w:r>
+      <w:r>
+        <w:rPr>
+          <w:rtl w:val="0"/>
+        </w:rPr>
+        <w:t xml:space="preserve"> das redes sociais, e abaixo os desafios cadastrados no sistema.</w:t>
       </w:r>
     </w:p>
     <w:p>
@@ -8262,7 +8992,7 @@
           <w:vertAlign w:val="baseline"/>
         </w:rPr>
       </w:pPr>
-      <w:bookmarkStart w:colFirst="0" w:colLast="0" w:name="_heading=h.1ksv4uv" w:id="16"/>
+      <w:bookmarkStart w:colFirst="0" w:colLast="0" w:name="_1ksv4uv" w:id="16"/>
       <w:bookmarkEnd w:id="16"/>
       <w:r>
         <w:rPr>
@@ -8283,6 +9013,16 @@
       </w:r>
       <w:r>
         <w:rPr>
+          <w:b w:val="1"/>
+          <w:i w:val="1"/>
+          <w:sz w:val="28"/>
+          <w:szCs w:val="28"/>
+          <w:rtl w:val="0"/>
+        </w:rPr>
+        <w:t xml:space="preserve">Administrador</w:t>
+      </w:r>
+      <w:r>
+        <w:rPr>
           <w:rFonts w:ascii="Times" w:cs="Times" w:eastAsia="Times" w:hAnsi="Times"/>
           <w:b w:val="1"/>
           <w:i w:val="1"/>
@@ -8296,7 +9036,7 @@
           <w:vertAlign w:val="baseline"/>
           <w:rtl w:val="0"/>
         </w:rPr>
-        <w:t xml:space="preserve">B&gt;</w:t>
+        <w:t xml:space="preserve">&gt;</w:t>
       </w:r>
       <w:r>
         <w:rPr>
@@ -8390,7 +9130,7 @@
           <w:vertAlign w:val="baseline"/>
         </w:rPr>
       </w:pPr>
-      <w:bookmarkStart w:colFirst="0" w:colLast="0" w:name="_heading=h.44sinio" w:id="17"/>
+      <w:bookmarkStart w:colFirst="0" w:colLast="0" w:name="_44sinio" w:id="17"/>
       <w:bookmarkEnd w:id="17"/>
       <w:r>
         <w:rPr>
@@ -8439,7 +9179,7 @@
           <w:vertAlign w:val="baseline"/>
         </w:rPr>
       </w:pPr>
-      <w:bookmarkStart w:colFirst="0" w:colLast="0" w:name="_heading=h.2jxsxqh" w:id="18"/>
+      <w:bookmarkStart w:colFirst="0" w:colLast="0" w:name="_2jxsxqh" w:id="18"/>
       <w:bookmarkEnd w:id="18"/>
       <w:r>
         <w:rPr>
@@ -8507,7 +9247,7 @@
           <w:vertAlign w:val="baseline"/>
         </w:rPr>
       </w:pPr>
-      <w:bookmarkStart w:colFirst="0" w:colLast="0" w:name="_heading=h.z337ya" w:id="19"/>
+      <w:bookmarkStart w:colFirst="0" w:colLast="0" w:name="_z337ya" w:id="19"/>
       <w:bookmarkEnd w:id="19"/>
       <w:r>
         <w:rPr>
@@ -8583,7 +9323,7 @@
           <w:vertAlign w:val="baseline"/>
         </w:rPr>
       </w:pPr>
-      <w:bookmarkStart w:colFirst="0" w:colLast="0" w:name="_heading=h.3wgefswehw26" w:id="20"/>
+      <w:bookmarkStart w:colFirst="0" w:colLast="0" w:name="_3wgefswehw26" w:id="20"/>
       <w:bookmarkEnd w:id="20"/>
       <w:r>
         <w:rPr>
@@ -8743,7 +9483,7 @@
   </w:p>
   <w:tbl>
     <w:tblPr>
-      <w:tblStyle w:val="Table31"/>
+      <w:tblStyle w:val="Table33"/>
       <w:tblW w:w="9360.0" w:type="dxa"/>
       <w:jc w:val="left"/>
       <w:tblInd w:w="0.0" w:type="dxa"/>
@@ -9410,721 +10150,6 @@
       <w:sz w:val="64"/>
       <w:szCs w:val="64"/>
     </w:rPr>
-  </w:style>
-  <w:style w:type="paragraph" w:styleId="Normal" w:default="1">
-    <w:name w:val="normal"/>
-  </w:style>
-  <w:style w:type="table" w:styleId="TableNormal" w:default="1">
-    <w:name w:val="Table Normal"/>
-  </w:style>
-  <w:style w:type="paragraph" w:styleId="Heading1">
-    <w:name w:val="heading 1"/>
-    <w:basedOn w:val="Normal"/>
-    <w:next w:val="Normal"/>
-    <w:pPr>
-      <w:keepNext w:val="1"/>
-      <w:keepLines w:val="1"/>
-      <w:spacing w:after="240" w:before="480" w:lineRule="auto"/>
-      <w:ind w:left="0" w:firstLine="0"/>
-    </w:pPr>
-    <w:rPr>
-      <w:b w:val="1"/>
-      <w:sz w:val="36"/>
-      <w:szCs w:val="36"/>
-    </w:rPr>
-  </w:style>
-  <w:style w:type="paragraph" w:styleId="Heading2">
-    <w:name w:val="heading 2"/>
-    <w:basedOn w:val="Normal"/>
-    <w:next w:val="Normal"/>
-    <w:pPr>
-      <w:keepNext w:val="1"/>
-      <w:keepLines w:val="1"/>
-      <w:spacing w:after="280" w:before="280" w:lineRule="auto"/>
-      <w:ind w:left="0" w:firstLine="0"/>
-    </w:pPr>
-    <w:rPr>
-      <w:b w:val="1"/>
-      <w:sz w:val="28"/>
-      <w:szCs w:val="28"/>
-    </w:rPr>
-  </w:style>
-  <w:style w:type="paragraph" w:styleId="Heading3">
-    <w:name w:val="heading 3"/>
-    <w:basedOn w:val="Normal"/>
-    <w:next w:val="Normal"/>
-    <w:pPr>
-      <w:spacing w:after="240" w:before="240" w:lineRule="auto"/>
-      <w:ind w:left="0" w:firstLine="0"/>
-    </w:pPr>
-    <w:rPr>
-      <w:b w:val="1"/>
-    </w:rPr>
-  </w:style>
-  <w:style w:type="paragraph" w:styleId="Heading4">
-    <w:name w:val="heading 4"/>
-    <w:basedOn w:val="Normal"/>
-    <w:next w:val="Normal"/>
-    <w:pPr>
-      <w:keepNext w:val="1"/>
-      <w:spacing w:after="60" w:before="240" w:line="220" w:lineRule="auto"/>
-      <w:ind w:left="0" w:firstLine="0"/>
-      <w:jc w:val="both"/>
-    </w:pPr>
-    <w:rPr>
-      <w:rFonts w:ascii="Times New Roman" w:cs="Times New Roman" w:eastAsia="Times New Roman" w:hAnsi="Times New Roman"/>
-      <w:b w:val="1"/>
-      <w:i w:val="1"/>
-      <w:sz w:val="22"/>
-      <w:szCs w:val="22"/>
-    </w:rPr>
-  </w:style>
-  <w:style w:type="paragraph" w:styleId="Heading5">
-    <w:name w:val="heading 5"/>
-    <w:basedOn w:val="Normal"/>
-    <w:next w:val="Normal"/>
-    <w:pPr>
-      <w:spacing w:after="60" w:before="240" w:line="220" w:lineRule="auto"/>
-      <w:ind w:left="0" w:firstLine="0"/>
-      <w:jc w:val="both"/>
-    </w:pPr>
-    <w:rPr>
-      <w:rFonts w:ascii="Arial" w:cs="Arial" w:eastAsia="Arial" w:hAnsi="Arial"/>
-      <w:sz w:val="22"/>
-      <w:szCs w:val="22"/>
-    </w:rPr>
-  </w:style>
-  <w:style w:type="paragraph" w:styleId="Heading6">
-    <w:name w:val="heading 6"/>
-    <w:basedOn w:val="Normal"/>
-    <w:next w:val="Normal"/>
-    <w:pPr>
-      <w:spacing w:after="60" w:before="240" w:line="220" w:lineRule="auto"/>
-      <w:ind w:left="0" w:firstLine="0"/>
-      <w:jc w:val="both"/>
-    </w:pPr>
-    <w:rPr>
-      <w:rFonts w:ascii="Arial" w:cs="Arial" w:eastAsia="Arial" w:hAnsi="Arial"/>
-      <w:i w:val="1"/>
-      <w:sz w:val="22"/>
-      <w:szCs w:val="22"/>
-    </w:rPr>
-  </w:style>
-  <w:style w:type="paragraph" w:styleId="Title">
-    <w:name w:val="Title"/>
-    <w:basedOn w:val="Normal"/>
-    <w:next w:val="Normal"/>
-    <w:pPr>
-      <w:spacing w:after="720" w:before="240" w:line="240" w:lineRule="auto"/>
-      <w:jc w:val="right"/>
-    </w:pPr>
-    <w:rPr>
-      <w:rFonts w:ascii="Arial" w:cs="Arial" w:eastAsia="Arial" w:hAnsi="Arial"/>
-      <w:b w:val="1"/>
-      <w:sz w:val="64"/>
-      <w:szCs w:val="64"/>
-    </w:rPr>
-  </w:style>
-  <w:style w:type="paragraph" w:styleId="Normal" w:default="1">
-    <w:name w:val="Normal"/>
-    <w:qFormat w:val="1"/>
-    <w:pPr>
-      <w:spacing w:line="240" w:lineRule="exact"/>
-    </w:pPr>
-    <w:rPr>
-      <w:rFonts w:ascii="Times" w:hAnsi="Times"/>
-      <w:sz w:val="24"/>
-      <w:lang w:eastAsia="en-US" w:val="en-US"/>
-    </w:rPr>
-  </w:style>
-  <w:style w:type="paragraph" w:styleId="Ttulo1">
-    <w:name w:val="heading 1"/>
-    <w:basedOn w:val="Normal"/>
-    <w:next w:val="Normal"/>
-    <w:qFormat w:val="1"/>
-    <w:pPr>
-      <w:keepNext w:val="1"/>
-      <w:keepLines w:val="1"/>
-      <w:numPr>
-        <w:numId w:val="1"/>
-      </w:numPr>
-      <w:spacing w:after="240" w:before="480" w:line="240" w:lineRule="atLeast"/>
-      <w:outlineLvl w:val="0"/>
-    </w:pPr>
-    <w:rPr>
-      <w:b w:val="1"/>
-      <w:kern w:val="28"/>
-      <w:sz w:val="36"/>
-    </w:rPr>
-  </w:style>
-  <w:style w:type="paragraph" w:styleId="Ttulo2">
-    <w:name w:val="heading 2"/>
-    <w:basedOn w:val="Normal"/>
-    <w:next w:val="Normal"/>
-    <w:qFormat w:val="1"/>
-    <w:pPr>
-      <w:keepNext w:val="1"/>
-      <w:keepLines w:val="1"/>
-      <w:numPr>
-        <w:ilvl w:val="1"/>
-        <w:numId w:val="1"/>
-      </w:numPr>
-      <w:spacing w:after="280" w:before="280" w:line="240" w:lineRule="atLeast"/>
-      <w:outlineLvl w:val="1"/>
-    </w:pPr>
-    <w:rPr>
-      <w:b w:val="1"/>
-      <w:sz w:val="28"/>
-    </w:rPr>
-  </w:style>
-  <w:style w:type="paragraph" w:styleId="Ttulo3">
-    <w:name w:val="heading 3"/>
-    <w:basedOn w:val="Normal"/>
-    <w:next w:val="Normal"/>
-    <w:qFormat w:val="1"/>
-    <w:pPr>
-      <w:numPr>
-        <w:ilvl w:val="2"/>
-        <w:numId w:val="1"/>
-      </w:numPr>
-      <w:spacing w:after="240" w:before="240"/>
-      <w:outlineLvl w:val="2"/>
-    </w:pPr>
-    <w:rPr>
-      <w:b w:val="1"/>
-    </w:rPr>
-  </w:style>
-  <w:style w:type="paragraph" w:styleId="Ttulo4">
-    <w:name w:val="heading 4"/>
-    <w:basedOn w:val="Normal"/>
-    <w:next w:val="Normal"/>
-    <w:qFormat w:val="1"/>
-    <w:pPr>
-      <w:keepNext w:val="1"/>
-      <w:numPr>
-        <w:ilvl w:val="3"/>
-        <w:numId w:val="1"/>
-      </w:numPr>
-      <w:spacing w:after="60" w:before="240" w:line="220" w:lineRule="exact"/>
-      <w:jc w:val="both"/>
-      <w:outlineLvl w:val="3"/>
-    </w:pPr>
-    <w:rPr>
-      <w:rFonts w:ascii="Times New Roman" w:hAnsi="Times New Roman"/>
-      <w:b w:val="1"/>
-      <w:i w:val="1"/>
-      <w:sz w:val="22"/>
-    </w:rPr>
-  </w:style>
-  <w:style w:type="paragraph" w:styleId="Ttulo5">
-    <w:name w:val="heading 5"/>
-    <w:basedOn w:val="Normal"/>
-    <w:next w:val="Normal"/>
-    <w:qFormat w:val="1"/>
-    <w:pPr>
-      <w:numPr>
-        <w:ilvl w:val="4"/>
-        <w:numId w:val="1"/>
-      </w:numPr>
-      <w:spacing w:after="60" w:before="240" w:line="220" w:lineRule="exact"/>
-      <w:jc w:val="both"/>
-      <w:outlineLvl w:val="4"/>
-    </w:pPr>
-    <w:rPr>
-      <w:rFonts w:ascii="Arial" w:hAnsi="Arial"/>
-      <w:sz w:val="22"/>
-    </w:rPr>
-  </w:style>
-  <w:style w:type="paragraph" w:styleId="Ttulo6">
-    <w:name w:val="heading 6"/>
-    <w:basedOn w:val="Normal"/>
-    <w:next w:val="Normal"/>
-    <w:qFormat w:val="1"/>
-    <w:pPr>
-      <w:numPr>
-        <w:ilvl w:val="5"/>
-        <w:numId w:val="1"/>
-      </w:numPr>
-      <w:spacing w:after="60" w:before="240" w:line="220" w:lineRule="exact"/>
-      <w:jc w:val="both"/>
-      <w:outlineLvl w:val="5"/>
-    </w:pPr>
-    <w:rPr>
-      <w:rFonts w:ascii="Arial" w:hAnsi="Arial"/>
-      <w:i w:val="1"/>
-      <w:sz w:val="22"/>
-    </w:rPr>
-  </w:style>
-  <w:style w:type="paragraph" w:styleId="Ttulo7">
-    <w:name w:val="heading 7"/>
-    <w:basedOn w:val="Normal"/>
-    <w:next w:val="Normal"/>
-    <w:qFormat w:val="1"/>
-    <w:pPr>
-      <w:numPr>
-        <w:ilvl w:val="6"/>
-        <w:numId w:val="1"/>
-      </w:numPr>
-      <w:spacing w:after="60" w:before="240" w:line="220" w:lineRule="exact"/>
-      <w:jc w:val="both"/>
-      <w:outlineLvl w:val="6"/>
-    </w:pPr>
-    <w:rPr>
-      <w:rFonts w:ascii="Arial" w:hAnsi="Arial"/>
-      <w:sz w:val="20"/>
-    </w:rPr>
-  </w:style>
-  <w:style w:type="paragraph" w:styleId="Ttulo8">
-    <w:name w:val="heading 8"/>
-    <w:basedOn w:val="Normal"/>
-    <w:next w:val="Normal"/>
-    <w:qFormat w:val="1"/>
-    <w:pPr>
-      <w:numPr>
-        <w:ilvl w:val="7"/>
-        <w:numId w:val="1"/>
-      </w:numPr>
-      <w:spacing w:after="60" w:before="240" w:line="220" w:lineRule="exact"/>
-      <w:jc w:val="both"/>
-      <w:outlineLvl w:val="7"/>
-    </w:pPr>
-    <w:rPr>
-      <w:rFonts w:ascii="Arial" w:hAnsi="Arial"/>
-      <w:i w:val="1"/>
-      <w:sz w:val="20"/>
-    </w:rPr>
-  </w:style>
-  <w:style w:type="paragraph" w:styleId="Ttulo9">
-    <w:name w:val="heading 9"/>
-    <w:basedOn w:val="Normal"/>
-    <w:next w:val="Normal"/>
-    <w:qFormat w:val="1"/>
-    <w:pPr>
-      <w:numPr>
-        <w:ilvl w:val="8"/>
-        <w:numId w:val="1"/>
-      </w:numPr>
-      <w:spacing w:after="60" w:before="240" w:line="220" w:lineRule="exact"/>
-      <w:jc w:val="both"/>
-      <w:outlineLvl w:val="8"/>
-    </w:pPr>
-    <w:rPr>
-      <w:rFonts w:ascii="Arial" w:hAnsi="Arial"/>
-      <w:i w:val="1"/>
-      <w:sz w:val="18"/>
-    </w:rPr>
-  </w:style>
-  <w:style w:type="character" w:styleId="Fontepargpadro" w:default="1">
-    <w:name w:val="Default Paragraph Font"/>
-    <w:uiPriority w:val="1"/>
-    <w:semiHidden w:val="1"/>
-    <w:unhideWhenUsed w:val="1"/>
-  </w:style>
-  <w:style w:type="table" w:styleId="Tabelanormal" w:default="1">
-    <w:name w:val="Normal Table"/>
-    <w:uiPriority w:val="99"/>
-    <w:semiHidden w:val="1"/>
-    <w:unhideWhenUsed w:val="1"/>
-    <w:tblPr>
-      <w:tblInd w:w="0.0" w:type="dxa"/>
-      <w:tblCellMar>
-        <w:top w:w="0.0" w:type="dxa"/>
-        <w:left w:w="108.0" w:type="dxa"/>
-        <w:bottom w:w="0.0" w:type="dxa"/>
-        <w:right w:w="108.0" w:type="dxa"/>
-      </w:tblCellMar>
-    </w:tblPr>
-  </w:style>
-  <w:style w:type="numbering" w:styleId="Semlista" w:default="1">
-    <w:name w:val="No List"/>
-    <w:uiPriority w:val="99"/>
-    <w:semiHidden w:val="1"/>
-    <w:unhideWhenUsed w:val="1"/>
-  </w:style>
-  <w:style w:type="paragraph" w:styleId="Rodap">
-    <w:name w:val="footer"/>
-    <w:basedOn w:val="Normal"/>
-    <w:pPr>
-      <w:tabs>
-        <w:tab w:val="center" w:pos="4680"/>
-        <w:tab w:val="right" w:pos="9360"/>
-      </w:tabs>
-    </w:pPr>
-    <w:rPr>
-      <w:b w:val="1"/>
-      <w:i w:val="1"/>
-      <w:sz w:val="20"/>
-    </w:rPr>
-  </w:style>
-  <w:style w:type="paragraph" w:styleId="bullet" w:customStyle="1">
-    <w:name w:val="bullet"/>
-    <w:basedOn w:val="Normal"/>
-    <w:rPr>
-      <w:rFonts w:ascii="Arial" w:hAnsi="Arial"/>
-      <w:sz w:val="20"/>
-    </w:rPr>
-  </w:style>
-  <w:style w:type="paragraph" w:styleId="Cabealho">
-    <w:name w:val="header"/>
-    <w:basedOn w:val="Normal"/>
-    <w:pPr>
-      <w:tabs>
-        <w:tab w:val="center" w:pos="4680"/>
-        <w:tab w:val="right" w:pos="9360"/>
-      </w:tabs>
-    </w:pPr>
-    <w:rPr>
-      <w:b w:val="1"/>
-      <w:i w:val="1"/>
-      <w:sz w:val="20"/>
-    </w:rPr>
-  </w:style>
-  <w:style w:type="paragraph" w:styleId="heading1" w:customStyle="1">
-    <w:name w:val="heading1"/>
-    <w:basedOn w:val="Normal"/>
-    <w:pPr>
-      <w:tabs>
-        <w:tab w:val="left" w:pos="450"/>
-        <w:tab w:val="left" w:pos="1080"/>
-        <w:tab w:val="left" w:pos="1800"/>
-        <w:tab w:val="left" w:pos="2610"/>
-      </w:tabs>
-    </w:pPr>
-  </w:style>
-  <w:style w:type="paragraph" w:styleId="Sumrio1">
-    <w:name w:val="toc 1"/>
-    <w:basedOn w:val="Normal"/>
-    <w:next w:val="Normal"/>
-    <w:uiPriority w:val="39"/>
-    <w:pPr>
-      <w:tabs>
-        <w:tab w:val="left" w:pos="360"/>
-        <w:tab w:val="right" w:leader="dot" w:pos="9360"/>
-      </w:tabs>
-      <w:spacing w:before="60" w:line="220" w:lineRule="exact"/>
-      <w:ind w:left="360" w:hanging="360"/>
-      <w:jc w:val="both"/>
-    </w:pPr>
-    <w:rPr>
-      <w:b w:val="1"/>
-      <w:noProof w:val="1"/>
-    </w:rPr>
-  </w:style>
-  <w:style w:type="paragraph" w:styleId="Sumrio2">
-    <w:name w:val="toc 2"/>
-    <w:basedOn w:val="Normal"/>
-    <w:next w:val="Normal"/>
-    <w:uiPriority w:val="39"/>
-    <w:pPr>
-      <w:tabs>
-        <w:tab w:val="right" w:leader="dot" w:pos="9360"/>
-      </w:tabs>
-      <w:spacing w:line="220" w:lineRule="exact"/>
-      <w:ind w:left="270"/>
-      <w:jc w:val="both"/>
-    </w:pPr>
-    <w:rPr>
-      <w:sz w:val="22"/>
-    </w:rPr>
-  </w:style>
-  <w:style w:type="paragraph" w:styleId="level4" w:customStyle="1">
-    <w:name w:val="level 4"/>
-    <w:basedOn w:val="Normal"/>
-    <w:pPr>
-      <w:spacing w:after="120" w:before="120"/>
-      <w:ind w:left="634"/>
-    </w:pPr>
-  </w:style>
-  <w:style w:type="paragraph" w:styleId="level5" w:customStyle="1">
-    <w:name w:val="level 5"/>
-    <w:basedOn w:val="Normal"/>
-    <w:pPr>
-      <w:tabs>
-        <w:tab w:val="left" w:pos="2520"/>
-      </w:tabs>
-      <w:ind w:left="1440"/>
-    </w:pPr>
-  </w:style>
-  <w:style w:type="paragraph" w:styleId="Ttulo">
-    <w:name w:val="Title"/>
-    <w:basedOn w:val="Normal"/>
-    <w:qFormat w:val="1"/>
-    <w:pPr>
-      <w:spacing w:after="720" w:before="240" w:line="240" w:lineRule="auto"/>
-      <w:jc w:val="right"/>
-    </w:pPr>
-    <w:rPr>
-      <w:rFonts w:ascii="Arial" w:hAnsi="Arial"/>
-      <w:b w:val="1"/>
-      <w:kern w:val="28"/>
-      <w:sz w:val="64"/>
-    </w:rPr>
-  </w:style>
-  <w:style w:type="paragraph" w:styleId="TOCEntry" w:customStyle="1">
-    <w:name w:val="TOCEntry"/>
-    <w:basedOn w:val="Normal"/>
-    <w:pPr>
-      <w:keepNext w:val="1"/>
-      <w:keepLines w:val="1"/>
-      <w:spacing w:after="240" w:before="120" w:line="240" w:lineRule="atLeast"/>
-    </w:pPr>
-    <w:rPr>
-      <w:b w:val="1"/>
-      <w:sz w:val="36"/>
-    </w:rPr>
-  </w:style>
-  <w:style w:type="paragraph" w:styleId="Sumrio3">
-    <w:name w:val="toc 3"/>
-    <w:basedOn w:val="Normal"/>
-    <w:next w:val="Normal"/>
-    <w:semiHidden w:val="1"/>
-    <w:pPr>
-      <w:tabs>
-        <w:tab w:val="left" w:pos="1200"/>
-        <w:tab w:val="right" w:leader="dot" w:pos="9360"/>
-      </w:tabs>
-      <w:ind w:left="480"/>
-    </w:pPr>
-    <w:rPr>
-      <w:noProof w:val="1"/>
-      <w:sz w:val="22"/>
-    </w:rPr>
-  </w:style>
-  <w:style w:type="paragraph" w:styleId="Sumrio4">
-    <w:name w:val="toc 4"/>
-    <w:basedOn w:val="Normal"/>
-    <w:next w:val="Normal"/>
-    <w:semiHidden w:val="1"/>
-    <w:pPr>
-      <w:tabs>
-        <w:tab w:val="right" w:leader="dot" w:pos="9360"/>
-      </w:tabs>
-      <w:ind w:left="720"/>
-    </w:pPr>
-  </w:style>
-  <w:style w:type="paragraph" w:styleId="Sumrio5">
-    <w:name w:val="toc 5"/>
-    <w:basedOn w:val="Normal"/>
-    <w:next w:val="Normal"/>
-    <w:semiHidden w:val="1"/>
-    <w:pPr>
-      <w:tabs>
-        <w:tab w:val="right" w:leader="dot" w:pos="9360"/>
-      </w:tabs>
-      <w:ind w:left="960"/>
-    </w:pPr>
-  </w:style>
-  <w:style w:type="paragraph" w:styleId="Sumrio6">
-    <w:name w:val="toc 6"/>
-    <w:basedOn w:val="Normal"/>
-    <w:next w:val="Normal"/>
-    <w:semiHidden w:val="1"/>
-    <w:pPr>
-      <w:tabs>
-        <w:tab w:val="right" w:leader="dot" w:pos="9360"/>
-      </w:tabs>
-      <w:ind w:left="1200"/>
-    </w:pPr>
-  </w:style>
-  <w:style w:type="paragraph" w:styleId="Sumrio7">
-    <w:name w:val="toc 7"/>
-    <w:basedOn w:val="Normal"/>
-    <w:next w:val="Normal"/>
-    <w:semiHidden w:val="1"/>
-    <w:pPr>
-      <w:tabs>
-        <w:tab w:val="right" w:leader="dot" w:pos="9360"/>
-      </w:tabs>
-      <w:ind w:left="1440"/>
-    </w:pPr>
-  </w:style>
-  <w:style w:type="paragraph" w:styleId="Sumrio8">
-    <w:name w:val="toc 8"/>
-    <w:basedOn w:val="Normal"/>
-    <w:next w:val="Normal"/>
-    <w:semiHidden w:val="1"/>
-    <w:pPr>
-      <w:tabs>
-        <w:tab w:val="right" w:leader="dot" w:pos="9360"/>
-      </w:tabs>
-      <w:ind w:left="1680"/>
-    </w:pPr>
-  </w:style>
-  <w:style w:type="paragraph" w:styleId="Sumrio9">
-    <w:name w:val="toc 9"/>
-    <w:basedOn w:val="Normal"/>
-    <w:next w:val="Normal"/>
-    <w:semiHidden w:val="1"/>
-    <w:pPr>
-      <w:tabs>
-        <w:tab w:val="right" w:leader="dot" w:pos="9360"/>
-      </w:tabs>
-      <w:ind w:left="1920"/>
-    </w:pPr>
-  </w:style>
-  <w:style w:type="paragraph" w:styleId="template" w:customStyle="1">
-    <w:name w:val="template"/>
-    <w:basedOn w:val="Normal"/>
-    <w:rPr>
-      <w:rFonts w:ascii="Arial" w:hAnsi="Arial"/>
-      <w:i w:val="1"/>
-      <w:sz w:val="22"/>
-    </w:rPr>
-  </w:style>
-  <w:style w:type="character" w:styleId="Nmerodepgina">
-    <w:name w:val="page number"/>
-    <w:basedOn w:val="Fontepargpadro"/>
-  </w:style>
-  <w:style w:type="paragraph" w:styleId="level3text" w:customStyle="1">
-    <w:name w:val="level 3 text"/>
-    <w:basedOn w:val="Normal"/>
-    <w:pPr>
-      <w:spacing w:line="220" w:lineRule="exact"/>
-      <w:ind w:left="1350" w:hanging="716"/>
-    </w:pPr>
-    <w:rPr>
-      <w:rFonts w:ascii="Arial" w:hAnsi="Arial"/>
-      <w:i w:val="1"/>
-      <w:sz w:val="22"/>
-    </w:rPr>
-  </w:style>
-  <w:style w:type="paragraph" w:styleId="requirement" w:customStyle="1">
-    <w:name w:val="requirement"/>
-    <w:basedOn w:val="level4"/>
-    <w:pPr>
-      <w:spacing w:after="0" w:before="0"/>
-      <w:ind w:left="2348" w:hanging="994"/>
-    </w:pPr>
-    <w:rPr>
-      <w:rFonts w:ascii="Times New Roman" w:hAnsi="Times New Roman"/>
-    </w:rPr>
-  </w:style>
-  <w:style w:type="paragraph" w:styleId="ByLine" w:customStyle="1">
-    <w:name w:val="ByLine"/>
-    <w:basedOn w:val="Ttulo"/>
-    <w:rPr>
-      <w:sz w:val="28"/>
-    </w:rPr>
-  </w:style>
-  <w:style w:type="paragraph" w:styleId="ChangeHistoryTitle" w:customStyle="1">
-    <w:name w:val="ChangeHistory Title"/>
-    <w:basedOn w:val="Normal"/>
-    <w:pPr>
-      <w:keepNext w:val="1"/>
-      <w:spacing w:after="60" w:before="60" w:line="240" w:lineRule="auto"/>
-      <w:jc w:val="center"/>
-    </w:pPr>
-    <w:rPr>
-      <w:rFonts w:ascii="Arial" w:hAnsi="Arial"/>
-      <w:b w:val="1"/>
-      <w:sz w:val="36"/>
-    </w:rPr>
-  </w:style>
-  <w:style w:type="paragraph" w:styleId="SuperTitle" w:customStyle="1">
-    <w:name w:val="SuperTitle"/>
-    <w:basedOn w:val="Ttulo"/>
-    <w:next w:val="Normal"/>
-    <w:pPr>
-      <w:pBdr>
-        <w:top w:color="auto" w:space="1" w:sz="48" w:val="single"/>
-      </w:pBdr>
-      <w:spacing w:after="0" w:before="960"/>
-    </w:pPr>
-    <w:rPr>
-      <w:sz w:val="28"/>
-    </w:rPr>
-  </w:style>
-  <w:style w:type="paragraph" w:styleId="line" w:customStyle="1">
-    <w:name w:val="line"/>
-    <w:basedOn w:val="Ttulo"/>
-    <w:pPr>
-      <w:pBdr>
-        <w:top w:color="auto" w:space="1" w:sz="36" w:val="single"/>
-      </w:pBdr>
-      <w:spacing w:after="0"/>
-    </w:pPr>
-    <w:rPr>
-      <w:sz w:val="40"/>
-    </w:rPr>
-  </w:style>
-  <w:style w:type="table" w:styleId="Tabelacomgrade">
-    <w:name w:val="Table Grid"/>
-    <w:basedOn w:val="Tabelanormal"/>
-    <w:uiPriority w:val="59"/>
-    <w:rsid w:val="00FB4123"/>
-    <w:tblPr>
-      <w:tblInd w:w="0.0" w:type="dxa"/>
-      <w:tblBorders>
-        <w:top w:color="000000" w:space="0" w:sz="4" w:themeColor="text1" w:val="single"/>
-        <w:left w:color="000000" w:space="0" w:sz="4" w:themeColor="text1" w:val="single"/>
-        <w:bottom w:color="000000" w:space="0" w:sz="4" w:themeColor="text1" w:val="single"/>
-        <w:right w:color="000000" w:space="0" w:sz="4" w:themeColor="text1" w:val="single"/>
-        <w:insideH w:color="000000" w:space="0" w:sz="4" w:themeColor="text1" w:val="single"/>
-        <w:insideV w:color="000000" w:space="0" w:sz="4" w:themeColor="text1" w:val="single"/>
-      </w:tblBorders>
-      <w:tblCellMar>
-        <w:top w:w="0.0" w:type="dxa"/>
-        <w:left w:w="108.0" w:type="dxa"/>
-        <w:bottom w:w="0.0" w:type="dxa"/>
-        <w:right w:w="108.0" w:type="dxa"/>
-      </w:tblCellMar>
-    </w:tblPr>
-  </w:style>
-  <w:style w:type="paragraph" w:styleId="Subtitle">
-    <w:name w:val="Subtitle"/>
-    <w:basedOn w:val="Normal"/>
-    <w:next w:val="Normal"/>
-    <w:pPr>
-      <w:keepNext w:val="1"/>
-      <w:keepLines w:val="1"/>
-      <w:spacing w:after="80" w:before="360" w:lineRule="auto"/>
-    </w:pPr>
-    <w:rPr>
-      <w:rFonts w:ascii="Georgia" w:cs="Georgia" w:eastAsia="Georgia" w:hAnsi="Georgia"/>
-      <w:i w:val="1"/>
-      <w:color w:val="666666"/>
-      <w:sz w:val="48"/>
-      <w:szCs w:val="48"/>
-    </w:rPr>
-  </w:style>
-  <w:style w:type="table" w:styleId="Table1">
-    <w:basedOn w:val="TableNormal"/>
-    <w:tblPr>
-      <w:tblStyleRowBandSize w:val="1"/>
-      <w:tblStyleColBandSize w:val="1"/>
-      <w:tblCellMar>
-        <w:top w:w="0.0" w:type="dxa"/>
-        <w:left w:w="115.0" w:type="dxa"/>
-        <w:bottom w:w="0.0" w:type="dxa"/>
-        <w:right w:w="115.0" w:type="dxa"/>
-      </w:tblCellMar>
-    </w:tblPr>
-  </w:style>
-  <w:style w:type="table" w:styleId="Table2">
-    <w:basedOn w:val="TableNormal"/>
-    <w:tblPr>
-      <w:tblStyleRowBandSize w:val="1"/>
-      <w:tblStyleColBandSize w:val="1"/>
-      <w:tblCellMar>
-        <w:top w:w="0.0" w:type="dxa"/>
-        <w:left w:w="108.0" w:type="dxa"/>
-        <w:bottom w:w="0.0" w:type="dxa"/>
-        <w:right w:w="108.0" w:type="dxa"/>
-      </w:tblCellMar>
-    </w:tblPr>
-  </w:style>
-  <w:style w:type="table" w:styleId="Table3">
-    <w:basedOn w:val="TableNormal"/>
-    <w:tblPr>
-      <w:tblStyleRowBandSize w:val="1"/>
-      <w:tblStyleColBandSize w:val="1"/>
-      <w:tblCellMar>
-        <w:top w:w="0.0" w:type="dxa"/>
-        <w:left w:w="115.0" w:type="dxa"/>
-        <w:bottom w:w="0.0" w:type="dxa"/>
-        <w:right w:w="115.0" w:type="dxa"/>
-      </w:tblCellMar>
-    </w:tblPr>
   </w:style>
   <w:style w:type="paragraph" w:styleId="Subtitle">
     <w:name w:val="Subtitle"/>
@@ -10526,6 +10551,32 @@
       <w:tblStyleRowBandSize w:val="1"/>
       <w:tblStyleColBandSize w:val="1"/>
       <w:tblCellMar>
+        <w:top w:w="100.0" w:type="dxa"/>
+        <w:left w:w="100.0" w:type="dxa"/>
+        <w:bottom w:w="100.0" w:type="dxa"/>
+        <w:right w:w="100.0" w:type="dxa"/>
+      </w:tblCellMar>
+    </w:tblPr>
+  </w:style>
+  <w:style w:type="table" w:styleId="Table31">
+    <w:basedOn w:val="TableNormal"/>
+    <w:tblPr>
+      <w:tblStyleRowBandSize w:val="1"/>
+      <w:tblStyleColBandSize w:val="1"/>
+      <w:tblCellMar>
+        <w:top w:w="100.0" w:type="dxa"/>
+        <w:left w:w="100.0" w:type="dxa"/>
+        <w:bottom w:w="100.0" w:type="dxa"/>
+        <w:right w:w="100.0" w:type="dxa"/>
+      </w:tblCellMar>
+    </w:tblPr>
+  </w:style>
+  <w:style w:type="table" w:styleId="Table32">
+    <w:basedOn w:val="TableNormal"/>
+    <w:tblPr>
+      <w:tblStyleRowBandSize w:val="1"/>
+      <w:tblStyleColBandSize w:val="1"/>
+      <w:tblCellMar>
         <w:top w:w="0.0" w:type="dxa"/>
         <w:left w:w="115.0" w:type="dxa"/>
         <w:bottom w:w="0.0" w:type="dxa"/>
@@ -10533,7 +10584,7 @@
       </w:tblCellMar>
     </w:tblPr>
   </w:style>
-  <w:style w:type="table" w:styleId="Table31">
+  <w:style w:type="table" w:styleId="Table33">
     <w:basedOn w:val="TableNormal"/>
     <w:tblPr>
       <w:tblStyleRowBandSize w:val="1"/>
@@ -10560,44 +10611,44 @@
         <a:sysClr val="window" lastClr="FFFFFF"/>
       </a:lt1>
       <a:dk2>
-        <a:srgbClr val="44546A"/>
+        <a:srgbClr val="1F497D"/>
       </a:dk2>
       <a:lt2>
-        <a:srgbClr val="E7E6E6"/>
+        <a:srgbClr val="EEECE1"/>
       </a:lt2>
       <a:accent1>
-        <a:srgbClr val="4472C4"/>
+        <a:srgbClr val="4F81BD"/>
       </a:accent1>
       <a:accent2>
-        <a:srgbClr val="ED7D31"/>
+        <a:srgbClr val="C0504D"/>
       </a:accent2>
       <a:accent3>
-        <a:srgbClr val="A5A5A5"/>
+        <a:srgbClr val="9BBB59"/>
       </a:accent3>
       <a:accent4>
-        <a:srgbClr val="FFC000"/>
+        <a:srgbClr val="8064A2"/>
       </a:accent4>
       <a:accent5>
-        <a:srgbClr val="5B9BD5"/>
+        <a:srgbClr val="4BACC6"/>
       </a:accent5>
       <a:accent6>
-        <a:srgbClr val="70AD47"/>
+        <a:srgbClr val="F79646"/>
       </a:accent6>
       <a:hlink>
-        <a:srgbClr val="0563C1"/>
+        <a:srgbClr val="0000FF"/>
       </a:hlink>
       <a:folHlink>
-        <a:srgbClr val="954F72"/>
+        <a:srgbClr val="800080"/>
       </a:folHlink>
     </a:clrScheme>
     <a:fontScheme name="Office">
       <a:majorFont>
-        <a:latin typeface="Calibri Light" panose="020F0302020204030204"/>
+        <a:latin typeface="Calibri"/>
         <a:ea typeface=""/>
         <a:cs typeface=""/>
-        <a:font script="Jpan" typeface="游ゴシック Light"/>
+        <a:font script="Jpan" typeface="ＭＳ ゴシック"/>
         <a:font script="Hang" typeface="맑은 고딕"/>
-        <a:font script="Hans" typeface="等线 Light"/>
+        <a:font script="Hans" typeface="宋体"/>
         <a:font script="Hant" typeface="新細明體"/>
         <a:font script="Arab" typeface="Times New Roman"/>
         <a:font script="Hebr" typeface="Times New Roman"/>
@@ -10625,31 +10676,14 @@
         <a:font script="Viet" typeface="Times New Roman"/>
         <a:font script="Uigh" typeface="Microsoft Uighur"/>
         <a:font script="Geor" typeface="Sylfaen"/>
-        <a:font script="Armn" typeface="Arial"/>
-        <a:font script="Bugi" typeface="Leelawadee UI"/>
-        <a:font script="Bopo" typeface="Microsoft JhengHei"/>
-        <a:font script="Java" typeface="Javanese Text"/>
-        <a:font script="Lisu" typeface="Segoe UI"/>
-        <a:font script="Mymr" typeface="Myanmar Text"/>
-        <a:font script="Nkoo" typeface="Ebrima"/>
-        <a:font script="Olck" typeface="Nirmala UI"/>
-        <a:font script="Osma" typeface="Ebrima"/>
-        <a:font script="Phag" typeface="Phagspa"/>
-        <a:font script="Syrn" typeface="Estrangelo Edessa"/>
-        <a:font script="Syrj" typeface="Estrangelo Edessa"/>
-        <a:font script="Syre" typeface="Estrangelo Edessa"/>
-        <a:font script="Sora" typeface="Nirmala UI"/>
-        <a:font script="Tale" typeface="Microsoft Tai Le"/>
-        <a:font script="Talu" typeface="Microsoft New Tai Lue"/>
-        <a:font script="Tfng" typeface="Ebrima"/>
       </a:majorFont>
       <a:minorFont>
-        <a:latin typeface="Calibri" panose="020F0502020204030204"/>
+        <a:latin typeface="Cambria"/>
         <a:ea typeface=""/>
         <a:cs typeface=""/>
-        <a:font script="Jpan" typeface="游明朝"/>
+        <a:font script="Jpan" typeface="ＭＳ 明朝"/>
         <a:font script="Hang" typeface="맑은 고딕"/>
-        <a:font script="Hans" typeface="等线"/>
+        <a:font script="Hans" typeface="宋体"/>
         <a:font script="Hant" typeface="新細明體"/>
         <a:font script="Arab" typeface="Arial"/>
         <a:font script="Hebr" typeface="Arial"/>
@@ -10677,23 +10711,6 @@
         <a:font script="Viet" typeface="Arial"/>
         <a:font script="Uigh" typeface="Microsoft Uighur"/>
         <a:font script="Geor" typeface="Sylfaen"/>
-        <a:font script="Armn" typeface="Arial"/>
-        <a:font script="Bugi" typeface="Leelawadee UI"/>
-        <a:font script="Bopo" typeface="Microsoft JhengHei"/>
-        <a:font script="Java" typeface="Javanese Text"/>
-        <a:font script="Lisu" typeface="Segoe UI"/>
-        <a:font script="Mymr" typeface="Myanmar Text"/>
-        <a:font script="Nkoo" typeface="Ebrima"/>
-        <a:font script="Olck" typeface="Nirmala UI"/>
-        <a:font script="Osma" typeface="Ebrima"/>
-        <a:font script="Phag" typeface="Phagspa"/>
-        <a:font script="Syrn" typeface="Estrangelo Edessa"/>
-        <a:font script="Syrj" typeface="Estrangelo Edessa"/>
-        <a:font script="Syre" typeface="Estrangelo Edessa"/>
-        <a:font script="Sora" typeface="Nirmala UI"/>
-        <a:font script="Tale" typeface="Microsoft Tai Le"/>
-        <a:font script="Talu" typeface="Microsoft New Tai Lue"/>
-        <a:font script="Tfng" typeface="Ebrima"/>
       </a:minorFont>
     </a:fontScheme>
     <a:fmtScheme name="Office">
@@ -10705,156 +10722,200 @@
           <a:gsLst>
             <a:gs pos="0">
               <a:schemeClr val="phClr">
-                <a:lumMod val="110000"/>
-                <a:satMod val="105000"/>
-                <a:tint val="67000"/>
+                <a:tint val="50000"/>
+                <a:satMod val="300000"/>
               </a:schemeClr>
             </a:gs>
-            <a:gs pos="50000">
+            <a:gs pos="35000">
               <a:schemeClr val="phClr">
-                <a:lumMod val="105000"/>
-                <a:satMod val="103000"/>
-                <a:tint val="73000"/>
+                <a:tint val="37000"/>
+                <a:satMod val="300000"/>
               </a:schemeClr>
             </a:gs>
             <a:gs pos="100000">
               <a:schemeClr val="phClr">
-                <a:lumMod val="105000"/>
-                <a:satMod val="109000"/>
-                <a:tint val="81000"/>
+                <a:tint val="15000"/>
+                <a:satMod val="350000"/>
               </a:schemeClr>
             </a:gs>
           </a:gsLst>
-          <a:lin ang="5400000" scaled="0"/>
+          <a:lin ang="16200000" scaled="1"/>
         </a:gradFill>
         <a:gradFill rotWithShape="1">
           <a:gsLst>
             <a:gs pos="0">
               <a:schemeClr val="phClr">
-                <a:satMod val="103000"/>
-                <a:lumMod val="102000"/>
-                <a:tint val="94000"/>
-              </a:schemeClr>
-            </a:gs>
-            <a:gs pos="50000">
-              <a:schemeClr val="phClr">
-                <a:satMod val="110000"/>
-                <a:lumMod val="100000"/>
+                <a:tint val="100000"/>
                 <a:shade val="100000"/>
+                <a:satMod val="130000"/>
               </a:schemeClr>
             </a:gs>
             <a:gs pos="100000">
               <a:schemeClr val="phClr">
-                <a:lumMod val="99000"/>
-                <a:satMod val="120000"/>
-                <a:shade val="78000"/>
+                <a:tint val="50000"/>
+                <a:shade val="100000"/>
+                <a:satMod val="350000"/>
               </a:schemeClr>
             </a:gs>
           </a:gsLst>
-          <a:lin ang="5400000" scaled="0"/>
+          <a:lin ang="16200000" scaled="0"/>
         </a:gradFill>
       </a:fillStyleLst>
       <a:lnStyleLst>
-        <a:ln w="6350" cap="flat" cmpd="sng" algn="ctr">
+        <a:ln w="9525" cap="flat" cmpd="sng" algn="ctr">
+          <a:solidFill>
+            <a:schemeClr val="phClr">
+              <a:shade val="95000"/>
+              <a:satMod val="105000"/>
+            </a:schemeClr>
+          </a:solidFill>
+          <a:prstDash val="solid"/>
+        </a:ln>
+        <a:ln w="25400" cap="flat" cmpd="sng" algn="ctr">
           <a:solidFill>
             <a:schemeClr val="phClr"/>
           </a:solidFill>
           <a:prstDash val="solid"/>
-          <a:miter lim="800000"/>
         </a:ln>
-        <a:ln w="12700" cap="flat" cmpd="sng" algn="ctr">
+        <a:ln w="38100" cap="flat" cmpd="sng" algn="ctr">
           <a:solidFill>
             <a:schemeClr val="phClr"/>
           </a:solidFill>
           <a:prstDash val="solid"/>
-          <a:miter lim="800000"/>
-        </a:ln>
-        <a:ln w="19050" cap="flat" cmpd="sng" algn="ctr">
-          <a:solidFill>
-            <a:schemeClr val="phClr"/>
-          </a:solidFill>
-          <a:prstDash val="solid"/>
-          <a:miter lim="800000"/>
         </a:ln>
       </a:lnStyleLst>
       <a:effectStyleLst>
         <a:effectStyle>
-          <a:effectLst/>
-        </a:effectStyle>
-        <a:effectStyle>
-          <a:effectLst/>
+          <a:effectLst>
+            <a:outerShdw blurRad="40000" dist="20000" dir="5400000" rotWithShape="0">
+              <a:srgbClr val="000000">
+                <a:alpha val="38000"/>
+              </a:srgbClr>
+            </a:outerShdw>
+          </a:effectLst>
         </a:effectStyle>
         <a:effectStyle>
           <a:effectLst>
-            <a:outerShdw blurRad="57150" dist="19050" dir="5400000" algn="ctr" rotWithShape="0">
+            <a:outerShdw blurRad="40000" dist="23000" dir="5400000" rotWithShape="0">
               <a:srgbClr val="000000">
-                <a:alpha val="63000"/>
+                <a:alpha val="35000"/>
               </a:srgbClr>
             </a:outerShdw>
           </a:effectLst>
+        </a:effectStyle>
+        <a:effectStyle>
+          <a:effectLst>
+            <a:outerShdw blurRad="40000" dist="23000" dir="5400000" rotWithShape="0">
+              <a:srgbClr val="000000">
+                <a:alpha val="35000"/>
+              </a:srgbClr>
+            </a:outerShdw>
+          </a:effectLst>
+          <a:scene3d>
+            <a:camera prst="orthographicFront">
+              <a:rot lat="0" lon="0" rev="0"/>
+            </a:camera>
+            <a:lightRig rig="threePt" dir="t">
+              <a:rot lat="0" lon="0" rev="1200000"/>
+            </a:lightRig>
+          </a:scene3d>
+          <a:sp3d>
+            <a:bevelT w="63500" h="25400"/>
+          </a:sp3d>
         </a:effectStyle>
       </a:effectStyleLst>
       <a:bgFillStyleLst>
         <a:solidFill>
           <a:schemeClr val="phClr"/>
         </a:solidFill>
-        <a:solidFill>
-          <a:schemeClr val="phClr">
-            <a:tint val="95000"/>
-            <a:satMod val="170000"/>
-          </a:schemeClr>
-        </a:solidFill>
         <a:gradFill rotWithShape="1">
           <a:gsLst>
             <a:gs pos="0">
               <a:schemeClr val="phClr">
-                <a:tint val="93000"/>
-                <a:satMod val="150000"/>
-                <a:shade val="98000"/>
-                <a:lumMod val="102000"/>
+                <a:tint val="40000"/>
+                <a:satMod val="350000"/>
               </a:schemeClr>
             </a:gs>
-            <a:gs pos="50000">
+            <a:gs pos="40000">
               <a:schemeClr val="phClr">
-                <a:tint val="98000"/>
-                <a:satMod val="130000"/>
-                <a:shade val="90000"/>
-                <a:lumMod val="103000"/>
+                <a:tint val="45000"/>
+                <a:shade val="99000"/>
+                <a:satMod val="350000"/>
               </a:schemeClr>
             </a:gs>
             <a:gs pos="100000">
               <a:schemeClr val="phClr">
-                <a:shade val="63000"/>
-                <a:satMod val="120000"/>
+                <a:shade val="20000"/>
+                <a:satMod val="255000"/>
               </a:schemeClr>
             </a:gs>
           </a:gsLst>
-          <a:lin ang="5400000" scaled="0"/>
+          <a:path path="circle">
+            <a:fillToRect l="50000" t="-80000" r="50000" b="180000"/>
+          </a:path>
+        </a:gradFill>
+        <a:gradFill rotWithShape="1">
+          <a:gsLst>
+            <a:gs pos="0">
+              <a:schemeClr val="phClr">
+                <a:tint val="80000"/>
+                <a:satMod val="300000"/>
+              </a:schemeClr>
+            </a:gs>
+            <a:gs pos="100000">
+              <a:schemeClr val="phClr">
+                <a:shade val="30000"/>
+                <a:satMod val="200000"/>
+              </a:schemeClr>
+            </a:gs>
+          </a:gsLst>
+          <a:path path="circle">
+            <a:fillToRect l="50000" t="50000" r="50000" b="50000"/>
+          </a:path>
         </a:gradFill>
       </a:bgFillStyleLst>
     </a:fmtScheme>
   </a:themeElements>
-  <a:objectDefaults/>
+  <a:objectDefaults>
+    <a:spDef>
+      <a:spPr/>
+      <a:bodyPr/>
+      <a:lstStyle/>
+      <a:style>
+        <a:lnRef idx="1">
+          <a:schemeClr val="accent1"/>
+        </a:lnRef>
+        <a:fillRef idx="3">
+          <a:schemeClr val="accent1"/>
+        </a:fillRef>
+        <a:effectRef idx="2">
+          <a:schemeClr val="accent1"/>
+        </a:effectRef>
+        <a:fontRef idx="minor">
+          <a:schemeClr val="lt1"/>
+        </a:fontRef>
+      </a:style>
+    </a:spDef>
+    <a:lnDef>
+      <a:spPr/>
+      <a:bodyPr/>
+      <a:lstStyle/>
+      <a:style>
+        <a:lnRef idx="2">
+          <a:schemeClr val="accent1"/>
+        </a:lnRef>
+        <a:fillRef idx="0">
+          <a:schemeClr val="accent1"/>
+        </a:fillRef>
+        <a:effectRef idx="1">
+          <a:schemeClr val="accent1"/>
+        </a:effectRef>
+        <a:fontRef idx="minor">
+          <a:schemeClr val="tx1"/>
+        </a:fontRef>
+      </a:style>
+    </a:lnDef>
+  </a:objectDefaults>
   <a:extraClrSchemeLst/>
-  <a:extLst>
-    <a:ext uri="{05A4C25C-085E-4340-85A3-A5531E510DB2}">
-      <thm15:themeFamily xmlns:thm15="http://schemas.microsoft.com/office/thememl/2012/main" xmlns="" name="Office Theme" id="{62F939B6-93AF-4DB8-9C6B-D6C7DFDC589F}" vid="{4A3C46E8-61CC-4603-A589-7422A47A8E4A}"/>
-    </a:ext>
-  </a:extLst>
 </a:theme>
-</file>
-
-<file path=customXML/item1.xml><?xml version="1.0" encoding="utf-8"?>
-<go:gDocsCustomXmlDataStorage xmlns:go="http://customooxmlschemas.google.com/" xmlns:r="http://schemas.openxmlformats.org/officeDocument/2006/relationships">
-  <go:docsCustomData xmlns:go="http://customooxmlschemas.google.com/" roundtripDataSignature="AMtx7mgSgkkyzIBnZ84+yu7fyge+0mzqyA==">AMUW2mWt+I+3clazIZhM337bmYdIn6gDhu8OqUEw+TpvNSqf7wrN22CbzXrT7dzxydCzbb6R49Fj/MuSqkGF4ToEfXEeQI+BLQqw2ZV8UTIJmeAVelV3gybgbosVxf5cqVoQFrkQ/wvOj9qrTPP2WlsnwjxcbZRvPrS3s2CePHEtfaCuA25kbRiB+1Bd+6zKsrGolQOHPjHWmLS/Tp5rCU2zViWEOKe9aoMsZ6xn9w/D4s9cV7m7OsF4G1xZd8lFM3uiT1Ju1yOyn0y9fBAUZw0JO0vj5Yoi0YYbVf//Hp/LZWb8IAFGTf6bRqupCsQMLxok3XdKJchuSfDk2xRIPMeWNjtHYkLOZbU4d+aV9CD4u0CehWbN9chEjFkbr9FEVGbCk8TRzK6xqo5P24W4ZSh6OZME3uE0/cwMds9F0kh25LAs6BcMBVM=</go:docsCustomData>
-</go:gDocsCustomXmlDataStorage>
-</file>
-
-<file path=customXML/itemProps1.xml><?xml version="1.0" encoding="utf-8"?>
-<ds:datastoreItem xmlns:ds="http://schemas.openxmlformats.org/officeDocument/2006/customXml" ds:itemID="{11111111-1234-1234-1234-123412341234}">
-  <ds:schemaRefs>
-    <ds:schemaRef ds:uri="http://schemas.openxmlformats.org/officeDocument/2006/relationships"/>
-    <ds:schemaRef ds:uri="http://customooxmlschemas.google.com/"/>
-  </ds:schemaRefs>
-</ds:datastoreItem>
 </file>
--- a/Artefatos/documentacao-de-projeto.docx
+++ b/Artefatos/documentacao-de-projeto.docx
@@ -5272,7 +5272,7 @@
               <w:rPr>
                 <w:rtl w:val="0"/>
               </w:rPr>
-              <w:t xml:space="preserve">para proibir o acesso de usuários que infrinjam as políticas da plataforma.</w:t>
+              <w:t xml:space="preserve">para proibir o acesso de exploradores que infrinjam as políticas da plataforma.</w:t>
             </w:r>
           </w:p>
         </w:tc>
@@ -6825,7 +6825,7 @@
               <w:rPr>
                 <w:rtl w:val="0"/>
               </w:rPr>
-              <w:t xml:space="preserve">para que eu consiga atualizar minha apresentação para outros usuários.</w:t>
+              <w:t xml:space="preserve">para que eu consiga atualizar minha apresentação para outros exploradores.</w:t>
             </w:r>
           </w:p>
         </w:tc>
@@ -7290,7 +7290,7 @@
               <w:rPr>
                 <w:rtl w:val="0"/>
               </w:rPr>
-              <w:t xml:space="preserve">para que eu possa aumentar a base de usuários do sistema e ser premiado por isso.</w:t>
+              <w:t xml:space="preserve">para que eu possa aumentar a base de usuários exploradores do sistema e ser premiado por isso.</w:t>
             </w:r>
           </w:p>
         </w:tc>
@@ -7569,12 +7569,12 @@
           <wp:inline distB="114300" distT="114300" distL="114300" distR="114300">
             <wp:extent cx="6126480" cy="3962400"/>
             <wp:effectExtent b="0" l="0" r="0" t="0"/>
-            <wp:docPr id="1" name="image2.jpg"/>
+            <wp:docPr id="1" name="image19.jpg"/>
             <a:graphic>
               <a:graphicData uri="http://schemas.openxmlformats.org/drawingml/2006/picture">
                 <pic:pic>
                   <pic:nvPicPr>
-                    <pic:cNvPr id="0" name="image2.jpg"/>
+                    <pic:cNvPr id="0" name="image19.jpg"/>
                     <pic:cNvPicPr preferRelativeResize="0"/>
                   </pic:nvPicPr>
                   <pic:blipFill>
@@ -8886,14 +8886,14 @@
         <w:rPr/>
         <w:drawing>
           <wp:inline distB="114300" distT="114300" distL="114300" distR="114300">
-            <wp:extent cx="6126480" cy="3390900"/>
+            <wp:extent cx="6126480" cy="3454400"/>
             <wp:effectExtent b="0" l="0" r="0" t="0"/>
-            <wp:docPr id="2" name="image1.png"/>
+            <wp:docPr id="10" name="image2.png"/>
             <a:graphic>
               <a:graphicData uri="http://schemas.openxmlformats.org/drawingml/2006/picture">
                 <pic:pic>
                   <pic:nvPicPr>
-                    <pic:cNvPr id="0" name="image1.png"/>
+                    <pic:cNvPr id="0" name="image2.png"/>
                     <pic:cNvPicPr preferRelativeResize="0"/>
                   </pic:nvPicPr>
                   <pic:blipFill>
@@ -8906,7 +8906,7 @@
                   <pic:spPr>
                     <a:xfrm>
                       <a:off x="0" y="0"/>
-                      <a:ext cx="6126480" cy="3390900"/>
+                      <a:ext cx="6126480" cy="3454400"/>
                     </a:xfrm>
                     <a:prstGeom prst="rect"/>
                     <a:ln/>
@@ -8925,23 +8925,36 @@
     </w:p>
     <w:p>
       <w:pPr>
-        <w:rPr/>
-      </w:pPr>
-      <w:r>
-        <w:rPr>
-          <w:rtl w:val="0"/>
-        </w:rPr>
-      </w:r>
-    </w:p>
-    <w:p>
-      <w:pPr>
-        <w:rPr/>
-      </w:pPr>
-      <w:r>
-        <w:rPr>
-          <w:rtl w:val="0"/>
-        </w:rPr>
-        <w:t xml:space="preserve">Esta é a página inicial do usuário. Nela apresentamos os primeiros elementos que o usuário deve ver ao acessar o sistema, como a barra lateral à esquerda, onde devem ser apresentados os menus do sistema, e a barra lateral à direita, onde devem ser apresentados outros exploradores e publicações de redes sociais. Na parte central da página são apresentados </w:t>
+        <w:jc w:val="center"/>
+        <w:rPr/>
+      </w:pPr>
+      <w:r>
+        <w:rPr>
+          <w:rtl w:val="0"/>
+        </w:rPr>
+        <w:t xml:space="preserve">Figura 2 - Tela inicial do Explorador</w:t>
+      </w:r>
+    </w:p>
+    <w:p>
+      <w:pPr>
+        <w:rPr/>
+      </w:pPr>
+      <w:r>
+        <w:rPr>
+          <w:rtl w:val="0"/>
+        </w:rPr>
+      </w:r>
+    </w:p>
+    <w:p>
+      <w:pPr>
+        <w:jc w:val="both"/>
+        <w:rPr/>
+      </w:pPr>
+      <w:r>
+        <w:rPr>
+          <w:rtl w:val="0"/>
+        </w:rPr>
+        <w:t xml:space="preserve">A Figura 2 é a página inicial do Explorador. Nela apresentamos os primeiros elementos que o Explorador deve ver ao acessar o sistema, como a barra lateral à esquerda, onde devem ser apresentados os menus do sistema, e a barra lateral à direita, onde devem ser apresentados outros exploradores e publicações de redes sociais. Na parte central da página são apresentados </w:t>
       </w:r>
       <w:r>
         <w:rPr>
@@ -8955,6 +8968,864 @@
           <w:rtl w:val="0"/>
         </w:rPr>
         <w:t xml:space="preserve"> das redes sociais, e abaixo os desafios cadastrados no sistema.</w:t>
+      </w:r>
+    </w:p>
+    <w:p>
+      <w:pPr>
+        <w:jc w:val="both"/>
+        <w:rPr/>
+      </w:pPr>
+      <w:r>
+        <w:rPr>
+          <w:rtl w:val="0"/>
+        </w:rPr>
+      </w:r>
+    </w:p>
+    <w:p>
+      <w:pPr>
+        <w:jc w:val="both"/>
+        <w:rPr/>
+      </w:pPr>
+      <w:r>
+        <w:rPr/>
+        <w:drawing>
+          <wp:inline distB="114300" distT="114300" distL="114300" distR="114300">
+            <wp:extent cx="6126480" cy="3403600"/>
+            <wp:effectExtent b="0" l="0" r="0" t="0"/>
+            <wp:docPr id="3" name="image5.png"/>
+            <a:graphic>
+              <a:graphicData uri="http://schemas.openxmlformats.org/drawingml/2006/picture">
+                <pic:pic>
+                  <pic:nvPicPr>
+                    <pic:cNvPr id="0" name="image5.png"/>
+                    <pic:cNvPicPr preferRelativeResize="0"/>
+                  </pic:nvPicPr>
+                  <pic:blipFill>
+                    <a:blip r:embed="rId12"/>
+                    <a:srcRect b="0" l="0" r="0" t="0"/>
+                    <a:stretch>
+                      <a:fillRect/>
+                    </a:stretch>
+                  </pic:blipFill>
+                  <pic:spPr>
+                    <a:xfrm>
+                      <a:off x="0" y="0"/>
+                      <a:ext cx="6126480" cy="3403600"/>
+                    </a:xfrm>
+                    <a:prstGeom prst="rect"/>
+                    <a:ln/>
+                  </pic:spPr>
+                </pic:pic>
+              </a:graphicData>
+            </a:graphic>
+          </wp:inline>
+        </w:drawing>
+      </w:r>
+      <w:r>
+        <w:rPr>
+          <w:rtl w:val="0"/>
+        </w:rPr>
+      </w:r>
+    </w:p>
+    <w:p>
+      <w:pPr>
+        <w:jc w:val="center"/>
+        <w:rPr/>
+      </w:pPr>
+      <w:r>
+        <w:rPr>
+          <w:rtl w:val="0"/>
+        </w:rPr>
+        <w:t xml:space="preserve">Figura 3 - Tela de </w:t>
+      </w:r>
+      <w:r>
+        <w:rPr>
+          <w:i w:val="1"/>
+          <w:rtl w:val="0"/>
+        </w:rPr>
+        <w:t xml:space="preserve">login </w:t>
+      </w:r>
+      <w:r>
+        <w:rPr>
+          <w:rtl w:val="0"/>
+        </w:rPr>
+        <w:t xml:space="preserve">do Explorador</w:t>
+      </w:r>
+    </w:p>
+    <w:p>
+      <w:pPr>
+        <w:jc w:val="both"/>
+        <w:rPr/>
+      </w:pPr>
+      <w:r>
+        <w:rPr>
+          <w:rtl w:val="0"/>
+        </w:rPr>
+      </w:r>
+    </w:p>
+    <w:p>
+      <w:pPr>
+        <w:jc w:val="both"/>
+        <w:rPr/>
+      </w:pPr>
+      <w:r>
+        <w:rPr>
+          <w:rtl w:val="0"/>
+        </w:rPr>
+        <w:t xml:space="preserve">A Figura 3 é a tela da página de </w:t>
+      </w:r>
+      <w:r>
+        <w:rPr>
+          <w:i w:val="1"/>
+          <w:rtl w:val="0"/>
+        </w:rPr>
+        <w:t xml:space="preserve">login </w:t>
+      </w:r>
+      <w:r>
+        <w:rPr>
+          <w:rtl w:val="0"/>
+        </w:rPr>
+        <w:t xml:space="preserve">do Explorador. Nela são requeridas o email e senha de acesso utilizado na loja virtual Shopify da empresa Hardz para que o explorador faça </w:t>
+      </w:r>
+      <w:r>
+        <w:rPr>
+          <w:i w:val="1"/>
+          <w:rtl w:val="0"/>
+        </w:rPr>
+        <w:t xml:space="preserve">login</w:t>
+      </w:r>
+      <w:r>
+        <w:rPr>
+          <w:rtl w:val="0"/>
+        </w:rPr>
+        <w:t xml:space="preserve">.</w:t>
+      </w:r>
+    </w:p>
+    <w:p>
+      <w:pPr>
+        <w:jc w:val="both"/>
+        <w:rPr/>
+      </w:pPr>
+      <w:r>
+        <w:rPr>
+          <w:rtl w:val="0"/>
+        </w:rPr>
+      </w:r>
+    </w:p>
+    <w:p>
+      <w:pPr>
+        <w:jc w:val="center"/>
+        <w:rPr/>
+      </w:pPr>
+      <w:r>
+        <w:rPr/>
+        <w:drawing>
+          <wp:inline distB="114300" distT="114300" distL="114300" distR="114300">
+            <wp:extent cx="6126480" cy="4876800"/>
+            <wp:effectExtent b="0" l="0" r="0" t="0"/>
+            <wp:docPr id="19" name="image13.png"/>
+            <a:graphic>
+              <a:graphicData uri="http://schemas.openxmlformats.org/drawingml/2006/picture">
+                <pic:pic>
+                  <pic:nvPicPr>
+                    <pic:cNvPr id="0" name="image13.png"/>
+                    <pic:cNvPicPr preferRelativeResize="0"/>
+                  </pic:nvPicPr>
+                  <pic:blipFill>
+                    <a:blip r:embed="rId13"/>
+                    <a:srcRect b="0" l="0" r="0" t="0"/>
+                    <a:stretch>
+                      <a:fillRect/>
+                    </a:stretch>
+                  </pic:blipFill>
+                  <pic:spPr>
+                    <a:xfrm>
+                      <a:off x="0" y="0"/>
+                      <a:ext cx="6126480" cy="4876800"/>
+                    </a:xfrm>
+                    <a:prstGeom prst="rect"/>
+                    <a:ln/>
+                  </pic:spPr>
+                </pic:pic>
+              </a:graphicData>
+            </a:graphic>
+          </wp:inline>
+        </w:drawing>
+      </w:r>
+      <w:r>
+        <w:rPr>
+          <w:rtl w:val="0"/>
+        </w:rPr>
+      </w:r>
+    </w:p>
+    <w:p>
+      <w:pPr>
+        <w:jc w:val="center"/>
+        <w:rPr/>
+      </w:pPr>
+      <w:r>
+        <w:rPr>
+          <w:rtl w:val="0"/>
+        </w:rPr>
+        <w:t xml:space="preserve">Figura 4 - Tela de perfil e histórico de desafios do Explorador</w:t>
+      </w:r>
+    </w:p>
+    <w:p>
+      <w:pPr>
+        <w:jc w:val="both"/>
+        <w:rPr/>
+      </w:pPr>
+      <w:r>
+        <w:rPr>
+          <w:rtl w:val="0"/>
+        </w:rPr>
+      </w:r>
+    </w:p>
+    <w:p>
+      <w:pPr>
+        <w:jc w:val="both"/>
+        <w:rPr/>
+      </w:pPr>
+      <w:r>
+        <w:rPr>
+          <w:rtl w:val="0"/>
+        </w:rPr>
+        <w:t xml:space="preserve">A Figura 4 é a tela onde está descrito os detalhes, foto de perfil e informações do explorador em um card superior e abaixo segue uma lista de cards com os últimos desafios que ele participou. A partir dessa lista o explorador consegue ter acesso aos detalhes da resposta que ele fez para aquele desafio.</w:t>
+      </w:r>
+    </w:p>
+    <w:p>
+      <w:pPr>
+        <w:jc w:val="both"/>
+        <w:rPr/>
+      </w:pPr>
+      <w:r>
+        <w:rPr>
+          <w:rtl w:val="0"/>
+        </w:rPr>
+      </w:r>
+    </w:p>
+    <w:p>
+      <w:pPr>
+        <w:jc w:val="center"/>
+        <w:rPr/>
+      </w:pPr>
+      <w:r>
+        <w:rPr/>
+        <w:drawing>
+          <wp:inline distB="114300" distT="114300" distL="114300" distR="114300">
+            <wp:extent cx="6126480" cy="4826000"/>
+            <wp:effectExtent b="0" l="0" r="0" t="0"/>
+            <wp:docPr id="9" name="image1.png"/>
+            <a:graphic>
+              <a:graphicData uri="http://schemas.openxmlformats.org/drawingml/2006/picture">
+                <pic:pic>
+                  <pic:nvPicPr>
+                    <pic:cNvPr id="0" name="image1.png"/>
+                    <pic:cNvPicPr preferRelativeResize="0"/>
+                  </pic:nvPicPr>
+                  <pic:blipFill>
+                    <a:blip r:embed="rId14"/>
+                    <a:srcRect b="0" l="0" r="0" t="0"/>
+                    <a:stretch>
+                      <a:fillRect/>
+                    </a:stretch>
+                  </pic:blipFill>
+                  <pic:spPr>
+                    <a:xfrm>
+                      <a:off x="0" y="0"/>
+                      <a:ext cx="6126480" cy="4826000"/>
+                    </a:xfrm>
+                    <a:prstGeom prst="rect"/>
+                    <a:ln/>
+                  </pic:spPr>
+                </pic:pic>
+              </a:graphicData>
+            </a:graphic>
+          </wp:inline>
+        </w:drawing>
+      </w:r>
+      <w:r>
+        <w:rPr>
+          <w:rtl w:val="0"/>
+        </w:rPr>
+      </w:r>
+    </w:p>
+    <w:p>
+      <w:pPr>
+        <w:jc w:val="center"/>
+        <w:rPr/>
+      </w:pPr>
+      <w:r>
+        <w:rPr>
+          <w:rtl w:val="0"/>
+        </w:rPr>
+        <w:t xml:space="preserve">Figura 5 - Tela do desafio “Em análise” para explorador participante</w:t>
+      </w:r>
+    </w:p>
+    <w:p>
+      <w:pPr>
+        <w:jc w:val="center"/>
+        <w:rPr/>
+      </w:pPr>
+      <w:r>
+        <w:rPr>
+          <w:rtl w:val="0"/>
+        </w:rPr>
+      </w:r>
+    </w:p>
+    <w:p>
+      <w:pPr>
+        <w:jc w:val="both"/>
+        <w:rPr/>
+      </w:pPr>
+      <w:r>
+        <w:rPr>
+          <w:rtl w:val="0"/>
+        </w:rPr>
+        <w:t xml:space="preserve">A Figura 5 é a tela de detalhamento do desafio em que o explorador participou e se encontra em análise. Nela ele consegue visualizar as informações de sua resposta ao desafio, editar e adicionar novas informações e responder a comentários realizados pelos administradores.</w:t>
+      </w:r>
+    </w:p>
+    <w:p>
+      <w:pPr>
+        <w:jc w:val="both"/>
+        <w:rPr/>
+      </w:pPr>
+      <w:r>
+        <w:rPr>
+          <w:rtl w:val="0"/>
+        </w:rPr>
+      </w:r>
+    </w:p>
+    <w:p>
+      <w:pPr>
+        <w:jc w:val="center"/>
+        <w:rPr/>
+      </w:pPr>
+      <w:r>
+        <w:rPr/>
+        <w:drawing>
+          <wp:inline distB="114300" distT="114300" distL="114300" distR="114300">
+            <wp:extent cx="6126480" cy="4838700"/>
+            <wp:effectExtent b="0" l="0" r="0" t="0"/>
+            <wp:docPr id="7" name="image12.png"/>
+            <a:graphic>
+              <a:graphicData uri="http://schemas.openxmlformats.org/drawingml/2006/picture">
+                <pic:pic>
+                  <pic:nvPicPr>
+                    <pic:cNvPr id="0" name="image12.png"/>
+                    <pic:cNvPicPr preferRelativeResize="0"/>
+                  </pic:nvPicPr>
+                  <pic:blipFill>
+                    <a:blip r:embed="rId15"/>
+                    <a:srcRect b="0" l="0" r="0" t="0"/>
+                    <a:stretch>
+                      <a:fillRect/>
+                    </a:stretch>
+                  </pic:blipFill>
+                  <pic:spPr>
+                    <a:xfrm>
+                      <a:off x="0" y="0"/>
+                      <a:ext cx="6126480" cy="4838700"/>
+                    </a:xfrm>
+                    <a:prstGeom prst="rect"/>
+                    <a:ln/>
+                  </pic:spPr>
+                </pic:pic>
+              </a:graphicData>
+            </a:graphic>
+          </wp:inline>
+        </w:drawing>
+      </w:r>
+      <w:r>
+        <w:rPr>
+          <w:rtl w:val="0"/>
+        </w:rPr>
+      </w:r>
+    </w:p>
+    <w:p>
+      <w:pPr>
+        <w:jc w:val="center"/>
+        <w:rPr/>
+      </w:pPr>
+      <w:r>
+        <w:rPr>
+          <w:rtl w:val="0"/>
+        </w:rPr>
+        <w:t xml:space="preserve">Figura 6 - Tela do desafio “Conquistado” para explorador participante</w:t>
+      </w:r>
+    </w:p>
+    <w:p>
+      <w:pPr>
+        <w:jc w:val="both"/>
+        <w:rPr/>
+      </w:pPr>
+      <w:r>
+        <w:rPr>
+          <w:rtl w:val="0"/>
+        </w:rPr>
+      </w:r>
+    </w:p>
+    <w:p>
+      <w:pPr>
+        <w:jc w:val="both"/>
+        <w:rPr/>
+      </w:pPr>
+      <w:r>
+        <w:rPr>
+          <w:rtl w:val="0"/>
+        </w:rPr>
+        <w:t xml:space="preserve">A Figura 6 é a tela de detalhamento do desafio em que o explorador participou e se encontra em </w:t>
+      </w:r>
+      <w:r>
+        <w:rPr>
+          <w:i w:val="1"/>
+          <w:rtl w:val="0"/>
+        </w:rPr>
+        <w:t xml:space="preserve">status </w:t>
+      </w:r>
+      <w:r>
+        <w:rPr>
+          <w:rtl w:val="0"/>
+        </w:rPr>
+        <w:t xml:space="preserve">“Conquistado”. Nela ele consegue visualizar as informações de sua resposta ao desafio, clicar em resgatar a recompensa para liberar as informações necessárias e responder a comentários realizados pelos administradores na seção de informações sobre a recompensa.</w:t>
+      </w:r>
+    </w:p>
+    <w:p>
+      <w:pPr>
+        <w:jc w:val="both"/>
+        <w:rPr/>
+      </w:pPr>
+      <w:r>
+        <w:rPr>
+          <w:rtl w:val="0"/>
+        </w:rPr>
+      </w:r>
+    </w:p>
+    <w:p>
+      <w:pPr>
+        <w:jc w:val="center"/>
+        <w:rPr/>
+      </w:pPr>
+      <w:r>
+        <w:rPr/>
+        <w:drawing>
+          <wp:inline distB="114300" distT="114300" distL="114300" distR="114300">
+            <wp:extent cx="6126480" cy="4826000"/>
+            <wp:effectExtent b="0" l="0" r="0" t="0"/>
+            <wp:docPr id="14" name="image15.png"/>
+            <a:graphic>
+              <a:graphicData uri="http://schemas.openxmlformats.org/drawingml/2006/picture">
+                <pic:pic>
+                  <pic:nvPicPr>
+                    <pic:cNvPr id="0" name="image15.png"/>
+                    <pic:cNvPicPr preferRelativeResize="0"/>
+                  </pic:nvPicPr>
+                  <pic:blipFill>
+                    <a:blip r:embed="rId16"/>
+                    <a:srcRect b="0" l="0" r="0" t="0"/>
+                    <a:stretch>
+                      <a:fillRect/>
+                    </a:stretch>
+                  </pic:blipFill>
+                  <pic:spPr>
+                    <a:xfrm>
+                      <a:off x="0" y="0"/>
+                      <a:ext cx="6126480" cy="4826000"/>
+                    </a:xfrm>
+                    <a:prstGeom prst="rect"/>
+                    <a:ln/>
+                  </pic:spPr>
+                </pic:pic>
+              </a:graphicData>
+            </a:graphic>
+          </wp:inline>
+        </w:drawing>
+      </w:r>
+      <w:r>
+        <w:rPr>
+          <w:rtl w:val="0"/>
+        </w:rPr>
+      </w:r>
+    </w:p>
+    <w:p>
+      <w:pPr>
+        <w:jc w:val="center"/>
+        <w:rPr/>
+      </w:pPr>
+      <w:r>
+        <w:rPr>
+          <w:rtl w:val="0"/>
+        </w:rPr>
+        <w:t xml:space="preserve">Figura 7 - Tela do desafio “Conquistado” para outros exploradores</w:t>
+      </w:r>
+    </w:p>
+    <w:p>
+      <w:pPr>
+        <w:jc w:val="both"/>
+        <w:rPr/>
+      </w:pPr>
+      <w:r>
+        <w:rPr>
+          <w:rtl w:val="0"/>
+        </w:rPr>
+      </w:r>
+    </w:p>
+    <w:p>
+      <w:pPr>
+        <w:jc w:val="both"/>
+        <w:rPr/>
+      </w:pPr>
+      <w:r>
+        <w:rPr>
+          <w:rtl w:val="0"/>
+        </w:rPr>
+        <w:t xml:space="preserve">A Figura 7 é a tela de visualização de um desafio “Conquistado” para exploradores que queiram visualizar a participação de outro explorador. Nela os exploradores do sistema conseguem visualizar as informações da resposta ao desafio feita pelo outro explorador e visualizar os comentários realizados pelos administradores.</w:t>
+      </w:r>
+    </w:p>
+    <w:p>
+      <w:pPr>
+        <w:jc w:val="both"/>
+        <w:rPr/>
+      </w:pPr>
+      <w:r>
+        <w:rPr>
+          <w:rtl w:val="0"/>
+        </w:rPr>
+      </w:r>
+    </w:p>
+    <w:p>
+      <w:pPr>
+        <w:jc w:val="center"/>
+        <w:rPr/>
+      </w:pPr>
+      <w:r>
+        <w:rPr/>
+        <w:drawing>
+          <wp:inline distB="114300" distT="114300" distL="114300" distR="114300">
+            <wp:extent cx="6126480" cy="3505200"/>
+            <wp:effectExtent b="0" l="0" r="0" t="0"/>
+            <wp:docPr id="6" name="image9.png"/>
+            <a:graphic>
+              <a:graphicData uri="http://schemas.openxmlformats.org/drawingml/2006/picture">
+                <pic:pic>
+                  <pic:nvPicPr>
+                    <pic:cNvPr id="0" name="image9.png"/>
+                    <pic:cNvPicPr preferRelativeResize="0"/>
+                  </pic:nvPicPr>
+                  <pic:blipFill>
+                    <a:blip r:embed="rId17"/>
+                    <a:srcRect b="0" l="0" r="0" t="0"/>
+                    <a:stretch>
+                      <a:fillRect/>
+                    </a:stretch>
+                  </pic:blipFill>
+                  <pic:spPr>
+                    <a:xfrm>
+                      <a:off x="0" y="0"/>
+                      <a:ext cx="6126480" cy="3505200"/>
+                    </a:xfrm>
+                    <a:prstGeom prst="rect"/>
+                    <a:ln/>
+                  </pic:spPr>
+                </pic:pic>
+              </a:graphicData>
+            </a:graphic>
+          </wp:inline>
+        </w:drawing>
+      </w:r>
+      <w:r>
+        <w:rPr>
+          <w:rtl w:val="0"/>
+        </w:rPr>
+      </w:r>
+    </w:p>
+    <w:p>
+      <w:pPr>
+        <w:jc w:val="center"/>
+        <w:rPr/>
+      </w:pPr>
+      <w:r>
+        <w:rPr>
+          <w:rtl w:val="0"/>
+        </w:rPr>
+        <w:t xml:space="preserve">Figura 8 - Tela de participação no desafio</w:t>
+      </w:r>
+    </w:p>
+    <w:p>
+      <w:pPr>
+        <w:jc w:val="center"/>
+        <w:rPr/>
+      </w:pPr>
+      <w:r>
+        <w:rPr>
+          <w:rtl w:val="0"/>
+        </w:rPr>
+      </w:r>
+    </w:p>
+    <w:p>
+      <w:pPr>
+        <w:jc w:val="both"/>
+        <w:rPr/>
+      </w:pPr>
+      <w:r>
+        <w:rPr>
+          <w:rtl w:val="0"/>
+        </w:rPr>
+        <w:t xml:space="preserve">A Figura 8 é a tela de visualização de um desafio em aberto para exploradores que queiram realizar a participação neste. Nela os exploradores do sistema conseguem visualizar a descrição do desafio, detalhar sua resposta ao desafio com texto, anexar arquivos, anexar fotos e enviar sua resposta. A partir do envio dessa resposta ao desafio, essa resposta entra em status de “Em Análise”.</w:t>
+      </w:r>
+    </w:p>
+    <w:p>
+      <w:pPr>
+        <w:jc w:val="both"/>
+        <w:rPr/>
+      </w:pPr>
+      <w:r>
+        <w:rPr>
+          <w:rtl w:val="0"/>
+        </w:rPr>
+      </w:r>
+    </w:p>
+    <w:p>
+      <w:pPr>
+        <w:jc w:val="center"/>
+        <w:rPr/>
+      </w:pPr>
+      <w:r>
+        <w:rPr/>
+        <w:drawing>
+          <wp:inline distB="114300" distT="114300" distL="114300" distR="114300">
+            <wp:extent cx="6126480" cy="3454400"/>
+            <wp:effectExtent b="0" l="0" r="0" t="0"/>
+            <wp:docPr id="2" name="image7.png"/>
+            <a:graphic>
+              <a:graphicData uri="http://schemas.openxmlformats.org/drawingml/2006/picture">
+                <pic:pic>
+                  <pic:nvPicPr>
+                    <pic:cNvPr id="0" name="image7.png"/>
+                    <pic:cNvPicPr preferRelativeResize="0"/>
+                  </pic:nvPicPr>
+                  <pic:blipFill>
+                    <a:blip r:embed="rId18"/>
+                    <a:srcRect b="0" l="0" r="0" t="0"/>
+                    <a:stretch>
+                      <a:fillRect/>
+                    </a:stretch>
+                  </pic:blipFill>
+                  <pic:spPr>
+                    <a:xfrm>
+                      <a:off x="0" y="0"/>
+                      <a:ext cx="6126480" cy="3454400"/>
+                    </a:xfrm>
+                    <a:prstGeom prst="rect"/>
+                    <a:ln/>
+                  </pic:spPr>
+                </pic:pic>
+              </a:graphicData>
+            </a:graphic>
+          </wp:inline>
+        </w:drawing>
+      </w:r>
+      <w:r>
+        <w:rPr>
+          <w:rtl w:val="0"/>
+        </w:rPr>
+      </w:r>
+    </w:p>
+    <w:p>
+      <w:pPr>
+        <w:jc w:val="center"/>
+        <w:rPr/>
+      </w:pPr>
+      <w:r>
+        <w:rPr>
+          <w:rtl w:val="0"/>
+        </w:rPr>
+      </w:r>
+    </w:p>
+    <w:p>
+      <w:pPr>
+        <w:jc w:val="center"/>
+        <w:rPr/>
+      </w:pPr>
+      <w:r>
+        <w:rPr>
+          <w:rtl w:val="0"/>
+        </w:rPr>
+        <w:t xml:space="preserve">Figura 9 - Tela de notificações de exploradores</w:t>
+      </w:r>
+    </w:p>
+    <w:p>
+      <w:pPr>
+        <w:jc w:val="both"/>
+        <w:rPr/>
+      </w:pPr>
+      <w:r>
+        <w:rPr>
+          <w:rtl w:val="0"/>
+        </w:rPr>
+      </w:r>
+    </w:p>
+    <w:p>
+      <w:pPr>
+        <w:jc w:val="both"/>
+        <w:rPr/>
+      </w:pPr>
+      <w:r>
+        <w:rPr>
+          <w:rtl w:val="0"/>
+        </w:rPr>
+        <w:t xml:space="preserve">A Figura 9 é a tela de visualização das notificações do sistema para os exploradores. Nela os exploradores conseguem visualizar as novidades e alterações que ocorreram em seus desafios pendentes, recebendo notificação quando os administradores comentam ou alteram o status em suas respostas aos desafios.</w:t>
+      </w:r>
+    </w:p>
+    <w:p>
+      <w:pPr>
+        <w:jc w:val="both"/>
+        <w:rPr/>
+      </w:pPr>
+      <w:r>
+        <w:rPr>
+          <w:rtl w:val="0"/>
+        </w:rPr>
+      </w:r>
+    </w:p>
+    <w:p>
+      <w:pPr>
+        <w:jc w:val="both"/>
+        <w:rPr/>
+      </w:pPr>
+      <w:r>
+        <w:rPr/>
+        <w:drawing>
+          <wp:inline distB="114300" distT="114300" distL="114300" distR="114300">
+            <wp:extent cx="6126480" cy="3937000"/>
+            <wp:effectExtent b="0" l="0" r="0" t="0"/>
+            <wp:docPr id="11" name="image16.png"/>
+            <a:graphic>
+              <a:graphicData uri="http://schemas.openxmlformats.org/drawingml/2006/picture">
+                <pic:pic>
+                  <pic:nvPicPr>
+                    <pic:cNvPr id="0" name="image16.png"/>
+                    <pic:cNvPicPr preferRelativeResize="0"/>
+                  </pic:nvPicPr>
+                  <pic:blipFill>
+                    <a:blip r:embed="rId19"/>
+                    <a:srcRect b="0" l="0" r="0" t="0"/>
+                    <a:stretch>
+                      <a:fillRect/>
+                    </a:stretch>
+                  </pic:blipFill>
+                  <pic:spPr>
+                    <a:xfrm>
+                      <a:off x="0" y="0"/>
+                      <a:ext cx="6126480" cy="3937000"/>
+                    </a:xfrm>
+                    <a:prstGeom prst="rect"/>
+                    <a:ln/>
+                  </pic:spPr>
+                </pic:pic>
+              </a:graphicData>
+            </a:graphic>
+          </wp:inline>
+        </w:drawing>
+      </w:r>
+      <w:r>
+        <w:rPr>
+          <w:rtl w:val="0"/>
+        </w:rPr>
+      </w:r>
+    </w:p>
+    <w:p>
+      <w:pPr>
+        <w:jc w:val="center"/>
+        <w:rPr/>
+      </w:pPr>
+      <w:r>
+        <w:rPr>
+          <w:rtl w:val="0"/>
+        </w:rPr>
+        <w:t xml:space="preserve">Figura 10 - Tela de buscar outros exploradores</w:t>
+      </w:r>
+    </w:p>
+    <w:p>
+      <w:pPr>
+        <w:jc w:val="both"/>
+        <w:rPr/>
+      </w:pPr>
+      <w:r>
+        <w:rPr>
+          <w:rtl w:val="0"/>
+        </w:rPr>
+      </w:r>
+    </w:p>
+    <w:p>
+      <w:pPr>
+        <w:jc w:val="both"/>
+        <w:rPr/>
+      </w:pPr>
+      <w:r>
+        <w:rPr>
+          <w:rtl w:val="0"/>
+        </w:rPr>
+      </w:r>
+    </w:p>
+    <w:p>
+      <w:pPr>
+        <w:jc w:val="both"/>
+        <w:rPr/>
+      </w:pPr>
+      <w:r>
+        <w:rPr>
+          <w:rtl w:val="0"/>
+        </w:rPr>
+        <w:t xml:space="preserve">A Figura 10 é a tela de busca de outros exploradores no sistema. Nela os exploradores conseguem pesquisar por outros exploradores, filtrar e visualizar uma lista de </w:t>
+      </w:r>
+      <w:r>
+        <w:rPr>
+          <w:i w:val="1"/>
+          <w:rtl w:val="0"/>
+        </w:rPr>
+        <w:t xml:space="preserve">cards </w:t>
+      </w:r>
+      <w:r>
+        <w:rPr>
+          <w:rtl w:val="0"/>
+        </w:rPr>
+        <w:t xml:space="preserve">com as informações principais sobre os exploradores encontrados. Ao clicar sobre um dos </w:t>
+      </w:r>
+      <w:r>
+        <w:rPr>
+          <w:i w:val="1"/>
+          <w:rtl w:val="0"/>
+        </w:rPr>
+        <w:t xml:space="preserve">cards </w:t>
+      </w:r>
+      <w:r>
+        <w:rPr>
+          <w:rtl w:val="0"/>
+        </w:rPr>
+        <w:t xml:space="preserve">o sistema segue para a página de perfil do explorador escolhido.</w:t>
+      </w:r>
+    </w:p>
+    <w:p>
+      <w:pPr>
+        <w:jc w:val="both"/>
+        <w:rPr/>
+      </w:pPr>
+      <w:r>
+        <w:rPr>
+          <w:rtl w:val="0"/>
+        </w:rPr>
+      </w:r>
+    </w:p>
+    <w:p>
+      <w:pPr>
+        <w:jc w:val="both"/>
+        <w:rPr/>
+      </w:pPr>
+      <w:r>
+        <w:rPr>
+          <w:rtl w:val="0"/>
+        </w:rPr>
       </w:r>
     </w:p>
     <w:p>
@@ -9062,7 +9933,7 @@
         <w:jc w:val="left"/>
         <w:rPr>
           <w:rFonts w:ascii="Times New Roman" w:cs="Times New Roman" w:eastAsia="Times New Roman" w:hAnsi="Times New Roman"/>
-          <w:i w:val="1"/>
+          <w:i w:val="0"/>
           <w:smallCaps w:val="0"/>
           <w:strike w:val="0"/>
           <w:color w:val="000000"/>
@@ -9088,6 +9959,620 @@
           <w:rtl w:val="0"/>
         </w:rPr>
         <w:t xml:space="preserve">Wireframe/mockup/storyboard das interfaces exclusivas do ator &lt;B&gt;</w:t>
+      </w:r>
+    </w:p>
+    <w:p>
+      <w:pPr>
+        <w:keepNext w:val="0"/>
+        <w:keepLines w:val="0"/>
+        <w:widowControl w:val="1"/>
+        <w:pBdr>
+          <w:top w:space="0" w:sz="0" w:val="nil"/>
+          <w:left w:space="0" w:sz="0" w:val="nil"/>
+          <w:bottom w:space="0" w:sz="0" w:val="nil"/>
+          <w:right w:space="0" w:sz="0" w:val="nil"/>
+          <w:between w:space="0" w:sz="0" w:val="nil"/>
+        </w:pBdr>
+        <w:shd w:fill="auto" w:val="clear"/>
+        <w:spacing w:after="0" w:before="0" w:line="240" w:lineRule="auto"/>
+        <w:ind w:left="0" w:right="0" w:firstLine="0"/>
+        <w:jc w:val="left"/>
+        <w:rPr>
+          <w:rFonts w:ascii="Times New Roman" w:cs="Times New Roman" w:eastAsia="Times New Roman" w:hAnsi="Times New Roman"/>
+          <w:sz w:val="22"/>
+          <w:szCs w:val="22"/>
+        </w:rPr>
+      </w:pPr>
+      <w:r>
+        <w:rPr>
+          <w:rtl w:val="0"/>
+        </w:rPr>
+      </w:r>
+    </w:p>
+    <w:p>
+      <w:pPr>
+        <w:keepNext w:val="0"/>
+        <w:keepLines w:val="0"/>
+        <w:widowControl w:val="1"/>
+        <w:pBdr>
+          <w:top w:space="0" w:sz="0" w:val="nil"/>
+          <w:left w:space="0" w:sz="0" w:val="nil"/>
+          <w:bottom w:space="0" w:sz="0" w:val="nil"/>
+          <w:right w:space="0" w:sz="0" w:val="nil"/>
+          <w:between w:space="0" w:sz="0" w:val="nil"/>
+        </w:pBdr>
+        <w:shd w:fill="auto" w:val="clear"/>
+        <w:spacing w:after="0" w:before="0" w:line="240" w:lineRule="auto"/>
+        <w:ind w:left="0" w:right="0" w:firstLine="0"/>
+        <w:jc w:val="left"/>
+        <w:rPr>
+          <w:rFonts w:ascii="Times New Roman" w:cs="Times New Roman" w:eastAsia="Times New Roman" w:hAnsi="Times New Roman"/>
+          <w:sz w:val="22"/>
+          <w:szCs w:val="22"/>
+        </w:rPr>
+      </w:pPr>
+      <w:r>
+        <w:rPr>
+          <w:rFonts w:ascii="Times New Roman" w:cs="Times New Roman" w:eastAsia="Times New Roman" w:hAnsi="Times New Roman"/>
+          <w:sz w:val="22"/>
+          <w:szCs w:val="22"/>
+        </w:rPr>
+        <w:drawing>
+          <wp:inline distB="114300" distT="114300" distL="114300" distR="114300">
+            <wp:extent cx="6126480" cy="3441700"/>
+            <wp:effectExtent b="0" l="0" r="0" t="0"/>
+            <wp:docPr id="4" name="image11.png"/>
+            <a:graphic>
+              <a:graphicData uri="http://schemas.openxmlformats.org/drawingml/2006/picture">
+                <pic:pic>
+                  <pic:nvPicPr>
+                    <pic:cNvPr id="0" name="image11.png"/>
+                    <pic:cNvPicPr preferRelativeResize="0"/>
+                  </pic:nvPicPr>
+                  <pic:blipFill>
+                    <a:blip r:embed="rId20"/>
+                    <a:srcRect b="0" l="0" r="0" t="0"/>
+                    <a:stretch>
+                      <a:fillRect/>
+                    </a:stretch>
+                  </pic:blipFill>
+                  <pic:spPr>
+                    <a:xfrm>
+                      <a:off x="0" y="0"/>
+                      <a:ext cx="6126480" cy="3441700"/>
+                    </a:xfrm>
+                    <a:prstGeom prst="rect"/>
+                    <a:ln/>
+                  </pic:spPr>
+                </pic:pic>
+              </a:graphicData>
+            </a:graphic>
+          </wp:inline>
+        </w:drawing>
+      </w:r>
+      <w:r>
+        <w:rPr>
+          <w:rtl w:val="0"/>
+        </w:rPr>
+      </w:r>
+    </w:p>
+    <w:p>
+      <w:pPr>
+        <w:jc w:val="center"/>
+        <w:rPr/>
+      </w:pPr>
+      <w:r>
+        <w:rPr>
+          <w:rtl w:val="0"/>
+        </w:rPr>
+        <w:t xml:space="preserve">Figura 11 - Tela de dashboard do explorador</w:t>
+      </w:r>
+    </w:p>
+    <w:p>
+      <w:pPr>
+        <w:jc w:val="both"/>
+        <w:rPr/>
+      </w:pPr>
+      <w:r>
+        <w:rPr>
+          <w:rtl w:val="0"/>
+        </w:rPr>
+      </w:r>
+    </w:p>
+    <w:p>
+      <w:pPr>
+        <w:jc w:val="both"/>
+        <w:rPr/>
+      </w:pPr>
+      <w:r>
+        <w:rPr>
+          <w:rtl w:val="0"/>
+        </w:rPr>
+        <w:t xml:space="preserve">A Figura 11 é um dashboard com indicadores e relatórios para o administrador.</w:t>
+      </w:r>
+    </w:p>
+    <w:p>
+      <w:pPr>
+        <w:jc w:val="left"/>
+        <w:rPr/>
+      </w:pPr>
+      <w:r>
+        <w:rPr>
+          <w:rtl w:val="0"/>
+        </w:rPr>
+      </w:r>
+    </w:p>
+    <w:p>
+      <w:pPr>
+        <w:jc w:val="both"/>
+        <w:rPr/>
+      </w:pPr>
+      <w:r>
+        <w:rPr>
+          <w:rtl w:val="0"/>
+        </w:rPr>
+      </w:r>
+    </w:p>
+    <w:p>
+      <w:pPr>
+        <w:jc w:val="both"/>
+        <w:rPr/>
+      </w:pPr>
+      <w:r>
+        <w:rPr/>
+        <w:drawing>
+          <wp:inline distB="114300" distT="114300" distL="114300" distR="114300">
+            <wp:extent cx="6126480" cy="3403600"/>
+            <wp:effectExtent b="0" l="0" r="0" t="0"/>
+            <wp:docPr id="12" name="image4.png"/>
+            <a:graphic>
+              <a:graphicData uri="http://schemas.openxmlformats.org/drawingml/2006/picture">
+                <pic:pic>
+                  <pic:nvPicPr>
+                    <pic:cNvPr id="0" name="image4.png"/>
+                    <pic:cNvPicPr preferRelativeResize="0"/>
+                  </pic:nvPicPr>
+                  <pic:blipFill>
+                    <a:blip r:embed="rId21"/>
+                    <a:srcRect b="0" l="0" r="0" t="0"/>
+                    <a:stretch>
+                      <a:fillRect/>
+                    </a:stretch>
+                  </pic:blipFill>
+                  <pic:spPr>
+                    <a:xfrm>
+                      <a:off x="0" y="0"/>
+                      <a:ext cx="6126480" cy="3403600"/>
+                    </a:xfrm>
+                    <a:prstGeom prst="rect"/>
+                    <a:ln/>
+                  </pic:spPr>
+                </pic:pic>
+              </a:graphicData>
+            </a:graphic>
+          </wp:inline>
+        </w:drawing>
+      </w:r>
+      <w:r>
+        <w:rPr>
+          <w:rtl w:val="0"/>
+        </w:rPr>
+      </w:r>
+    </w:p>
+    <w:p>
+      <w:pPr>
+        <w:jc w:val="center"/>
+        <w:rPr/>
+      </w:pPr>
+      <w:r>
+        <w:rPr>
+          <w:rtl w:val="0"/>
+        </w:rPr>
+        <w:t xml:space="preserve">Figura 12 - Tela de login do administrador</w:t>
+      </w:r>
+    </w:p>
+    <w:p>
+      <w:pPr>
+        <w:jc w:val="both"/>
+        <w:rPr/>
+      </w:pPr>
+      <w:r>
+        <w:rPr/>
+        <w:drawing>
+          <wp:inline distB="114300" distT="114300" distL="114300" distR="114300">
+            <wp:extent cx="6126480" cy="4851400"/>
+            <wp:effectExtent b="0" l="0" r="0" t="0"/>
+            <wp:docPr id="8" name="image6.png"/>
+            <a:graphic>
+              <a:graphicData uri="http://schemas.openxmlformats.org/drawingml/2006/picture">
+                <pic:pic>
+                  <pic:nvPicPr>
+                    <pic:cNvPr id="0" name="image6.png"/>
+                    <pic:cNvPicPr preferRelativeResize="0"/>
+                  </pic:nvPicPr>
+                  <pic:blipFill>
+                    <a:blip r:embed="rId22"/>
+                    <a:srcRect b="0" l="0" r="0" t="0"/>
+                    <a:stretch>
+                      <a:fillRect/>
+                    </a:stretch>
+                  </pic:blipFill>
+                  <pic:spPr>
+                    <a:xfrm>
+                      <a:off x="0" y="0"/>
+                      <a:ext cx="6126480" cy="4851400"/>
+                    </a:xfrm>
+                    <a:prstGeom prst="rect"/>
+                    <a:ln/>
+                  </pic:spPr>
+                </pic:pic>
+              </a:graphicData>
+            </a:graphic>
+          </wp:inline>
+        </w:drawing>
+      </w:r>
+      <w:r>
+        <w:rPr>
+          <w:rtl w:val="0"/>
+        </w:rPr>
+      </w:r>
+    </w:p>
+    <w:p>
+      <w:pPr>
+        <w:jc w:val="center"/>
+        <w:rPr/>
+      </w:pPr>
+      <w:r>
+        <w:rPr>
+          <w:rtl w:val="0"/>
+        </w:rPr>
+        <w:t xml:space="preserve">Figura 13- Tela de cadastro do desafio</w:t>
+      </w:r>
+    </w:p>
+    <w:p>
+      <w:pPr>
+        <w:jc w:val="center"/>
+        <w:rPr/>
+      </w:pPr>
+      <w:r>
+        <w:rPr/>
+        <w:drawing>
+          <wp:inline distB="114300" distT="114300" distL="114300" distR="114300">
+            <wp:extent cx="6126480" cy="3390900"/>
+            <wp:effectExtent b="0" l="0" r="0" t="0"/>
+            <wp:docPr id="17" name="image10.png"/>
+            <a:graphic>
+              <a:graphicData uri="http://schemas.openxmlformats.org/drawingml/2006/picture">
+                <pic:pic>
+                  <pic:nvPicPr>
+                    <pic:cNvPr id="0" name="image10.png"/>
+                    <pic:cNvPicPr preferRelativeResize="0"/>
+                  </pic:nvPicPr>
+                  <pic:blipFill>
+                    <a:blip r:embed="rId23"/>
+                    <a:srcRect b="0" l="0" r="0" t="0"/>
+                    <a:stretch>
+                      <a:fillRect/>
+                    </a:stretch>
+                  </pic:blipFill>
+                  <pic:spPr>
+                    <a:xfrm>
+                      <a:off x="0" y="0"/>
+                      <a:ext cx="6126480" cy="3390900"/>
+                    </a:xfrm>
+                    <a:prstGeom prst="rect"/>
+                    <a:ln/>
+                  </pic:spPr>
+                </pic:pic>
+              </a:graphicData>
+            </a:graphic>
+          </wp:inline>
+        </w:drawing>
+      </w:r>
+      <w:r>
+        <w:rPr>
+          <w:rtl w:val="0"/>
+        </w:rPr>
+        <w:t xml:space="preserve">Figura 14 - Tela de autorização de publicações no sistema</w:t>
+      </w:r>
+    </w:p>
+    <w:p>
+      <w:pPr>
+        <w:jc w:val="center"/>
+        <w:rPr/>
+      </w:pPr>
+      <w:r>
+        <w:rPr>
+          <w:rtl w:val="0"/>
+        </w:rPr>
+      </w:r>
+    </w:p>
+    <w:p>
+      <w:pPr>
+        <w:jc w:val="center"/>
+        <w:rPr/>
+      </w:pPr>
+      <w:r>
+        <w:rPr/>
+        <w:drawing>
+          <wp:inline distB="114300" distT="114300" distL="114300" distR="114300">
+            <wp:extent cx="6124575" cy="3395663"/>
+            <wp:effectExtent b="0" l="0" r="0" t="0"/>
+            <wp:docPr id="13" name="image8.png"/>
+            <a:graphic>
+              <a:graphicData uri="http://schemas.openxmlformats.org/drawingml/2006/picture">
+                <pic:pic>
+                  <pic:nvPicPr>
+                    <pic:cNvPr id="0" name="image8.png"/>
+                    <pic:cNvPicPr preferRelativeResize="0"/>
+                  </pic:nvPicPr>
+                  <pic:blipFill>
+                    <a:blip r:embed="rId24"/>
+                    <a:srcRect b="0" l="0" r="0" t="0"/>
+                    <a:stretch>
+                      <a:fillRect/>
+                    </a:stretch>
+                  </pic:blipFill>
+                  <pic:spPr>
+                    <a:xfrm>
+                      <a:off x="0" y="0"/>
+                      <a:ext cx="6124575" cy="3395663"/>
+                    </a:xfrm>
+                    <a:prstGeom prst="rect"/>
+                    <a:ln/>
+                  </pic:spPr>
+                </pic:pic>
+              </a:graphicData>
+            </a:graphic>
+          </wp:inline>
+        </w:drawing>
+      </w:r>
+      <w:r>
+        <w:rPr>
+          <w:rtl w:val="0"/>
+        </w:rPr>
+        <w:t xml:space="preserve">Figura 15 - Tela de notificações</w:t>
+      </w:r>
+    </w:p>
+    <w:p>
+      <w:pPr>
+        <w:jc w:val="center"/>
+        <w:rPr/>
+      </w:pPr>
+      <w:r>
+        <w:rPr/>
+        <w:drawing>
+          <wp:inline distB="114300" distT="114300" distL="114300" distR="114300">
+            <wp:extent cx="6126480" cy="3390900"/>
+            <wp:effectExtent b="0" l="0" r="0" t="0"/>
+            <wp:docPr id="5" name="image3.png"/>
+            <a:graphic>
+              <a:graphicData uri="http://schemas.openxmlformats.org/drawingml/2006/picture">
+                <pic:pic>
+                  <pic:nvPicPr>
+                    <pic:cNvPr id="0" name="image3.png"/>
+                    <pic:cNvPicPr preferRelativeResize="0"/>
+                  </pic:nvPicPr>
+                  <pic:blipFill>
+                    <a:blip r:embed="rId25"/>
+                    <a:srcRect b="0" l="0" r="0" t="0"/>
+                    <a:stretch>
+                      <a:fillRect/>
+                    </a:stretch>
+                  </pic:blipFill>
+                  <pic:spPr>
+                    <a:xfrm>
+                      <a:off x="0" y="0"/>
+                      <a:ext cx="6126480" cy="3390900"/>
+                    </a:xfrm>
+                    <a:prstGeom prst="rect"/>
+                    <a:ln/>
+                  </pic:spPr>
+                </pic:pic>
+              </a:graphicData>
+            </a:graphic>
+          </wp:inline>
+        </w:drawing>
+      </w:r>
+      <w:r>
+        <w:rPr>
+          <w:rtl w:val="0"/>
+        </w:rPr>
+      </w:r>
+    </w:p>
+    <w:p>
+      <w:pPr>
+        <w:jc w:val="center"/>
+        <w:rPr/>
+      </w:pPr>
+      <w:r>
+        <w:rPr>
+          <w:rtl w:val="0"/>
+        </w:rPr>
+        <w:t xml:space="preserve">Figura 16- Tela de lista de desafios cadastradosno sistema</w:t>
+      </w:r>
+    </w:p>
+    <w:p>
+      <w:pPr>
+        <w:jc w:val="both"/>
+        <w:rPr/>
+      </w:pPr>
+      <w:r>
+        <w:rPr>
+          <w:rtl w:val="0"/>
+        </w:rPr>
+      </w:r>
+    </w:p>
+    <w:p>
+      <w:pPr>
+        <w:jc w:val="both"/>
+        <w:rPr/>
+      </w:pPr>
+      <w:r>
+        <w:rPr/>
+        <w:drawing>
+          <wp:inline distB="114300" distT="114300" distL="114300" distR="114300">
+            <wp:extent cx="6126480" cy="3390900"/>
+            <wp:effectExtent b="0" l="0" r="0" t="0"/>
+            <wp:docPr id="18" name="image18.png"/>
+            <a:graphic>
+              <a:graphicData uri="http://schemas.openxmlformats.org/drawingml/2006/picture">
+                <pic:pic>
+                  <pic:nvPicPr>
+                    <pic:cNvPr id="0" name="image18.png"/>
+                    <pic:cNvPicPr preferRelativeResize="0"/>
+                  </pic:nvPicPr>
+                  <pic:blipFill>
+                    <a:blip r:embed="rId26"/>
+                    <a:srcRect b="0" l="0" r="0" t="0"/>
+                    <a:stretch>
+                      <a:fillRect/>
+                    </a:stretch>
+                  </pic:blipFill>
+                  <pic:spPr>
+                    <a:xfrm>
+                      <a:off x="0" y="0"/>
+                      <a:ext cx="6126480" cy="3390900"/>
+                    </a:xfrm>
+                    <a:prstGeom prst="rect"/>
+                    <a:ln/>
+                  </pic:spPr>
+                </pic:pic>
+              </a:graphicData>
+            </a:graphic>
+          </wp:inline>
+        </w:drawing>
+      </w:r>
+      <w:r>
+        <w:rPr>
+          <w:rtl w:val="0"/>
+        </w:rPr>
+      </w:r>
+    </w:p>
+    <w:p>
+      <w:pPr>
+        <w:jc w:val="center"/>
+        <w:rPr>
+          <w:i w:val="1"/>
+        </w:rPr>
+      </w:pPr>
+      <w:r>
+        <w:rPr>
+          <w:rtl w:val="0"/>
+        </w:rPr>
+        <w:t xml:space="preserve">Figura 17 - Tela de controle de </w:t>
+      </w:r>
+      <w:r>
+        <w:rPr>
+          <w:i w:val="1"/>
+          <w:rtl w:val="0"/>
+        </w:rPr>
+        <w:t xml:space="preserve">hashtags</w:t>
+      </w:r>
+    </w:p>
+    <w:p>
+      <w:pPr>
+        <w:jc w:val="center"/>
+        <w:rPr/>
+      </w:pPr>
+      <w:r>
+        <w:rPr/>
+        <w:drawing>
+          <wp:inline distB="114300" distT="114300" distL="114300" distR="114300">
+            <wp:extent cx="6126480" cy="3390900"/>
+            <wp:effectExtent b="0" l="0" r="0" t="0"/>
+            <wp:docPr id="15" name="image14.png"/>
+            <a:graphic>
+              <a:graphicData uri="http://schemas.openxmlformats.org/drawingml/2006/picture">
+                <pic:pic>
+                  <pic:nvPicPr>
+                    <pic:cNvPr id="0" name="image14.png"/>
+                    <pic:cNvPicPr preferRelativeResize="0"/>
+                  </pic:nvPicPr>
+                  <pic:blipFill>
+                    <a:blip r:embed="rId27"/>
+                    <a:srcRect b="0" l="0" r="0" t="0"/>
+                    <a:stretch>
+                      <a:fillRect/>
+                    </a:stretch>
+                  </pic:blipFill>
+                  <pic:spPr>
+                    <a:xfrm>
+                      <a:off x="0" y="0"/>
+                      <a:ext cx="6126480" cy="3390900"/>
+                    </a:xfrm>
+                    <a:prstGeom prst="rect"/>
+                    <a:ln/>
+                  </pic:spPr>
+                </pic:pic>
+              </a:graphicData>
+            </a:graphic>
+          </wp:inline>
+        </w:drawing>
+      </w:r>
+      <w:r>
+        <w:rPr>
+          <w:rtl w:val="0"/>
+        </w:rPr>
+        <w:t xml:space="preserve">Figura 18 - Tela cadastro e edição de contas e hashtag</w:t>
+      </w:r>
+    </w:p>
+    <w:p>
+      <w:pPr>
+        <w:jc w:val="center"/>
+        <w:rPr/>
+      </w:pPr>
+      <w:r>
+        <w:rPr/>
+        <w:drawing>
+          <wp:inline distB="114300" distT="114300" distL="114300" distR="114300">
+            <wp:extent cx="6126480" cy="4978400"/>
+            <wp:effectExtent b="0" l="0" r="0" t="0"/>
+            <wp:docPr id="16" name="image17.png"/>
+            <a:graphic>
+              <a:graphicData uri="http://schemas.openxmlformats.org/drawingml/2006/picture">
+                <pic:pic>
+                  <pic:nvPicPr>
+                    <pic:cNvPr id="0" name="image17.png"/>
+                    <pic:cNvPicPr preferRelativeResize="0"/>
+                  </pic:nvPicPr>
+                  <pic:blipFill>
+                    <a:blip r:embed="rId28"/>
+                    <a:srcRect b="0" l="0" r="0" t="0"/>
+                    <a:stretch>
+                      <a:fillRect/>
+                    </a:stretch>
+                  </pic:blipFill>
+                  <pic:spPr>
+                    <a:xfrm>
+                      <a:off x="0" y="0"/>
+                      <a:ext cx="6126480" cy="4978400"/>
+                    </a:xfrm>
+                    <a:prstGeom prst="rect"/>
+                    <a:ln/>
+                  </pic:spPr>
+                </pic:pic>
+              </a:graphicData>
+            </a:graphic>
+          </wp:inline>
+        </w:drawing>
+      </w:r>
+      <w:r>
+        <w:rPr>
+          <w:rtl w:val="0"/>
+        </w:rPr>
+      </w:r>
+    </w:p>
+    <w:p>
+      <w:pPr>
+        <w:jc w:val="center"/>
+        <w:rPr/>
+      </w:pPr>
+      <w:r>
+        <w:rPr>
+          <w:rtl w:val="0"/>
+        </w:rPr>
+        <w:t xml:space="preserve">Figura 13- Tela detalhada do desafio e de mudança de status</w:t>
       </w:r>
       <w:r>
         <w:rPr>
@@ -9355,7 +10840,7 @@
       </w:r>
     </w:p>
     <w:sectPr>
-      <w:headerReference r:id="rId12" w:type="default"/>
+      <w:headerReference r:id="rId29" w:type="default"/>
       <w:type w:val="nextPage"/>
       <w:pgSz w:h="15840" w:w="12240" w:orient="portrait"/>
       <w:pgMar w:bottom="1440" w:top="1440" w:left="1296" w:right="1296" w:header="720" w:footer="720"/>

--- a/Artefatos/documentacao-de-projeto.docx
+++ b/Artefatos/documentacao-de-projeto.docx
@@ -7569,12 +7569,12 @@
           <wp:inline distB="114300" distT="114300" distL="114300" distR="114300">
             <wp:extent cx="6126480" cy="3962400"/>
             <wp:effectExtent b="0" l="0" r="0" t="0"/>
-            <wp:docPr id="1" name="image19.jpg"/>
+            <wp:docPr id="1" name="image9.jpg"/>
             <a:graphic>
               <a:graphicData uri="http://schemas.openxmlformats.org/drawingml/2006/picture">
                 <pic:pic>
                   <pic:nvPicPr>
-                    <pic:cNvPr id="0" name="image19.jpg"/>
+                    <pic:cNvPr id="0" name="image9.jpg"/>
                     <pic:cNvPicPr preferRelativeResize="0"/>
                   </pic:nvPicPr>
                   <pic:blipFill>
@@ -8888,12 +8888,12 @@
           <wp:inline distB="114300" distT="114300" distL="114300" distR="114300">
             <wp:extent cx="6126480" cy="3454400"/>
             <wp:effectExtent b="0" l="0" r="0" t="0"/>
-            <wp:docPr id="10" name="image2.png"/>
+            <wp:docPr id="10" name="image10.png"/>
             <a:graphic>
               <a:graphicData uri="http://schemas.openxmlformats.org/drawingml/2006/picture">
                 <pic:pic>
                   <pic:nvPicPr>
-                    <pic:cNvPr id="0" name="image2.png"/>
+                    <pic:cNvPr id="0" name="image10.png"/>
                     <pic:cNvPicPr preferRelativeResize="0"/>
                   </pic:nvPicPr>
                   <pic:blipFill>
@@ -8992,12 +8992,12 @@
           <wp:inline distB="114300" distT="114300" distL="114300" distR="114300">
             <wp:extent cx="6126480" cy="3403600"/>
             <wp:effectExtent b="0" l="0" r="0" t="0"/>
-            <wp:docPr id="3" name="image5.png"/>
+            <wp:docPr id="3" name="image1.png"/>
             <a:graphic>
               <a:graphicData uri="http://schemas.openxmlformats.org/drawingml/2006/picture">
                 <pic:pic>
                   <pic:nvPicPr>
-                    <pic:cNvPr id="0" name="image5.png"/>
+                    <pic:cNvPr id="0" name="image1.png"/>
                     <pic:cNvPicPr preferRelativeResize="0"/>
                   </pic:nvPicPr>
                   <pic:blipFill>
@@ -9123,12 +9123,12 @@
           <wp:inline distB="114300" distT="114300" distL="114300" distR="114300">
             <wp:extent cx="6126480" cy="4876800"/>
             <wp:effectExtent b="0" l="0" r="0" t="0"/>
-            <wp:docPr id="19" name="image13.png"/>
+            <wp:docPr id="19" name="image19.png"/>
             <a:graphic>
               <a:graphicData uri="http://schemas.openxmlformats.org/drawingml/2006/picture">
                 <pic:pic>
                   <pic:nvPicPr>
-                    <pic:cNvPr id="0" name="image13.png"/>
+                    <pic:cNvPr id="0" name="image19.png"/>
                     <pic:cNvPicPr preferRelativeResize="0"/>
                   </pic:nvPicPr>
                   <pic:blipFill>
@@ -9215,12 +9215,12 @@
           <wp:inline distB="114300" distT="114300" distL="114300" distR="114300">
             <wp:extent cx="6126480" cy="4826000"/>
             <wp:effectExtent b="0" l="0" r="0" t="0"/>
-            <wp:docPr id="9" name="image1.png"/>
+            <wp:docPr id="9" name="image6.png"/>
             <a:graphic>
               <a:graphicData uri="http://schemas.openxmlformats.org/drawingml/2006/picture">
                 <pic:pic>
                   <pic:nvPicPr>
-                    <pic:cNvPr id="0" name="image1.png"/>
+                    <pic:cNvPr id="0" name="image6.png"/>
                     <pic:cNvPicPr preferRelativeResize="0"/>
                   </pic:nvPicPr>
                   <pic:blipFill>
@@ -9307,12 +9307,12 @@
           <wp:inline distB="114300" distT="114300" distL="114300" distR="114300">
             <wp:extent cx="6126480" cy="4838700"/>
             <wp:effectExtent b="0" l="0" r="0" t="0"/>
-            <wp:docPr id="7" name="image12.png"/>
+            <wp:docPr id="7" name="image8.png"/>
             <a:graphic>
               <a:graphicData uri="http://schemas.openxmlformats.org/drawingml/2006/picture">
                 <pic:pic>
                   <pic:nvPicPr>
-                    <pic:cNvPr id="0" name="image12.png"/>
+                    <pic:cNvPr id="0" name="image8.png"/>
                     <pic:cNvPicPr preferRelativeResize="0"/>
                   </pic:nvPicPr>
                   <pic:blipFill>
@@ -9504,12 +9504,12 @@
           <wp:inline distB="114300" distT="114300" distL="114300" distR="114300">
             <wp:extent cx="6126480" cy="3505200"/>
             <wp:effectExtent b="0" l="0" r="0" t="0"/>
-            <wp:docPr id="6" name="image9.png"/>
+            <wp:docPr id="6" name="image5.png"/>
             <a:graphic>
               <a:graphicData uri="http://schemas.openxmlformats.org/drawingml/2006/picture">
                 <pic:pic>
                   <pic:nvPicPr>
-                    <pic:cNvPr id="0" name="image9.png"/>
+                    <pic:cNvPr id="0" name="image5.png"/>
                     <pic:cNvPicPr preferRelativeResize="0"/>
                   </pic:nvPicPr>
                   <pic:blipFill>
@@ -9596,12 +9596,12 @@
           <wp:inline distB="114300" distT="114300" distL="114300" distR="114300">
             <wp:extent cx="6126480" cy="3454400"/>
             <wp:effectExtent b="0" l="0" r="0" t="0"/>
-            <wp:docPr id="2" name="image7.png"/>
+            <wp:docPr id="2" name="image2.png"/>
             <a:graphic>
               <a:graphicData uri="http://schemas.openxmlformats.org/drawingml/2006/picture">
                 <pic:pic>
                   <pic:nvPicPr>
-                    <pic:cNvPr id="0" name="image7.png"/>
+                    <pic:cNvPr id="0" name="image2.png"/>
                     <pic:cNvPicPr preferRelativeResize="0"/>
                   </pic:nvPicPr>
                   <pic:blipFill>
@@ -9699,12 +9699,12 @@
           <wp:inline distB="114300" distT="114300" distL="114300" distR="114300">
             <wp:extent cx="6126480" cy="3937000"/>
             <wp:effectExtent b="0" l="0" r="0" t="0"/>
-            <wp:docPr id="11" name="image16.png"/>
+            <wp:docPr id="11" name="image12.png"/>
             <a:graphic>
               <a:graphicData uri="http://schemas.openxmlformats.org/drawingml/2006/picture">
                 <pic:pic>
                   <pic:nvPicPr>
-                    <pic:cNvPr id="0" name="image16.png"/>
+                    <pic:cNvPr id="0" name="image12.png"/>
                     <pic:cNvPicPr preferRelativeResize="0"/>
                   </pic:nvPicPr>
                   <pic:blipFill>
@@ -10021,12 +10021,12 @@
           <wp:inline distB="114300" distT="114300" distL="114300" distR="114300">
             <wp:extent cx="6126480" cy="3441700"/>
             <wp:effectExtent b="0" l="0" r="0" t="0"/>
-            <wp:docPr id="4" name="image11.png"/>
+            <wp:docPr id="4" name="image3.png"/>
             <a:graphic>
               <a:graphicData uri="http://schemas.openxmlformats.org/drawingml/2006/picture">
                 <pic:pic>
                   <pic:nvPicPr>
-                    <pic:cNvPr id="0" name="image11.png"/>
+                    <pic:cNvPr id="0" name="image3.png"/>
                     <pic:cNvPicPr preferRelativeResize="0"/>
                   </pic:nvPicPr>
                   <pic:blipFill>
@@ -10124,12 +10124,12 @@
           <wp:inline distB="114300" distT="114300" distL="114300" distR="114300">
             <wp:extent cx="6126480" cy="3403600"/>
             <wp:effectExtent b="0" l="0" r="0" t="0"/>
-            <wp:docPr id="12" name="image4.png"/>
+            <wp:docPr id="12" name="image11.png"/>
             <a:graphic>
               <a:graphicData uri="http://schemas.openxmlformats.org/drawingml/2006/picture">
                 <pic:pic>
                   <pic:nvPicPr>
-                    <pic:cNvPr id="0" name="image4.png"/>
+                    <pic:cNvPr id="0" name="image11.png"/>
                     <pic:cNvPicPr preferRelativeResize="0"/>
                   </pic:nvPicPr>
                   <pic:blipFill>
@@ -10182,12 +10182,12 @@
           <wp:inline distB="114300" distT="114300" distL="114300" distR="114300">
             <wp:extent cx="6126480" cy="4851400"/>
             <wp:effectExtent b="0" l="0" r="0" t="0"/>
-            <wp:docPr id="8" name="image6.png"/>
+            <wp:docPr id="8" name="image7.png"/>
             <a:graphic>
               <a:graphicData uri="http://schemas.openxmlformats.org/drawingml/2006/picture">
                 <pic:pic>
                   <pic:nvPicPr>
-                    <pic:cNvPr id="0" name="image6.png"/>
+                    <pic:cNvPr id="0" name="image7.png"/>
                     <pic:cNvPicPr preferRelativeResize="0"/>
                   </pic:nvPicPr>
                   <pic:blipFill>
@@ -10240,12 +10240,12 @@
           <wp:inline distB="114300" distT="114300" distL="114300" distR="114300">
             <wp:extent cx="6126480" cy="3390900"/>
             <wp:effectExtent b="0" l="0" r="0" t="0"/>
-            <wp:docPr id="17" name="image10.png"/>
+            <wp:docPr id="17" name="image17.png"/>
             <a:graphic>
               <a:graphicData uri="http://schemas.openxmlformats.org/drawingml/2006/picture">
                 <pic:pic>
                   <pic:nvPicPr>
-                    <pic:cNvPr id="0" name="image10.png"/>
+                    <pic:cNvPr id="0" name="image17.png"/>
                     <pic:cNvPicPr preferRelativeResize="0"/>
                   </pic:nvPicPr>
                   <pic:blipFill>
@@ -10298,12 +10298,12 @@
           <wp:inline distB="114300" distT="114300" distL="114300" distR="114300">
             <wp:extent cx="6124575" cy="3395663"/>
             <wp:effectExtent b="0" l="0" r="0" t="0"/>
-            <wp:docPr id="13" name="image8.png"/>
+            <wp:docPr id="13" name="image13.png"/>
             <a:graphic>
               <a:graphicData uri="http://schemas.openxmlformats.org/drawingml/2006/picture">
                 <pic:pic>
                   <pic:nvPicPr>
-                    <pic:cNvPr id="0" name="image8.png"/>
+                    <pic:cNvPr id="0" name="image13.png"/>
                     <pic:cNvPicPr preferRelativeResize="0"/>
                   </pic:nvPicPr>
                   <pic:blipFill>
@@ -10345,12 +10345,12 @@
           <wp:inline distB="114300" distT="114300" distL="114300" distR="114300">
             <wp:extent cx="6126480" cy="3390900"/>
             <wp:effectExtent b="0" l="0" r="0" t="0"/>
-            <wp:docPr id="5" name="image3.png"/>
+            <wp:docPr id="5" name="image4.png"/>
             <a:graphic>
               <a:graphicData uri="http://schemas.openxmlformats.org/drawingml/2006/picture">
                 <pic:pic>
                   <pic:nvPicPr>
-                    <pic:cNvPr id="0" name="image3.png"/>
+                    <pic:cNvPr id="0" name="image4.png"/>
                     <pic:cNvPicPr preferRelativeResize="0"/>
                   </pic:nvPicPr>
                   <pic:blipFill>
@@ -10528,12 +10528,12 @@
           <wp:inline distB="114300" distT="114300" distL="114300" distR="114300">
             <wp:extent cx="6126480" cy="4978400"/>
             <wp:effectExtent b="0" l="0" r="0" t="0"/>
-            <wp:docPr id="16" name="image17.png"/>
+            <wp:docPr id="16" name="image16.png"/>
             <a:graphic>
               <a:graphicData uri="http://schemas.openxmlformats.org/drawingml/2006/picture">
                 <pic:pic>
                   <pic:nvPicPr>
-                    <pic:cNvPr id="0" name="image17.png"/>
+                    <pic:cNvPr id="0" name="image16.png"/>
                     <pic:cNvPicPr preferRelativeResize="0"/>
                   </pic:nvPicPr>
                   <pic:blipFill>
